--- a/AddressSanitizer/AddressSanitizerForAndroid.docx
+++ b/AddressSanitizer/AddressSanitizerForAndroid.docx
@@ -2208,16 +2208,7 @@
           <w:sz w:val="24"/>
           <w:szCs w:val="24"/>
         </w:rPr>
-        <w:t>拷贝完成后还需要设置</w:t>
-      </w:r>
-      <w:r>
-        <w:rPr>
-          <w:rFonts w:ascii="Arial" w:hAnsi="Arial" w:cs="Arial" w:hint="eastAsia"/>
-          <w:color w:val="212121"/>
-          <w:sz w:val="24"/>
-          <w:szCs w:val="24"/>
-        </w:rPr>
-        <w:t>该库的权限：</w:t>
+        <w:t>拷贝完成后还需要设置该库的权限：</w:t>
       </w:r>
     </w:p>
     <w:tbl>
@@ -2488,16 +2479,7 @@
                 <w:sz w:val="24"/>
                 <w:szCs w:val="24"/>
               </w:rPr>
-              <w:t xml:space="preserve"> </w:t>
-            </w:r>
-            <w:r>
-              <w:rPr>
-                <w:rFonts w:ascii="Arial" w:hAnsi="Arial" w:cs="Arial"/>
-                <w:color w:val="212121"/>
-                <w:sz w:val="24"/>
-                <w:szCs w:val="24"/>
-              </w:rPr>
-              <w:t>libclang_rt.asan-arm-android.so</w:t>
+              <w:t xml:space="preserve"> libclang_rt.asan-arm-android.so</w:t>
             </w:r>
           </w:p>
           <w:p>
@@ -2627,37 +2609,22 @@
                 <w:sz w:val="24"/>
                 <w:szCs w:val="24"/>
               </w:rPr>
-              <w:t xml:space="preserve"> </w:t>
-            </w:r>
-            <w:r>
-              <w:rPr>
-                <w:rFonts w:ascii="Arial" w:hAnsi="Arial" w:cs="Arial" w:hint="eastAsia"/>
+              <w:t xml:space="preserve"> asan</w:t>
+            </w:r>
+            <w:r>
+              <w:rPr>
+                <w:rFonts w:ascii="Arial" w:hAnsi="Arial" w:cs="Arial"/>
                 <w:color w:val="212121"/>
                 <w:sz w:val="24"/>
                 <w:szCs w:val="24"/>
               </w:rPr>
-              <w:t>asan</w:t>
-            </w:r>
-            <w:r>
-              <w:rPr>
-                <w:rFonts w:ascii="Arial" w:hAnsi="Arial" w:cs="Arial"/>
-                <w:color w:val="212121"/>
-                <w:sz w:val="24"/>
-                <w:szCs w:val="24"/>
-              </w:rPr>
               <w:t>wrapper.sh</w:t>
             </w:r>
             <w:r>
               <w:rPr>
                 <w:rFonts w:ascii="Arial" w:hAnsi="Arial" w:cs="Arial"/>
               </w:rPr>
-              <w:t xml:space="preserve">  /system/bin</w:t>
-            </w:r>
-            <w:r>
-              <w:rPr>
-                <w:rFonts w:ascii="Arial" w:hAnsi="Arial" w:cs="Arial"/>
-              </w:rPr>
-              <w:t>/</w:t>
+              <w:t xml:space="preserve">  /system/bin/</w:t>
             </w:r>
           </w:p>
           <w:p>
@@ -2738,7 +2705,7 @@
           <w:p>
             <w:pPr>
               <w:rPr>
-                <w:rFonts w:ascii="Arial" w:hAnsi="Arial" w:cs="Arial" w:hint="eastAsia"/>
+                <w:rFonts w:ascii="Arial" w:hAnsi="Arial" w:cs="Arial"/>
               </w:rPr>
             </w:pPr>
             <w:r>
@@ -2813,7 +2780,7 @@
     <w:p>
       <w:pPr>
         <w:rPr>
-          <w:rFonts w:ascii="Arial" w:hAnsi="Arial" w:cs="Arial" w:hint="eastAsia"/>
+          <w:rFonts w:ascii="Arial" w:hAnsi="Arial" w:cs="Arial"/>
           <w:color w:val="212121"/>
           <w:sz w:val="40"/>
           <w:szCs w:val="40"/>
@@ -2864,7 +2831,7 @@
     <w:tbl>
       <w:tblPr>
         <w:tblStyle w:val="a3"/>
-        <w:tblpPr w:leftFromText="180" w:rightFromText="180" w:vertAnchor="text" w:horzAnchor="margin" w:tblpY="2865"/>
+        <w:tblpPr w:leftFromText="180" w:rightFromText="180" w:vertAnchor="text" w:horzAnchor="margin" w:tblpY="4020"/>
         <w:tblW w:w="0" w:type="auto"/>
         <w:tblLook w:val="04A0" w:firstRow="1" w:lastRow="0" w:firstColumn="1" w:lastColumn="0" w:noHBand="0" w:noVBand="1"/>
       </w:tblPr>
@@ -2902,51 +2869,6 @@
                 <w:rFonts w:ascii="Arial" w:hAnsi="Arial" w:cs="Arial"/>
               </w:rPr>
             </w:pPr>
-            <w:r>
-              <w:rPr>
-                <w:rFonts w:ascii="Arial" w:hAnsi="Arial" w:cs="Arial"/>
-              </w:rPr>
-              <w:t>#===- lib/asan/scripts/asan_device_setup -----------------------------------===#</w:t>
-            </w:r>
-          </w:p>
-          <w:p>
-            <w:pPr>
-              <w:rPr>
-                <w:rFonts w:ascii="Arial" w:hAnsi="Arial" w:cs="Arial"/>
-              </w:rPr>
-            </w:pPr>
-            <w:r>
-              <w:rPr>
-                <w:rFonts w:ascii="Arial" w:hAnsi="Arial" w:cs="Arial"/>
-              </w:rPr>
-              <w:t>#</w:t>
-            </w:r>
-          </w:p>
-          <w:p>
-            <w:pPr>
-              <w:rPr>
-                <w:rFonts w:ascii="Arial" w:hAnsi="Arial" w:cs="Arial"/>
-              </w:rPr>
-            </w:pPr>
-            <w:r>
-              <w:rPr>
-                <w:rFonts w:ascii="Arial" w:hAnsi="Arial" w:cs="Arial"/>
-              </w:rPr>
-              <w:t>#                     The LLVM Compiler Infrastructure</w:t>
-            </w:r>
-          </w:p>
-          <w:p>
-            <w:pPr>
-              <w:rPr>
-                <w:rFonts w:ascii="Arial" w:hAnsi="Arial" w:cs="Arial"/>
-              </w:rPr>
-            </w:pPr>
-            <w:r>
-              <w:rPr>
-                <w:rFonts w:ascii="Arial" w:hAnsi="Arial" w:cs="Arial"/>
-              </w:rPr>
-              <w:t>#</w:t>
-            </w:r>
           </w:p>
           <w:p>
             <w:pPr>
@@ -2959,91 +2881,6 @@
                 <w:rFonts w:ascii="Arial" w:hAnsi="Arial" w:cs="Arial"/>
               </w:rPr>
               <w:lastRenderedPageBreak/>
-              <w:t># This file is distributed under the University of Illinois Open Source</w:t>
-            </w:r>
-          </w:p>
-          <w:p>
-            <w:pPr>
-              <w:rPr>
-                <w:rFonts w:ascii="Arial" w:hAnsi="Arial" w:cs="Arial"/>
-              </w:rPr>
-            </w:pPr>
-            <w:r>
-              <w:rPr>
-                <w:rFonts w:ascii="Arial" w:hAnsi="Arial" w:cs="Arial"/>
-              </w:rPr>
-              <w:t># License. See LICENSE.TXT for details.</w:t>
-            </w:r>
-          </w:p>
-          <w:p>
-            <w:pPr>
-              <w:rPr>
-                <w:rFonts w:ascii="Arial" w:hAnsi="Arial" w:cs="Arial"/>
-              </w:rPr>
-            </w:pPr>
-            <w:r>
-              <w:rPr>
-                <w:rFonts w:ascii="Arial" w:hAnsi="Arial" w:cs="Arial"/>
-              </w:rPr>
-              <w:t>#</w:t>
-            </w:r>
-          </w:p>
-          <w:p>
-            <w:pPr>
-              <w:rPr>
-                <w:rFonts w:ascii="Arial" w:hAnsi="Arial" w:cs="Arial"/>
-              </w:rPr>
-            </w:pPr>
-            <w:r>
-              <w:rPr>
-                <w:rFonts w:ascii="Arial" w:hAnsi="Arial" w:cs="Arial"/>
-              </w:rPr>
-              <w:t># Prepare Android device to run ASan applications.</w:t>
-            </w:r>
-          </w:p>
-          <w:p>
-            <w:pPr>
-              <w:rPr>
-                <w:rFonts w:ascii="Arial" w:hAnsi="Arial" w:cs="Arial"/>
-              </w:rPr>
-            </w:pPr>
-            <w:r>
-              <w:rPr>
-                <w:rFonts w:ascii="Arial" w:hAnsi="Arial" w:cs="Arial"/>
-              </w:rPr>
-              <w:t>#</w:t>
-            </w:r>
-          </w:p>
-          <w:p>
-            <w:pPr>
-              <w:rPr>
-                <w:rFonts w:ascii="Arial" w:hAnsi="Arial" w:cs="Arial"/>
-              </w:rPr>
-            </w:pPr>
-            <w:r>
-              <w:rPr>
-                <w:rFonts w:ascii="Arial" w:hAnsi="Arial" w:cs="Arial"/>
-              </w:rPr>
-              <w:t>#===------------------------------------------------------------------------===#</w:t>
-            </w:r>
-          </w:p>
-          <w:p>
-            <w:pPr>
-              <w:rPr>
-                <w:rFonts w:ascii="Arial" w:hAnsi="Arial" w:cs="Arial"/>
-              </w:rPr>
-            </w:pPr>
-          </w:p>
-          <w:p>
-            <w:pPr>
-              <w:rPr>
-                <w:rFonts w:ascii="Arial" w:hAnsi="Arial" w:cs="Arial"/>
-              </w:rPr>
-            </w:pPr>
-            <w:r>
-              <w:rPr>
-                <w:rFonts w:ascii="Arial" w:hAnsi="Arial" w:cs="Arial"/>
-              </w:rPr>
               <w:t>set -e</w:t>
             </w:r>
           </w:p>
@@ -3573,6 +3410,7 @@
               <w:rPr>
                 <w:rFonts w:ascii="Arial" w:hAnsi="Arial" w:cs="Arial"/>
               </w:rPr>
+              <w:lastRenderedPageBreak/>
               <w:t xml:space="preserve">      shift</w:t>
             </w:r>
           </w:p>
@@ -4120,6 +3958,26 @@
               <w:rPr>
                 <w:rFonts w:ascii="Arial" w:hAnsi="Arial" w:cs="Arial"/>
               </w:rPr>
+              <w:t>$ADB shell am force-stop $package</w:t>
+            </w:r>
+          </w:p>
+          <w:p>
+            <w:pPr>
+              <w:rPr>
+                <w:rFonts w:ascii="Arial" w:hAnsi="Arial" w:cs="Arial"/>
+              </w:rPr>
+            </w:pPr>
+          </w:p>
+          <w:p>
+            <w:pPr>
+              <w:rPr>
+                <w:rFonts w:ascii="Arial" w:hAnsi="Arial" w:cs="Arial"/>
+              </w:rPr>
+            </w:pPr>
+            <w:r>
+              <w:rPr>
+                <w:rFonts w:ascii="Arial" w:hAnsi="Arial" w:cs="Arial"/>
+              </w:rPr>
               <w:t>echo '&gt;&gt; Remounting /system rw'</w:t>
             </w:r>
           </w:p>
@@ -4290,6 +4148,19 @@
               <w:rPr>
                 <w:rFonts w:ascii="Arial" w:hAnsi="Arial" w:cs="Arial"/>
               </w:rPr>
+              <w:t xml:space="preserve">    $ADB shell setprop wrap.$package ""</w:t>
+            </w:r>
+          </w:p>
+          <w:p>
+            <w:pPr>
+              <w:rPr>
+                <w:rFonts w:ascii="Arial" w:hAnsi="Arial" w:cs="Arial"/>
+              </w:rPr>
+            </w:pPr>
+            <w:r>
+              <w:rPr>
+                <w:rFonts w:ascii="Arial" w:hAnsi="Arial" w:cs="Arial"/>
+              </w:rPr>
               <w:t xml:space="preserve">    echo '&gt;&gt; Restarting shell'</w:t>
             </w:r>
           </w:p>
@@ -4564,624 +4435,585 @@
               <w:rPr>
                 <w:rFonts w:ascii="Arial" w:hAnsi="Arial" w:cs="Arial"/>
               </w:rPr>
+              <w:t>if [[ -z "$ASAN_RT_PATH" || ! -f "$ASAN_RT_PATH/$ASAN_RT" ]]; then</w:t>
+            </w:r>
+          </w:p>
+          <w:p>
+            <w:pPr>
+              <w:rPr>
+                <w:rFonts w:ascii="Arial" w:hAnsi="Arial" w:cs="Arial"/>
+              </w:rPr>
+            </w:pPr>
+            <w:r>
+              <w:rPr>
+                <w:rFonts w:ascii="Arial" w:hAnsi="Arial" w:cs="Arial"/>
+              </w:rPr>
+              <w:t xml:space="preserve">    echo "&gt;&gt; ASan runtime library not found"</w:t>
+            </w:r>
+          </w:p>
+          <w:p>
+            <w:pPr>
+              <w:rPr>
+                <w:rFonts w:ascii="Arial" w:hAnsi="Arial" w:cs="Arial"/>
+              </w:rPr>
+            </w:pPr>
+            <w:r>
+              <w:rPr>
+                <w:rFonts w:ascii="Arial" w:hAnsi="Arial" w:cs="Arial"/>
+              </w:rPr>
+              <w:t xml:space="preserve">    exit 1</w:t>
+            </w:r>
+          </w:p>
+          <w:p>
+            <w:pPr>
+              <w:rPr>
+                <w:rFonts w:ascii="Arial" w:hAnsi="Arial" w:cs="Arial"/>
+              </w:rPr>
+            </w:pPr>
+            <w:r>
+              <w:rPr>
+                <w:rFonts w:ascii="Arial" w:hAnsi="Arial" w:cs="Arial"/>
+              </w:rPr>
+              <w:t>fi</w:t>
+            </w:r>
+          </w:p>
+          <w:p>
+            <w:pPr>
+              <w:rPr>
+                <w:rFonts w:ascii="Arial" w:hAnsi="Arial" w:cs="Arial"/>
+              </w:rPr>
+            </w:pPr>
+          </w:p>
+          <w:p>
+            <w:pPr>
+              <w:rPr>
+                <w:rFonts w:ascii="Arial" w:hAnsi="Arial" w:cs="Arial"/>
+              </w:rPr>
+            </w:pPr>
+            <w:r>
+              <w:rPr>
+                <w:rFonts w:ascii="Arial" w:hAnsi="Arial" w:cs="Arial"/>
+              </w:rPr>
+              <w:t>TMPDIRBASE=$(mktemp -d)</w:t>
+            </w:r>
+          </w:p>
+          <w:p>
+            <w:pPr>
+              <w:rPr>
+                <w:rFonts w:ascii="Arial" w:hAnsi="Arial" w:cs="Arial"/>
+              </w:rPr>
+            </w:pPr>
+            <w:r>
+              <w:rPr>
+                <w:rFonts w:ascii="Arial" w:hAnsi="Arial" w:cs="Arial"/>
+              </w:rPr>
+              <w:t>TMPDIR="$TMPDIRBASE/new"</w:t>
+            </w:r>
+          </w:p>
+          <w:p>
+            <w:pPr>
+              <w:rPr>
+                <w:rFonts w:ascii="Arial" w:hAnsi="Arial" w:cs="Arial"/>
+              </w:rPr>
+            </w:pPr>
+            <w:r>
+              <w:rPr>
+                <w:rFonts w:ascii="Arial" w:hAnsi="Arial" w:cs="Arial"/>
+              </w:rPr>
+              <w:t>mkdir $TMPDIR</w:t>
+            </w:r>
+          </w:p>
+          <w:p>
+            <w:pPr>
+              <w:rPr>
+                <w:rFonts w:ascii="Arial" w:hAnsi="Arial" w:cs="Arial"/>
+              </w:rPr>
+            </w:pPr>
+          </w:p>
+          <w:p>
+            <w:pPr>
+              <w:rPr>
+                <w:rFonts w:ascii="Arial" w:hAnsi="Arial" w:cs="Arial"/>
+              </w:rPr>
+            </w:pPr>
+            <w:r>
+              <w:rPr>
+                <w:rFonts w:ascii="Arial" w:hAnsi="Arial" w:cs="Arial"/>
+              </w:rPr>
+              <w:t>echo "TMPDIRBASE: $TMPDIRBASE"</w:t>
+            </w:r>
+          </w:p>
+          <w:p>
+            <w:pPr>
+              <w:rPr>
+                <w:rFonts w:ascii="Arial" w:hAnsi="Arial" w:cs="Arial"/>
+              </w:rPr>
+            </w:pPr>
+            <w:r>
+              <w:rPr>
+                <w:rFonts w:ascii="Arial" w:hAnsi="Arial" w:cs="Arial"/>
+              </w:rPr>
+              <w:t>echo "TMPDIR: $TMPDIR"</w:t>
+            </w:r>
+          </w:p>
+          <w:p>
+            <w:pPr>
+              <w:rPr>
+                <w:rFonts w:ascii="Arial" w:hAnsi="Arial" w:cs="Arial"/>
+              </w:rPr>
+            </w:pPr>
+          </w:p>
+          <w:p>
+            <w:pPr>
+              <w:rPr>
+                <w:rFonts w:ascii="Arial" w:hAnsi="Arial" w:cs="Arial"/>
+              </w:rPr>
+            </w:pPr>
+            <w:r>
+              <w:rPr>
+                <w:rFonts w:ascii="Arial" w:hAnsi="Arial" w:cs="Arial"/>
+              </w:rPr>
+              <w:t>cp "$ASAN_RT_PATH/$ASAN_RT" "$TMPDIR/"</w:t>
+            </w:r>
+          </w:p>
+          <w:p>
+            <w:pPr>
+              <w:rPr>
+                <w:rFonts w:ascii="Arial" w:hAnsi="Arial" w:cs="Arial"/>
+              </w:rPr>
+            </w:pPr>
+          </w:p>
+          <w:p>
+            <w:pPr>
+              <w:rPr>
+                <w:rFonts w:ascii="Arial" w:hAnsi="Arial" w:cs="Arial"/>
+              </w:rPr>
+            </w:pPr>
+            <w:r>
+              <w:rPr>
+                <w:rFonts w:ascii="Arial" w:hAnsi="Arial" w:cs="Arial"/>
+              </w:rPr>
+              <w:t># FIXME: alloc_dealloc_mismatch=0 prevents a failure in libdvm startup,</w:t>
+            </w:r>
+          </w:p>
+          <w:p>
+            <w:pPr>
+              <w:rPr>
+                <w:rFonts w:ascii="Arial" w:hAnsi="Arial" w:cs="Arial"/>
+              </w:rPr>
+            </w:pPr>
+            <w:r>
+              <w:rPr>
+                <w:rFonts w:ascii="Arial" w:hAnsi="Arial" w:cs="Arial"/>
+              </w:rPr>
+              <w:t># which may or may not be a real bug (probably not).</w:t>
+            </w:r>
+          </w:p>
+          <w:p>
+            <w:pPr>
+              <w:rPr>
+                <w:rFonts w:ascii="Arial" w:hAnsi="Arial" w:cs="Arial"/>
+              </w:rPr>
+            </w:pPr>
+            <w:r>
+              <w:rPr>
+                <w:rFonts w:ascii="Arial" w:hAnsi="Arial" w:cs="Arial"/>
+              </w:rPr>
+              <w:t>ASAN_OPTIONS=alloc_dealloc_mismatch=0,start_deactivated=1</w:t>
+            </w:r>
+          </w:p>
+          <w:p>
+            <w:pPr>
+              <w:rPr>
+                <w:rFonts w:ascii="Arial" w:hAnsi="Arial" w:cs="Arial"/>
+              </w:rPr>
+            </w:pPr>
+          </w:p>
+          <w:p>
+            <w:pPr>
+              <w:rPr>
+                <w:rFonts w:ascii="Arial" w:hAnsi="Arial" w:cs="Arial"/>
+              </w:rPr>
+            </w:pPr>
+            <w:r>
+              <w:rPr>
+                <w:rFonts w:ascii="Arial" w:hAnsi="Arial" w:cs="Arial"/>
+              </w:rPr>
+              <w:t># On Android-L not allowing user segv handler breaks some applications.</w:t>
+            </w:r>
+          </w:p>
+          <w:p>
+            <w:pPr>
+              <w:rPr>
+                <w:rFonts w:ascii="Arial" w:hAnsi="Arial" w:cs="Arial"/>
+              </w:rPr>
+            </w:pPr>
+            <w:r>
+              <w:rPr>
+                <w:rFonts w:ascii="Arial" w:hAnsi="Arial" w:cs="Arial"/>
+              </w:rPr>
+              <w:t>if $ADB shell 'echo $LD_PRELOAD' | grep libsigchain.so &gt;&amp;/dev/null; then</w:t>
+            </w:r>
+          </w:p>
+          <w:p>
+            <w:pPr>
+              <w:rPr>
+                <w:rFonts w:ascii="Arial" w:hAnsi="Arial" w:cs="Arial"/>
+              </w:rPr>
+            </w:pPr>
+            <w:r>
+              <w:rPr>
+                <w:rFonts w:ascii="Arial" w:hAnsi="Arial" w:cs="Arial"/>
+              </w:rPr>
+              <w:t xml:space="preserve">    ASAN_OPTIONS="$ASAN_OPTIONS,allow_user_segv_handler=1"</w:t>
+            </w:r>
+          </w:p>
+          <w:p>
+            <w:pPr>
+              <w:rPr>
+                <w:rFonts w:ascii="Arial" w:hAnsi="Arial" w:cs="Arial"/>
+              </w:rPr>
+            </w:pPr>
+            <w:r>
+              <w:rPr>
+                <w:rFonts w:ascii="Arial" w:hAnsi="Arial" w:cs="Arial"/>
+              </w:rPr>
+              <w:t>fi</w:t>
+            </w:r>
+          </w:p>
+          <w:p>
+            <w:pPr>
+              <w:rPr>
+                <w:rFonts w:ascii="Arial" w:hAnsi="Arial" w:cs="Arial"/>
+              </w:rPr>
+            </w:pPr>
+          </w:p>
+          <w:p>
+            <w:pPr>
+              <w:rPr>
+                <w:rFonts w:ascii="Arial" w:hAnsi="Arial" w:cs="Arial"/>
+              </w:rPr>
+            </w:pPr>
+            <w:r>
+              <w:rPr>
+                <w:rFonts w:ascii="Arial" w:hAnsi="Arial" w:cs="Arial"/>
+              </w:rPr>
+              <w:t>if [[ x$extra_options != x ]] ; then</w:t>
+            </w:r>
+          </w:p>
+          <w:p>
+            <w:pPr>
+              <w:rPr>
+                <w:rFonts w:ascii="Arial" w:hAnsi="Arial" w:cs="Arial"/>
+              </w:rPr>
+            </w:pPr>
+            <w:r>
+              <w:rPr>
+                <w:rFonts w:ascii="Arial" w:hAnsi="Arial" w:cs="Arial"/>
+              </w:rPr>
+              <w:t xml:space="preserve">    ASAN_OPTIONS="$ASAN_OPTIONS,$extra_options"</w:t>
+            </w:r>
+          </w:p>
+          <w:p>
+            <w:pPr>
+              <w:rPr>
+                <w:rFonts w:ascii="Arial" w:hAnsi="Arial" w:cs="Arial"/>
+              </w:rPr>
+            </w:pPr>
+            <w:r>
+              <w:rPr>
+                <w:rFonts w:ascii="Arial" w:hAnsi="Arial" w:cs="Arial"/>
+              </w:rPr>
+              <w:t>fi</w:t>
+            </w:r>
+          </w:p>
+          <w:p>
+            <w:pPr>
+              <w:rPr>
+                <w:rFonts w:ascii="Arial" w:hAnsi="Arial" w:cs="Arial"/>
+              </w:rPr>
+            </w:pPr>
+          </w:p>
+          <w:p>
+            <w:pPr>
+              <w:rPr>
+                <w:rFonts w:ascii="Arial" w:hAnsi="Arial" w:cs="Arial"/>
+              </w:rPr>
+            </w:pPr>
+            <w:r>
+              <w:rPr>
+                <w:rFonts w:ascii="Arial" w:hAnsi="Arial" w:cs="Arial"/>
+              </w:rPr>
+              <w:t>cat &lt;&lt;EOF &gt;"$TMPDIR/asanwrapper"</w:t>
+            </w:r>
+          </w:p>
+          <w:p>
+            <w:pPr>
+              <w:rPr>
+                <w:rFonts w:ascii="Arial" w:hAnsi="Arial" w:cs="Arial"/>
+              </w:rPr>
+            </w:pPr>
+            <w:r>
+              <w:rPr>
+                <w:rFonts w:ascii="Arial" w:hAnsi="Arial" w:cs="Arial"/>
+              </w:rPr>
+              <w:t>#!/system/bin/sh</w:t>
+            </w:r>
+          </w:p>
+          <w:p>
+            <w:pPr>
+              <w:rPr>
+                <w:rFonts w:ascii="Arial" w:hAnsi="Arial" w:cs="Arial"/>
+              </w:rPr>
+            </w:pPr>
+            <w:r>
+              <w:rPr>
+                <w:rFonts w:ascii="Arial" w:hAnsi="Arial" w:cs="Arial"/>
+              </w:rPr>
+              <w:t>ASAN_OPTIONS=$ASAN_OPTIONS \\</w:t>
+            </w:r>
+          </w:p>
+          <w:p>
+            <w:pPr>
+              <w:rPr>
+                <w:rFonts w:ascii="Arial" w:hAnsi="Arial" w:cs="Arial"/>
+              </w:rPr>
+            </w:pPr>
+            <w:r>
+              <w:rPr>
+                <w:rFonts w:ascii="Arial" w:hAnsi="Arial" w:cs="Arial"/>
+              </w:rPr>
+              <w:t>LD_PRELOAD=\$LD_PRELOAD:$ASAN_RT \\</w:t>
+            </w:r>
+          </w:p>
+          <w:p>
+            <w:pPr>
+              <w:rPr>
+                <w:rFonts w:ascii="Arial" w:hAnsi="Arial" w:cs="Arial"/>
+              </w:rPr>
+            </w:pPr>
+            <w:r>
+              <w:rPr>
+                <w:rFonts w:ascii="Arial" w:hAnsi="Arial" w:cs="Arial"/>
+              </w:rPr>
+              <w:t>exec \$@</w:t>
+            </w:r>
+          </w:p>
+          <w:p>
+            <w:pPr>
+              <w:rPr>
+                <w:rFonts w:ascii="Arial" w:hAnsi="Arial" w:cs="Arial"/>
+              </w:rPr>
+            </w:pPr>
+            <w:r>
+              <w:rPr>
+                <w:rFonts w:ascii="Arial" w:hAnsi="Arial" w:cs="Arial"/>
+              </w:rPr>
+              <w:t>EOF</w:t>
+            </w:r>
+          </w:p>
+          <w:p>
+            <w:pPr>
+              <w:rPr>
+                <w:rFonts w:ascii="Arial" w:hAnsi="Arial" w:cs="Arial"/>
+              </w:rPr>
+            </w:pPr>
+          </w:p>
+          <w:p>
+            <w:pPr>
+              <w:rPr>
+                <w:rFonts w:ascii="Arial" w:hAnsi="Arial" w:cs="Arial"/>
+              </w:rPr>
+            </w:pPr>
+            <w:r>
+              <w:rPr>
+                <w:rFonts w:ascii="Arial" w:hAnsi="Arial" w:cs="Arial"/>
+              </w:rPr>
+              <w:t>echo '&gt;&gt; Pushing files to the device'</w:t>
+            </w:r>
+          </w:p>
+          <w:p>
+            <w:pPr>
+              <w:rPr>
+                <w:rFonts w:ascii="Arial" w:hAnsi="Arial" w:cs="Arial"/>
+              </w:rPr>
+            </w:pPr>
+            <w:r>
+              <w:rPr>
+                <w:rFonts w:ascii="Arial" w:hAnsi="Arial" w:cs="Arial"/>
+              </w:rPr>
+              <w:t>$ADB push "$TMPDIR/$ASAN_RT" /system/lib/</w:t>
+            </w:r>
+          </w:p>
+          <w:p>
+            <w:pPr>
+              <w:rPr>
+                <w:rFonts w:ascii="Arial" w:hAnsi="Arial" w:cs="Arial"/>
+              </w:rPr>
+            </w:pPr>
+            <w:r>
+              <w:rPr>
+                <w:rFonts w:ascii="Arial" w:hAnsi="Arial" w:cs="Arial"/>
+              </w:rPr>
+              <w:t>$ADB push "$TMPDIR/asanwrapper" /system/bin/asanwrapper</w:t>
+            </w:r>
+          </w:p>
+          <w:p>
+            <w:pPr>
+              <w:rPr>
+                <w:rFonts w:ascii="Arial" w:hAnsi="Arial" w:cs="Arial"/>
+              </w:rPr>
+            </w:pPr>
+          </w:p>
+          <w:p>
+            <w:pPr>
+              <w:rPr>
+                <w:rFonts w:ascii="Arial" w:hAnsi="Arial" w:cs="Arial"/>
+              </w:rPr>
+            </w:pPr>
+            <w:r>
+              <w:rPr>
+                <w:rFonts w:ascii="Arial" w:hAnsi="Arial" w:cs="Arial"/>
+              </w:rPr>
+              <w:t>$ADB shell chown root.shell /system/lib/"$ASAN_RT" /system/bin/asanwrapper</w:t>
+            </w:r>
+          </w:p>
+          <w:p>
+            <w:pPr>
+              <w:rPr>
+                <w:rFonts w:ascii="Arial" w:hAnsi="Arial" w:cs="Arial"/>
+              </w:rPr>
+            </w:pPr>
+            <w:r>
+              <w:rPr>
+                <w:rFonts w:ascii="Arial" w:hAnsi="Arial" w:cs="Arial"/>
+              </w:rPr>
+              <w:t>$ADB shell chmod 644 /system/lib/"$ASAN_RT"</w:t>
+            </w:r>
+          </w:p>
+          <w:p>
+            <w:pPr>
+              <w:rPr>
+                <w:rFonts w:ascii="Arial" w:hAnsi="Arial" w:cs="Arial"/>
+              </w:rPr>
+            </w:pPr>
+            <w:r>
+              <w:rPr>
+                <w:rFonts w:ascii="Arial" w:hAnsi="Arial" w:cs="Arial"/>
+              </w:rPr>
+              <w:t>$ADB shell chmod 755 /system/bin/asanwrapper</w:t>
+            </w:r>
+          </w:p>
+          <w:p>
+            <w:pPr>
+              <w:rPr>
+                <w:rFonts w:ascii="Arial" w:hAnsi="Arial" w:cs="Arial"/>
+              </w:rPr>
+            </w:pPr>
+          </w:p>
+          <w:p>
+            <w:pPr>
+              <w:rPr>
+                <w:rFonts w:ascii="Arial" w:hAnsi="Arial" w:cs="Arial"/>
+              </w:rPr>
+            </w:pPr>
+            <w:r>
+              <w:rPr>
+                <w:rFonts w:ascii="Arial" w:hAnsi="Arial" w:cs="Arial"/>
+              </w:rPr>
+              <w:t>$ADB shell setenforce 0 #disable SELinux</w:t>
+            </w:r>
+          </w:p>
+          <w:p>
+            <w:pPr>
+              <w:rPr>
+                <w:rFonts w:ascii="Arial" w:hAnsi="Arial" w:cs="Arial"/>
+              </w:rPr>
+            </w:pPr>
+            <w:r>
+              <w:rPr>
+                <w:rFonts w:ascii="Arial" w:hAnsi="Arial" w:cs="Arial"/>
+              </w:rPr>
+              <w:t>$ADB shell setprop wrap.$package "asanwrapper"</w:t>
+            </w:r>
+          </w:p>
+          <w:p>
+            <w:pPr>
+              <w:rPr>
+                <w:rFonts w:ascii="Arial" w:hAnsi="Arial" w:cs="Arial"/>
+              </w:rPr>
+            </w:pPr>
+            <w:r>
+              <w:rPr>
+                <w:rFonts w:ascii="Arial" w:hAnsi="Arial" w:cs="Arial"/>
+              </w:rPr>
+              <w:t>echo "wrap.$package: $(adb shell getprop wrap.$package)"</w:t>
+            </w:r>
+          </w:p>
+          <w:p>
+            <w:pPr>
+              <w:rPr>
+                <w:rFonts w:ascii="Arial" w:hAnsi="Arial" w:cs="Arial"/>
+              </w:rPr>
+            </w:pPr>
+            <w:r>
+              <w:rPr>
+                <w:rFonts w:ascii="Arial" w:hAnsi="Arial" w:cs="Arial"/>
+              </w:rPr>
+              <w:t># rm -r "$TMPDIRBASE"</w:t>
+            </w:r>
+          </w:p>
+          <w:p>
+            <w:pPr>
+              <w:rPr>
+                <w:rFonts w:ascii="Arial" w:hAnsi="Arial" w:cs="Arial"/>
+              </w:rPr>
+            </w:pPr>
+            <w:r>
+              <w:rPr>
+                <w:rFonts w:ascii="Arial" w:hAnsi="Arial" w:cs="Arial"/>
+              </w:rPr>
+              <w:t># echo '&gt;&gt; Restarting shell (asynchronous)'</w:t>
+            </w:r>
+          </w:p>
+          <w:p>
+            <w:pPr>
+              <w:rPr>
+                <w:rFonts w:ascii="Arial" w:hAnsi="Arial" w:cs="Arial"/>
+              </w:rPr>
+            </w:pPr>
+            <w:r>
+              <w:rPr>
+                <w:rFonts w:ascii="Arial" w:hAnsi="Arial" w:cs="Arial"/>
+              </w:rPr>
+              <w:t># echo '&gt;&gt; Please wait until the device restarts'</w:t>
+            </w:r>
+          </w:p>
+          <w:p>
+            <w:pPr>
+              <w:rPr>
+                <w:rFonts w:ascii="Arial" w:hAnsi="Arial" w:cs="Arial"/>
+              </w:rPr>
+            </w:pPr>
+            <w:r>
+              <w:rPr>
+                <w:rFonts w:ascii="Arial" w:hAnsi="Arial" w:cs="Arial"/>
+              </w:rPr>
               <w:lastRenderedPageBreak/>
-              <w:t>if [[ -z "$ASAN_RT_PATH" || ! -f "$ASAN_RT_PATH/$ASAN_RT" ]]; then</w:t>
-            </w:r>
-          </w:p>
-          <w:p>
-            <w:pPr>
-              <w:rPr>
-                <w:rFonts w:ascii="Arial" w:hAnsi="Arial" w:cs="Arial"/>
-              </w:rPr>
-            </w:pPr>
-            <w:r>
-              <w:rPr>
-                <w:rFonts w:ascii="Arial" w:hAnsi="Arial" w:cs="Arial"/>
-              </w:rPr>
-              <w:t xml:space="preserve">    echo "&gt;&gt; ASan runtime library not found"</w:t>
-            </w:r>
-          </w:p>
-          <w:p>
-            <w:pPr>
-              <w:rPr>
-                <w:rFonts w:ascii="Arial" w:hAnsi="Arial" w:cs="Arial"/>
-              </w:rPr>
-            </w:pPr>
-            <w:r>
-              <w:rPr>
-                <w:rFonts w:ascii="Arial" w:hAnsi="Arial" w:cs="Arial"/>
-              </w:rPr>
-              <w:t xml:space="preserve">    exit 1</w:t>
-            </w:r>
-          </w:p>
-          <w:p>
-            <w:pPr>
-              <w:rPr>
-                <w:rFonts w:ascii="Arial" w:hAnsi="Arial" w:cs="Arial"/>
-              </w:rPr>
-            </w:pPr>
-            <w:r>
-              <w:rPr>
-                <w:rFonts w:ascii="Arial" w:hAnsi="Arial" w:cs="Arial"/>
-              </w:rPr>
-              <w:t>fi</w:t>
-            </w:r>
-          </w:p>
-          <w:p>
-            <w:pPr>
-              <w:rPr>
-                <w:rFonts w:ascii="Arial" w:hAnsi="Arial" w:cs="Arial"/>
-              </w:rPr>
-            </w:pPr>
-          </w:p>
-          <w:p>
-            <w:pPr>
-              <w:rPr>
-                <w:rFonts w:ascii="Arial" w:hAnsi="Arial" w:cs="Arial"/>
-              </w:rPr>
-            </w:pPr>
-            <w:r>
-              <w:rPr>
-                <w:rFonts w:ascii="Arial" w:hAnsi="Arial" w:cs="Arial"/>
-              </w:rPr>
-              <w:t>TMPDIRBASE=$(mktemp -d)</w:t>
-            </w:r>
-          </w:p>
-          <w:p>
-            <w:pPr>
-              <w:rPr>
-                <w:rFonts w:ascii="Arial" w:hAnsi="Arial" w:cs="Arial"/>
-              </w:rPr>
-            </w:pPr>
-            <w:r>
-              <w:rPr>
-                <w:rFonts w:ascii="Arial" w:hAnsi="Arial" w:cs="Arial"/>
-              </w:rPr>
-              <w:t>TMPDIR="$TMPDIRBASE/new"</w:t>
-            </w:r>
-          </w:p>
-          <w:p>
-            <w:pPr>
-              <w:rPr>
-                <w:rFonts w:ascii="Arial" w:hAnsi="Arial" w:cs="Arial"/>
-              </w:rPr>
-            </w:pPr>
-            <w:r>
-              <w:rPr>
-                <w:rFonts w:ascii="Arial" w:hAnsi="Arial" w:cs="Arial"/>
-              </w:rPr>
-              <w:t>mkdir $TMPDIR</w:t>
-            </w:r>
-          </w:p>
-          <w:p>
-            <w:pPr>
-              <w:rPr>
-                <w:rFonts w:ascii="Arial" w:hAnsi="Arial" w:cs="Arial"/>
-              </w:rPr>
-            </w:pPr>
-          </w:p>
-          <w:p>
-            <w:pPr>
-              <w:rPr>
-                <w:rFonts w:ascii="Arial" w:hAnsi="Arial" w:cs="Arial"/>
-              </w:rPr>
-            </w:pPr>
-            <w:r>
-              <w:rPr>
-                <w:rFonts w:ascii="Arial" w:hAnsi="Arial" w:cs="Arial"/>
-              </w:rPr>
-              <w:t>echo "TMPDIRBASE: $TMPDIRBASE"</w:t>
-            </w:r>
-          </w:p>
-          <w:p>
-            <w:pPr>
-              <w:rPr>
-                <w:rFonts w:ascii="Arial" w:hAnsi="Arial" w:cs="Arial"/>
-              </w:rPr>
-            </w:pPr>
-            <w:r>
-              <w:rPr>
-                <w:rFonts w:ascii="Arial" w:hAnsi="Arial" w:cs="Arial"/>
-              </w:rPr>
-              <w:t>echo "TMPDIR: $TMPDIR"</w:t>
-            </w:r>
-          </w:p>
-          <w:p>
-            <w:pPr>
-              <w:rPr>
-                <w:rFonts w:ascii="Arial" w:hAnsi="Arial" w:cs="Arial"/>
-              </w:rPr>
-            </w:pPr>
-          </w:p>
-          <w:p>
-            <w:pPr>
-              <w:rPr>
-                <w:rFonts w:ascii="Arial" w:hAnsi="Arial" w:cs="Arial"/>
-              </w:rPr>
-            </w:pPr>
-            <w:r>
-              <w:rPr>
-                <w:rFonts w:ascii="Arial" w:hAnsi="Arial" w:cs="Arial"/>
-              </w:rPr>
-              <w:t>cp "$ASAN_RT_PATH/$ASAN_RT" "$TMPDIR/"</w:t>
-            </w:r>
-          </w:p>
-          <w:p>
-            <w:pPr>
-              <w:rPr>
-                <w:rFonts w:ascii="Arial" w:hAnsi="Arial" w:cs="Arial"/>
-              </w:rPr>
-            </w:pPr>
-          </w:p>
-          <w:p>
-            <w:pPr>
-              <w:rPr>
-                <w:rFonts w:ascii="Arial" w:hAnsi="Arial" w:cs="Arial"/>
-              </w:rPr>
-            </w:pPr>
-            <w:r>
-              <w:rPr>
-                <w:rFonts w:ascii="Arial" w:hAnsi="Arial" w:cs="Arial"/>
-              </w:rPr>
-              <w:t># FIXME: alloc_dealloc_mismatch=0 prevents a failure in libdvm startup,</w:t>
-            </w:r>
-          </w:p>
-          <w:p>
-            <w:pPr>
-              <w:rPr>
-                <w:rFonts w:ascii="Arial" w:hAnsi="Arial" w:cs="Arial"/>
-              </w:rPr>
-            </w:pPr>
-            <w:r>
-              <w:rPr>
-                <w:rFonts w:ascii="Arial" w:hAnsi="Arial" w:cs="Arial"/>
-              </w:rPr>
-              <w:t># which may or may not be a real bug (probably not).</w:t>
-            </w:r>
-          </w:p>
-          <w:p>
-            <w:pPr>
-              <w:rPr>
-                <w:rFonts w:ascii="Arial" w:hAnsi="Arial" w:cs="Arial"/>
-              </w:rPr>
-            </w:pPr>
-            <w:r>
-              <w:rPr>
-                <w:rFonts w:ascii="Arial" w:hAnsi="Arial" w:cs="Arial"/>
-              </w:rPr>
-              <w:t>ASAN_OPTIONS=alloc_dealloc_mismatch=0,start_deactivated=1</w:t>
-            </w:r>
-          </w:p>
-          <w:p>
-            <w:pPr>
-              <w:rPr>
-                <w:rFonts w:ascii="Arial" w:hAnsi="Arial" w:cs="Arial"/>
-              </w:rPr>
-            </w:pPr>
-          </w:p>
-          <w:p>
-            <w:pPr>
-              <w:rPr>
-                <w:rFonts w:ascii="Arial" w:hAnsi="Arial" w:cs="Arial"/>
-              </w:rPr>
-            </w:pPr>
-            <w:r>
-              <w:rPr>
-                <w:rFonts w:ascii="Arial" w:hAnsi="Arial" w:cs="Arial"/>
-              </w:rPr>
-              <w:t># On Android-L not allowing user segv handler breaks some applications.</w:t>
-            </w:r>
-          </w:p>
-          <w:p>
-            <w:pPr>
-              <w:rPr>
-                <w:rFonts w:ascii="Arial" w:hAnsi="Arial" w:cs="Arial"/>
-              </w:rPr>
-            </w:pPr>
-            <w:r>
-              <w:rPr>
-                <w:rFonts w:ascii="Arial" w:hAnsi="Arial" w:cs="Arial"/>
-              </w:rPr>
-              <w:t>if $ADB shell 'echo $LD_PRELOAD' | grep libsigchain.so &gt;&amp;/dev/null; then</w:t>
-            </w:r>
-          </w:p>
-          <w:p>
-            <w:pPr>
-              <w:rPr>
-                <w:rFonts w:ascii="Arial" w:hAnsi="Arial" w:cs="Arial"/>
-              </w:rPr>
-            </w:pPr>
-            <w:r>
-              <w:rPr>
-                <w:rFonts w:ascii="Arial" w:hAnsi="Arial" w:cs="Arial"/>
-              </w:rPr>
-              <w:t xml:space="preserve">    ASAN_OPTIONS="$ASAN_OPTIONS,allow_user_segv_handler=1"</w:t>
-            </w:r>
-          </w:p>
-          <w:p>
-            <w:pPr>
-              <w:rPr>
-                <w:rFonts w:ascii="Arial" w:hAnsi="Arial" w:cs="Arial"/>
-              </w:rPr>
-            </w:pPr>
-            <w:r>
-              <w:rPr>
-                <w:rFonts w:ascii="Arial" w:hAnsi="Arial" w:cs="Arial"/>
-              </w:rPr>
-              <w:t>fi</w:t>
-            </w:r>
-          </w:p>
-          <w:p>
-            <w:pPr>
-              <w:rPr>
-                <w:rFonts w:ascii="Arial" w:hAnsi="Arial" w:cs="Arial"/>
-              </w:rPr>
-            </w:pPr>
-          </w:p>
-          <w:p>
-            <w:pPr>
-              <w:rPr>
-                <w:rFonts w:ascii="Arial" w:hAnsi="Arial" w:cs="Arial"/>
-              </w:rPr>
-            </w:pPr>
-            <w:r>
-              <w:rPr>
-                <w:rFonts w:ascii="Arial" w:hAnsi="Arial" w:cs="Arial"/>
-              </w:rPr>
-              <w:t>if [[ x$extra_options != x ]] ; then</w:t>
-            </w:r>
-          </w:p>
-          <w:p>
-            <w:pPr>
-              <w:rPr>
-                <w:rFonts w:ascii="Arial" w:hAnsi="Arial" w:cs="Arial"/>
-              </w:rPr>
-            </w:pPr>
-            <w:r>
-              <w:rPr>
-                <w:rFonts w:ascii="Arial" w:hAnsi="Arial" w:cs="Arial"/>
-              </w:rPr>
-              <w:t xml:space="preserve">    ASAN_OPTIONS="$ASAN_OPTIONS,$extra_options"</w:t>
-            </w:r>
-          </w:p>
-          <w:p>
-            <w:pPr>
-              <w:rPr>
-                <w:rFonts w:ascii="Arial" w:hAnsi="Arial" w:cs="Arial"/>
-              </w:rPr>
-            </w:pPr>
-            <w:r>
-              <w:rPr>
-                <w:rFonts w:ascii="Arial" w:hAnsi="Arial" w:cs="Arial"/>
-              </w:rPr>
-              <w:t>fi</w:t>
-            </w:r>
-          </w:p>
-          <w:p>
-            <w:pPr>
-              <w:rPr>
-                <w:rFonts w:ascii="Arial" w:hAnsi="Arial" w:cs="Arial"/>
-              </w:rPr>
-            </w:pPr>
-          </w:p>
-          <w:p>
-            <w:pPr>
-              <w:rPr>
-                <w:rFonts w:ascii="Arial" w:hAnsi="Arial" w:cs="Arial"/>
-              </w:rPr>
-            </w:pPr>
-            <w:r>
-              <w:rPr>
-                <w:rFonts w:ascii="Arial" w:hAnsi="Arial" w:cs="Arial"/>
-              </w:rPr>
-              <w:t>cat &lt;&lt;EOF &gt;"$TMPDIR/asanwrapper"</w:t>
-            </w:r>
-          </w:p>
-          <w:p>
-            <w:pPr>
-              <w:rPr>
-                <w:rFonts w:ascii="Arial" w:hAnsi="Arial" w:cs="Arial"/>
-              </w:rPr>
-            </w:pPr>
-            <w:r>
-              <w:rPr>
-                <w:rFonts w:ascii="Arial" w:hAnsi="Arial" w:cs="Arial"/>
-              </w:rPr>
-              <w:t>#!/system/bin/sh</w:t>
-            </w:r>
-          </w:p>
-          <w:p>
-            <w:pPr>
-              <w:rPr>
-                <w:rFonts w:ascii="Arial" w:hAnsi="Arial" w:cs="Arial"/>
-              </w:rPr>
-            </w:pPr>
-            <w:r>
-              <w:rPr>
-                <w:rFonts w:ascii="Arial" w:hAnsi="Arial" w:cs="Arial"/>
-              </w:rPr>
-              <w:t>LD_PRELOAD=$ASAN_RT \\</w:t>
-            </w:r>
-          </w:p>
-          <w:p>
-            <w:pPr>
-              <w:rPr>
-                <w:rFonts w:ascii="Arial" w:hAnsi="Arial" w:cs="Arial"/>
-              </w:rPr>
-            </w:pPr>
-            <w:r>
-              <w:rPr>
-                <w:rFonts w:ascii="Arial" w:hAnsi="Arial" w:cs="Arial"/>
-              </w:rPr>
-              <w:t>exec \$@</w:t>
-            </w:r>
-          </w:p>
-          <w:p>
-            <w:pPr>
-              <w:rPr>
-                <w:rFonts w:ascii="Arial" w:hAnsi="Arial" w:cs="Arial"/>
-              </w:rPr>
-            </w:pPr>
-            <w:r>
-              <w:rPr>
-                <w:rFonts w:ascii="Arial" w:hAnsi="Arial" w:cs="Arial"/>
-              </w:rPr>
-              <w:t>EOF</w:t>
-            </w:r>
-          </w:p>
-          <w:p>
-            <w:pPr>
-              <w:rPr>
-                <w:rFonts w:ascii="Arial" w:hAnsi="Arial" w:cs="Arial"/>
-              </w:rPr>
-            </w:pPr>
-          </w:p>
-          <w:p>
-            <w:pPr>
-              <w:rPr>
-                <w:rFonts w:ascii="Arial" w:hAnsi="Arial" w:cs="Arial"/>
-              </w:rPr>
-            </w:pPr>
-            <w:r>
-              <w:rPr>
-                <w:rFonts w:ascii="Arial" w:hAnsi="Arial" w:cs="Arial"/>
-              </w:rPr>
-              <w:t>echo '&gt;&gt; Pushing files to the device'</w:t>
-            </w:r>
-          </w:p>
-          <w:p>
-            <w:pPr>
-              <w:rPr>
-                <w:rFonts w:ascii="Arial" w:hAnsi="Arial" w:cs="Arial"/>
-              </w:rPr>
-            </w:pPr>
-            <w:r>
-              <w:rPr>
-                <w:rFonts w:ascii="Arial" w:hAnsi="Arial" w:cs="Arial"/>
-              </w:rPr>
-              <w:t>$ADB push "$TMPDIR/$ASAN_RT" /system/lib/</w:t>
-            </w:r>
-          </w:p>
-          <w:p>
-            <w:pPr>
-              <w:rPr>
-                <w:rFonts w:ascii="Arial" w:hAnsi="Arial" w:cs="Arial"/>
-              </w:rPr>
-            </w:pPr>
-            <w:r>
-              <w:rPr>
-                <w:rFonts w:ascii="Arial" w:hAnsi="Arial" w:cs="Arial"/>
-              </w:rPr>
-              <w:t>$ADB push "$TMPDIR/asanwrapper" /system/bin/asanwrapper</w:t>
-            </w:r>
-          </w:p>
-          <w:p>
-            <w:pPr>
-              <w:rPr>
-                <w:rFonts w:ascii="Arial" w:hAnsi="Arial" w:cs="Arial"/>
-              </w:rPr>
-            </w:pPr>
-          </w:p>
-          <w:p>
-            <w:pPr>
-              <w:rPr>
-                <w:rFonts w:ascii="Arial" w:hAnsi="Arial" w:cs="Arial"/>
-              </w:rPr>
-            </w:pPr>
-            <w:r>
-              <w:rPr>
-                <w:rFonts w:ascii="Arial" w:hAnsi="Arial" w:cs="Arial"/>
-              </w:rPr>
-              <w:t>$ADB shell chown root.shell \</w:t>
-            </w:r>
-          </w:p>
-          <w:p>
-            <w:pPr>
-              <w:rPr>
-                <w:rFonts w:ascii="Arial" w:hAnsi="Arial" w:cs="Arial"/>
-              </w:rPr>
-            </w:pPr>
-            <w:r>
-              <w:rPr>
-                <w:rFonts w:ascii="Arial" w:hAnsi="Arial" w:cs="Arial"/>
-              </w:rPr>
-              <w:t xml:space="preserve">    /system/lib/"$ASAN_RT" \</w:t>
-            </w:r>
-          </w:p>
-          <w:p>
-            <w:pPr>
-              <w:rPr>
-                <w:rFonts w:ascii="Arial" w:hAnsi="Arial" w:cs="Arial"/>
-              </w:rPr>
-            </w:pPr>
-            <w:r>
-              <w:rPr>
-                <w:rFonts w:ascii="Arial" w:hAnsi="Arial" w:cs="Arial"/>
-              </w:rPr>
-              <w:t xml:space="preserve">    /system/bin/asanwrapper</w:t>
-            </w:r>
-          </w:p>
-          <w:p>
-            <w:pPr>
-              <w:rPr>
-                <w:rFonts w:ascii="Arial" w:hAnsi="Arial" w:cs="Arial"/>
-              </w:rPr>
-            </w:pPr>
-            <w:r>
-              <w:rPr>
-                <w:rFonts w:ascii="Arial" w:hAnsi="Arial" w:cs="Arial"/>
-              </w:rPr>
-              <w:t>$ADB shell chmod 644 \</w:t>
-            </w:r>
-          </w:p>
-          <w:p>
-            <w:pPr>
-              <w:rPr>
-                <w:rFonts w:ascii="Arial" w:hAnsi="Arial" w:cs="Arial"/>
-              </w:rPr>
-            </w:pPr>
-            <w:r>
-              <w:rPr>
-                <w:rFonts w:ascii="Arial" w:hAnsi="Arial" w:cs="Arial"/>
-              </w:rPr>
-              <w:t xml:space="preserve">    /system/lib/"$ASAN_RT"</w:t>
-            </w:r>
-          </w:p>
-          <w:p>
-            <w:pPr>
-              <w:rPr>
-                <w:rFonts w:ascii="Arial" w:hAnsi="Arial" w:cs="Arial"/>
-              </w:rPr>
-            </w:pPr>
-            <w:r>
-              <w:rPr>
-                <w:rFonts w:ascii="Arial" w:hAnsi="Arial" w:cs="Arial"/>
-              </w:rPr>
-              <w:t>$ADB shell chmod 755 \</w:t>
-            </w:r>
-          </w:p>
-          <w:p>
-            <w:pPr>
-              <w:rPr>
-                <w:rFonts w:ascii="Arial" w:hAnsi="Arial" w:cs="Arial"/>
-              </w:rPr>
-            </w:pPr>
-            <w:r>
-              <w:rPr>
-                <w:rFonts w:ascii="Arial" w:hAnsi="Arial" w:cs="Arial"/>
-              </w:rPr>
-              <w:t xml:space="preserve">    /system/bin/asanwrapper</w:t>
-            </w:r>
-          </w:p>
-          <w:p>
-            <w:pPr>
-              <w:rPr>
-                <w:rFonts w:ascii="Arial" w:hAnsi="Arial" w:cs="Arial"/>
-              </w:rPr>
-            </w:pPr>
-          </w:p>
-          <w:p>
-            <w:pPr>
-              <w:rPr>
-                <w:rFonts w:ascii="Arial" w:hAnsi="Arial" w:cs="Arial"/>
-              </w:rPr>
-            </w:pPr>
-            <w:r>
-              <w:rPr>
-                <w:rFonts w:ascii="Arial" w:hAnsi="Arial" w:cs="Arial"/>
-              </w:rPr>
-              <w:t>$ADB shell setenforce 0 #disable SELinux</w:t>
-            </w:r>
-          </w:p>
-          <w:p>
-            <w:pPr>
-              <w:rPr>
-                <w:rFonts w:ascii="Arial" w:hAnsi="Arial" w:cs="Arial"/>
-              </w:rPr>
-            </w:pPr>
-            <w:r>
-              <w:rPr>
-                <w:rFonts w:ascii="Arial" w:hAnsi="Arial" w:cs="Arial"/>
-              </w:rPr>
-              <w:t>$ADB shell setprop wrap.$package "asanwrapper"</w:t>
-            </w:r>
-          </w:p>
-          <w:p>
-            <w:pPr>
-              <w:rPr>
-                <w:rFonts w:ascii="Arial" w:hAnsi="Arial" w:cs="Arial"/>
-              </w:rPr>
-            </w:pPr>
-            <w:r>
-              <w:rPr>
-                <w:rFonts w:ascii="Arial" w:hAnsi="Arial" w:cs="Arial"/>
-              </w:rPr>
-              <w:t>$ADB shell getprop wrap.$package</w:t>
-            </w:r>
-          </w:p>
-          <w:p>
-            <w:pPr>
-              <w:rPr>
-                <w:rFonts w:ascii="Arial" w:hAnsi="Arial" w:cs="Arial"/>
-              </w:rPr>
-            </w:pPr>
-            <w:r>
-              <w:rPr>
-                <w:rFonts w:ascii="Arial" w:hAnsi="Arial" w:cs="Arial"/>
-              </w:rPr>
-              <w:t>#rm -r "$TMPDIRBASE"</w:t>
-            </w:r>
-          </w:p>
-          <w:p>
-            <w:pPr>
-              <w:rPr>
-                <w:rFonts w:ascii="Arial" w:hAnsi="Arial" w:cs="Arial"/>
-              </w:rPr>
-            </w:pPr>
-            <w:r>
-              <w:rPr>
-                <w:rFonts w:ascii="Arial" w:hAnsi="Arial" w:cs="Arial"/>
-              </w:rPr>
-              <w:t>echo '&gt;&gt; Restarting shell (asynchronous)'</w:t>
-            </w:r>
-          </w:p>
-          <w:p>
-            <w:pPr>
-              <w:rPr>
-                <w:rFonts w:ascii="Arial" w:hAnsi="Arial" w:cs="Arial"/>
-              </w:rPr>
-            </w:pPr>
-            <w:r>
-              <w:rPr>
-                <w:rFonts w:ascii="Arial" w:hAnsi="Arial" w:cs="Arial"/>
-              </w:rPr>
-              <w:t>echo '&gt;&gt; Please wait until the device restarts'</w:t>
-            </w:r>
-          </w:p>
-          <w:p>
-            <w:pPr>
-              <w:rPr>
-                <w:rFonts w:ascii="Arial" w:hAnsi="Arial" w:cs="Arial"/>
-              </w:rPr>
-            </w:pPr>
-            <w:r>
-              <w:rPr>
-                <w:rFonts w:ascii="Arial" w:hAnsi="Arial" w:cs="Arial"/>
-              </w:rPr>
-              <w:t>$ADB shell stop</w:t>
-            </w:r>
-          </w:p>
-          <w:p>
-            <w:pPr>
-              <w:rPr>
-                <w:rFonts w:ascii="Arial" w:hAnsi="Arial" w:cs="Arial"/>
-              </w:rPr>
-            </w:pPr>
-            <w:r>
-              <w:rPr>
-                <w:rFonts w:ascii="Arial" w:hAnsi="Arial" w:cs="Arial"/>
-              </w:rPr>
-              <w:t>$ADB shell start</w:t>
+              <w:t># $ADB shell stop</w:t>
+            </w:r>
+          </w:p>
+          <w:p>
+            <w:pPr>
+              <w:rPr>
+                <w:rFonts w:ascii="Arial" w:hAnsi="Arial" w:cs="Arial"/>
+              </w:rPr>
+            </w:pPr>
+            <w:r>
+              <w:rPr>
+                <w:rFonts w:ascii="Arial" w:hAnsi="Arial" w:cs="Arial"/>
+              </w:rPr>
+              <w:t># $ADB shell start</w:t>
             </w:r>
           </w:p>
           <w:p>
@@ -5190,6 +5022,8 @@
                 <w:rFonts w:ascii="Arial" w:hAnsi="Arial" w:cs="Arial" w:hint="eastAsia"/>
               </w:rPr>
             </w:pPr>
+            <w:bookmarkStart w:id="0" w:name="_GoBack"/>
+            <w:bookmarkEnd w:id="0"/>
           </w:p>
         </w:tc>
       </w:tr>
@@ -5324,8 +5158,6 @@
           <w:szCs w:val="24"/>
         </w:rPr>
       </w:pPr>
-      <w:bookmarkStart w:id="0" w:name="_GoBack"/>
-      <w:bookmarkEnd w:id="0"/>
     </w:p>
     <w:p>
       <w:pPr>
@@ -5450,7 +5282,7 @@
     <w:p>
       <w:pPr>
         <w:rPr>
-          <w:rFonts w:ascii="Arial" w:hAnsi="Arial" w:cs="Arial" w:hint="eastAsia"/>
+          <w:rFonts w:ascii="Arial" w:hAnsi="Arial" w:cs="Arial"/>
         </w:rPr>
       </w:pPr>
       <w:r>
@@ -5512,7 +5344,7 @@
     <w:p>
       <w:pPr>
         <w:rPr>
-          <w:rFonts w:ascii="Arial" w:hAnsi="Arial" w:cs="Arial" w:hint="eastAsia"/>
+          <w:rFonts w:ascii="Arial" w:hAnsi="Arial" w:cs="Arial"/>
           <w:color w:val="212121"/>
           <w:sz w:val="24"/>
           <w:szCs w:val="24"/>
@@ -5522,7 +5354,6 @@
         <w:rPr>
           <w:rFonts w:ascii="Arial" w:hAnsi="Arial" w:cs="Arial"/>
         </w:rPr>
-        <w:lastRenderedPageBreak/>
         <w:t>--device</w:t>
       </w:r>
       <w:r>
@@ -5548,19 +5379,13 @@
       <w:pPr>
         <w:rPr>
           <w:rFonts w:ascii="Arial" w:hAnsi="Arial" w:cs="Arial" w:hint="eastAsia"/>
-          <w:color w:val="212121"/>
-          <w:sz w:val="24"/>
-          <w:szCs w:val="24"/>
         </w:rPr>
       </w:pPr>
     </w:p>
     <w:p>
       <w:pPr>
         <w:rPr>
-          <w:rFonts w:ascii="Arial" w:hAnsi="Arial" w:cs="Arial"/>
-          <w:color w:val="212121"/>
-          <w:sz w:val="24"/>
-          <w:szCs w:val="24"/>
+          <w:rFonts w:ascii="Arial" w:hAnsi="Arial" w:cs="Arial" w:hint="eastAsia"/>
         </w:rPr>
       </w:pPr>
     </w:p>
@@ -5577,7 +5402,8 @@
     <w:p>
       <w:pPr>
         <w:rPr>
-          <w:rFonts w:ascii="Arial" w:hAnsi="Arial" w:cs="Arial" w:hint="eastAsia"/>
+          <w:rFonts w:ascii="Arial" w:hAnsi="Arial" w:cs="Arial"/>
+          <w:color w:val="212121"/>
           <w:sz w:val="24"/>
           <w:szCs w:val="24"/>
         </w:rPr>
@@ -5586,7 +5412,26 @@
     <w:p>
       <w:pPr>
         <w:rPr>
-          <w:rFonts w:ascii="Arial" w:hAnsi="Arial" w:cs="Arial" w:hint="eastAsia"/>
+          <w:rFonts w:ascii="Arial" w:hAnsi="Arial" w:cs="Arial"/>
+          <w:color w:val="212121"/>
+          <w:sz w:val="24"/>
+          <w:szCs w:val="24"/>
+        </w:rPr>
+      </w:pPr>
+    </w:p>
+    <w:p>
+      <w:pPr>
+        <w:rPr>
+          <w:rFonts w:ascii="Arial" w:hAnsi="Arial" w:cs="Arial"/>
+          <w:sz w:val="24"/>
+          <w:szCs w:val="24"/>
+        </w:rPr>
+      </w:pPr>
+    </w:p>
+    <w:p>
+      <w:pPr>
+        <w:rPr>
+          <w:rFonts w:ascii="Arial" w:hAnsi="Arial" w:cs="Arial"/>
           <w:sz w:val="24"/>
           <w:szCs w:val="24"/>
         </w:rPr>
@@ -6368,7 +6213,7 @@
 </file>
 
 <file path=customXml/itemProps1.xml><?xml version="1.0" encoding="utf-8"?>
-<ds:datastoreItem xmlns:ds="http://schemas.openxmlformats.org/officeDocument/2006/customXml" ds:itemID="{5640DF11-9E73-477F-8F26-AD9A6FDAA83E}">
+<ds:datastoreItem xmlns:ds="http://schemas.openxmlformats.org/officeDocument/2006/customXml" ds:itemID="{154CB73F-61F9-499A-913F-0A4EC65A1FD4}">
   <ds:schemaRefs>
     <ds:schemaRef ds:uri="http://schemas.openxmlformats.org/officeDocument/2006/bibliography"/>
   </ds:schemaRefs>

--- a/AddressSanitizer/AddressSanitizerForAndroid.docx
+++ b/AddressSanitizer/AddressSanitizerForAndroid.docx
@@ -14,30 +14,29 @@
     </w:p>
     <w:p>
       <w:pPr>
-        <w:rPr>
-          <w:rFonts w:ascii="Arial" w:hAnsi="Arial" w:cs="Arial"/>
-          <w:color w:val="FF0000"/>
-          <w:sz w:val="40"/>
-          <w:szCs w:val="40"/>
+        <w:pStyle w:val="1"/>
+        <w:spacing w:before="0" w:after="300" w:line="600" w:lineRule="atLeast"/>
+        <w:rPr>
+          <w:rFonts w:ascii="Arial" w:hAnsi="Arial" w:cs="Arial"/>
+          <w:b w:val="0"/>
+          <w:bCs w:val="0"/>
+          <w:color w:val="757575"/>
+          <w:spacing w:val="-2"/>
+          <w:sz w:val="51"/>
+          <w:szCs w:val="51"/>
         </w:rPr>
       </w:pPr>
       <w:r>
         <w:rPr>
           <w:rFonts w:ascii="Arial" w:hAnsi="Arial" w:cs="Arial"/>
-          <w:color w:val="AEAAAA" w:themeColor="background2" w:themeShade="BF"/>
-          <w:sz w:val="40"/>
-          <w:szCs w:val="40"/>
+          <w:b w:val="0"/>
+          <w:bCs w:val="0"/>
+          <w:color w:val="757575"/>
+          <w:spacing w:val="-2"/>
+          <w:sz w:val="51"/>
+          <w:szCs w:val="51"/>
         </w:rPr>
         <w:t>AddressSanitizer</w:t>
-      </w:r>
-      <w:r>
-        <w:rPr>
-          <w:rFonts w:ascii="Arial" w:hAnsi="Arial" w:cs="Arial"/>
-          <w:color w:val="FF0000"/>
-          <w:sz w:val="40"/>
-          <w:szCs w:val="40"/>
-        </w:rPr>
-        <w:t xml:space="preserve"> </w:t>
       </w:r>
     </w:p>
     <w:p>
@@ -643,28 +642,913 @@
           <w:color w:val="212121"/>
           <w:sz w:val="24"/>
           <w:szCs w:val="24"/>
-          <w:u w:val="single" w:color="D9D9D9" w:themeColor="background1" w:themeShade="D9"/>
         </w:rPr>
       </w:pPr>
-      <w:r>
-        <w:rPr>
-          <w:rFonts w:ascii="Arial" w:hAnsi="Arial" w:cs="Arial"/>
-          <w:color w:val="212121"/>
-          <w:sz w:val="40"/>
-          <w:szCs w:val="40"/>
-          <w:u w:val="single" w:color="D9D9D9" w:themeColor="background1" w:themeShade="D9"/>
-        </w:rPr>
-        <w:t>编译</w:t>
-      </w:r>
-      <w:r>
-        <w:rPr>
-          <w:rFonts w:ascii="Arial" w:hAnsi="Arial" w:cs="Arial"/>
-          <w:color w:val="212121"/>
-          <w:sz w:val="40"/>
-          <w:szCs w:val="40"/>
-          <w:u w:val="single" w:color="D9D9D9" w:themeColor="background1" w:themeShade="D9"/>
-        </w:rPr>
-        <w:t xml:space="preserve">                                      </w:t>
+    </w:p>
+    <w:p>
+      <w:pPr>
+        <w:rPr>
+          <w:rFonts w:ascii="Arial" w:hAnsi="Arial" w:cs="Arial"/>
+          <w:color w:val="212121"/>
+          <w:sz w:val="24"/>
+          <w:szCs w:val="24"/>
+        </w:rPr>
+      </w:pPr>
+    </w:p>
+    <w:p>
+      <w:pPr>
+        <w:widowControl/>
+        <w:pBdr>
+          <w:bottom w:val="single" w:sz="6" w:space="2" w:color="EBEBEB"/>
+        </w:pBdr>
+        <w:spacing w:before="600" w:after="300" w:line="480" w:lineRule="atLeast"/>
+        <w:jc w:val="left"/>
+        <w:outlineLvl w:val="1"/>
+        <w:rPr>
+          <w:rFonts w:ascii="Arial" w:eastAsia="宋体" w:hAnsi="Arial" w:cs="Arial"/>
+          <w:color w:val="212121"/>
+          <w:spacing w:val="-2"/>
+          <w:kern w:val="0"/>
+          <w:sz w:val="36"/>
+          <w:szCs w:val="36"/>
+        </w:rPr>
+      </w:pPr>
+      <w:r>
+        <w:rPr>
+          <w:rFonts w:ascii="Arial" w:eastAsia="宋体" w:hAnsi="Arial" w:cs="Arial"/>
+          <w:color w:val="212121"/>
+          <w:spacing w:val="-2"/>
+          <w:kern w:val="0"/>
+          <w:sz w:val="36"/>
+          <w:szCs w:val="36"/>
+        </w:rPr>
+        <w:t>AddressSanitizer vs Valgrind (Memcheck)</w:t>
+      </w:r>
+    </w:p>
+    <w:tbl>
+      <w:tblPr>
+        <w:tblStyle w:val="a3"/>
+        <w:tblW w:w="8500" w:type="dxa"/>
+        <w:tblLook w:val="04A0" w:firstRow="1" w:lastRow="0" w:firstColumn="1" w:lastColumn="0" w:noHBand="0" w:noVBand="1"/>
+      </w:tblPr>
+      <w:tblGrid>
+        <w:gridCol w:w="2830"/>
+        <w:gridCol w:w="3119"/>
+        <w:gridCol w:w="2551"/>
+      </w:tblGrid>
+      <w:tr>
+        <w:tc>
+          <w:tcPr>
+            <w:tcW w:w="2830" w:type="dxa"/>
+          </w:tcPr>
+          <w:p>
+            <w:pPr>
+              <w:rPr>
+                <w:rFonts w:ascii="Arial" w:hAnsi="Arial" w:cs="Arial"/>
+                <w:color w:val="212121"/>
+                <w:sz w:val="24"/>
+                <w:szCs w:val="24"/>
+              </w:rPr>
+            </w:pPr>
+          </w:p>
+        </w:tc>
+        <w:tc>
+          <w:tcPr>
+            <w:tcW w:w="3119" w:type="dxa"/>
+          </w:tcPr>
+          <w:p>
+            <w:pPr>
+              <w:rPr>
+                <w:rFonts w:ascii="Arial" w:hAnsi="Arial" w:cs="Arial"/>
+                <w:color w:val="212121"/>
+                <w:sz w:val="40"/>
+                <w:szCs w:val="40"/>
+              </w:rPr>
+            </w:pPr>
+            <w:r>
+              <w:rPr>
+                <w:sz w:val="40"/>
+                <w:szCs w:val="40"/>
+              </w:rPr>
+              <w:t>AddressSanitizer</w:t>
+            </w:r>
+          </w:p>
+        </w:tc>
+        <w:tc>
+          <w:tcPr>
+            <w:tcW w:w="2551" w:type="dxa"/>
+          </w:tcPr>
+          <w:p>
+            <w:pPr>
+              <w:rPr>
+                <w:rFonts w:ascii="Arial" w:hAnsi="Arial" w:cs="Arial"/>
+                <w:color w:val="212121"/>
+                <w:sz w:val="40"/>
+                <w:szCs w:val="40"/>
+              </w:rPr>
+            </w:pPr>
+            <w:r>
+              <w:rPr>
+                <w:sz w:val="40"/>
+                <w:szCs w:val="40"/>
+              </w:rPr>
+              <w:t>Valgrind</w:t>
+            </w:r>
+          </w:p>
+        </w:tc>
+      </w:tr>
+      <w:tr>
+        <w:tc>
+          <w:tcPr>
+            <w:tcW w:w="2830" w:type="dxa"/>
+          </w:tcPr>
+          <w:p>
+            <w:pPr>
+              <w:rPr>
+                <w:rFonts w:ascii="Arial" w:eastAsia="微软雅黑 Light" w:hAnsi="Arial" w:cs="Arial"/>
+                <w:color w:val="212121"/>
+                <w:sz w:val="28"/>
+                <w:szCs w:val="28"/>
+              </w:rPr>
+            </w:pPr>
+            <w:r>
+              <w:rPr>
+                <w:rFonts w:ascii="Arial" w:eastAsia="微软雅黑 Light" w:hAnsi="Arial" w:cs="Arial"/>
+                <w:sz w:val="28"/>
+                <w:szCs w:val="28"/>
+              </w:rPr>
+              <w:t>Heap out-of-bounds</w:t>
+            </w:r>
+          </w:p>
+        </w:tc>
+        <w:tc>
+          <w:tcPr>
+            <w:tcW w:w="3119" w:type="dxa"/>
+          </w:tcPr>
+          <w:p>
+            <w:pPr>
+              <w:rPr>
+                <w:rFonts w:ascii="Arial" w:eastAsia="微软雅黑 Light" w:hAnsi="Arial" w:cs="Arial"/>
+                <w:color w:val="212121"/>
+                <w:sz w:val="28"/>
+                <w:szCs w:val="28"/>
+              </w:rPr>
+            </w:pPr>
+            <w:r>
+              <w:rPr>
+                <w:rFonts w:ascii="Arial" w:eastAsia="微软雅黑 Light" w:hAnsi="Arial" w:cs="Arial"/>
+                <w:sz w:val="28"/>
+                <w:szCs w:val="28"/>
+              </w:rPr>
+              <w:t>YES</w:t>
+            </w:r>
+          </w:p>
+        </w:tc>
+        <w:tc>
+          <w:tcPr>
+            <w:tcW w:w="2551" w:type="dxa"/>
+          </w:tcPr>
+          <w:p>
+            <w:pPr>
+              <w:rPr>
+                <w:rFonts w:ascii="Arial" w:eastAsia="微软雅黑 Light" w:hAnsi="Arial" w:cs="Arial"/>
+                <w:color w:val="212121"/>
+                <w:sz w:val="28"/>
+                <w:szCs w:val="28"/>
+              </w:rPr>
+            </w:pPr>
+            <w:r>
+              <w:rPr>
+                <w:rFonts w:ascii="Arial" w:eastAsia="微软雅黑 Light" w:hAnsi="Arial" w:cs="Arial"/>
+                <w:sz w:val="28"/>
+                <w:szCs w:val="28"/>
+              </w:rPr>
+              <w:t>YES</w:t>
+            </w:r>
+          </w:p>
+        </w:tc>
+      </w:tr>
+      <w:tr>
+        <w:tc>
+          <w:tcPr>
+            <w:tcW w:w="2830" w:type="dxa"/>
+          </w:tcPr>
+          <w:p>
+            <w:pPr>
+              <w:rPr>
+                <w:rFonts w:ascii="Arial" w:eastAsia="微软雅黑 Light" w:hAnsi="Arial" w:cs="Arial"/>
+                <w:color w:val="212121"/>
+                <w:sz w:val="28"/>
+                <w:szCs w:val="28"/>
+              </w:rPr>
+            </w:pPr>
+            <w:r>
+              <w:rPr>
+                <w:rFonts w:ascii="Arial" w:eastAsia="微软雅黑 Light" w:hAnsi="Arial" w:cs="Arial"/>
+                <w:sz w:val="28"/>
+                <w:szCs w:val="28"/>
+              </w:rPr>
+              <w:t>Stack out-of-bounds</w:t>
+            </w:r>
+          </w:p>
+        </w:tc>
+        <w:tc>
+          <w:tcPr>
+            <w:tcW w:w="3119" w:type="dxa"/>
+          </w:tcPr>
+          <w:p>
+            <w:pPr>
+              <w:rPr>
+                <w:rFonts w:ascii="Arial" w:eastAsia="微软雅黑 Light" w:hAnsi="Arial" w:cs="Arial"/>
+                <w:color w:val="212121"/>
+                <w:sz w:val="28"/>
+                <w:szCs w:val="28"/>
+              </w:rPr>
+            </w:pPr>
+            <w:r>
+              <w:rPr>
+                <w:rFonts w:ascii="Arial" w:eastAsia="微软雅黑 Light" w:hAnsi="Arial" w:cs="Arial"/>
+                <w:color w:val="FF0000"/>
+                <w:sz w:val="28"/>
+                <w:szCs w:val="28"/>
+              </w:rPr>
+              <w:t>YES</w:t>
+            </w:r>
+          </w:p>
+        </w:tc>
+        <w:tc>
+          <w:tcPr>
+            <w:tcW w:w="2551" w:type="dxa"/>
+          </w:tcPr>
+          <w:p>
+            <w:pPr>
+              <w:rPr>
+                <w:rFonts w:ascii="Arial" w:eastAsia="微软雅黑 Light" w:hAnsi="Arial" w:cs="Arial"/>
+                <w:color w:val="212121"/>
+                <w:sz w:val="28"/>
+                <w:szCs w:val="28"/>
+              </w:rPr>
+            </w:pPr>
+            <w:r>
+              <w:rPr>
+                <w:rFonts w:ascii="Arial" w:eastAsia="微软雅黑 Light" w:hAnsi="Arial" w:cs="Arial"/>
+                <w:sz w:val="28"/>
+                <w:szCs w:val="28"/>
+              </w:rPr>
+              <w:t>NO</w:t>
+            </w:r>
+          </w:p>
+        </w:tc>
+      </w:tr>
+      <w:tr>
+        <w:tc>
+          <w:tcPr>
+            <w:tcW w:w="2830" w:type="dxa"/>
+          </w:tcPr>
+          <w:p>
+            <w:pPr>
+              <w:rPr>
+                <w:rFonts w:ascii="Arial" w:eastAsia="微软雅黑 Light" w:hAnsi="Arial" w:cs="Arial"/>
+                <w:color w:val="212121"/>
+                <w:sz w:val="28"/>
+                <w:szCs w:val="28"/>
+              </w:rPr>
+            </w:pPr>
+            <w:r>
+              <w:rPr>
+                <w:rFonts w:ascii="Arial" w:eastAsia="微软雅黑 Light" w:hAnsi="Arial" w:cs="Arial"/>
+                <w:sz w:val="28"/>
+                <w:szCs w:val="28"/>
+              </w:rPr>
+              <w:t>Global out-of-bounds</w:t>
+            </w:r>
+          </w:p>
+        </w:tc>
+        <w:tc>
+          <w:tcPr>
+            <w:tcW w:w="3119" w:type="dxa"/>
+          </w:tcPr>
+          <w:p>
+            <w:pPr>
+              <w:rPr>
+                <w:rFonts w:ascii="Arial" w:eastAsia="微软雅黑 Light" w:hAnsi="Arial" w:cs="Arial"/>
+                <w:color w:val="212121"/>
+                <w:sz w:val="28"/>
+                <w:szCs w:val="28"/>
+              </w:rPr>
+            </w:pPr>
+            <w:r>
+              <w:rPr>
+                <w:rFonts w:ascii="Arial" w:eastAsia="微软雅黑 Light" w:hAnsi="Arial" w:cs="Arial"/>
+                <w:color w:val="FF0000"/>
+                <w:sz w:val="28"/>
+                <w:szCs w:val="28"/>
+              </w:rPr>
+              <w:t>YES</w:t>
+            </w:r>
+          </w:p>
+        </w:tc>
+        <w:tc>
+          <w:tcPr>
+            <w:tcW w:w="2551" w:type="dxa"/>
+          </w:tcPr>
+          <w:p>
+            <w:pPr>
+              <w:rPr>
+                <w:rFonts w:ascii="Arial" w:eastAsia="微软雅黑 Light" w:hAnsi="Arial" w:cs="Arial"/>
+                <w:color w:val="212121"/>
+                <w:sz w:val="28"/>
+                <w:szCs w:val="28"/>
+              </w:rPr>
+            </w:pPr>
+            <w:r>
+              <w:rPr>
+                <w:rFonts w:ascii="Arial" w:eastAsia="微软雅黑 Light" w:hAnsi="Arial" w:cs="Arial"/>
+                <w:sz w:val="28"/>
+                <w:szCs w:val="28"/>
+              </w:rPr>
+              <w:t>NO</w:t>
+            </w:r>
+          </w:p>
+        </w:tc>
+      </w:tr>
+      <w:tr>
+        <w:tc>
+          <w:tcPr>
+            <w:tcW w:w="2830" w:type="dxa"/>
+          </w:tcPr>
+          <w:p>
+            <w:pPr>
+              <w:rPr>
+                <w:rFonts w:ascii="Arial" w:eastAsia="微软雅黑 Light" w:hAnsi="Arial" w:cs="Arial"/>
+                <w:color w:val="212121"/>
+                <w:sz w:val="28"/>
+                <w:szCs w:val="28"/>
+              </w:rPr>
+            </w:pPr>
+            <w:r>
+              <w:rPr>
+                <w:rFonts w:ascii="Arial" w:eastAsia="微软雅黑 Light" w:hAnsi="Arial" w:cs="Arial"/>
+                <w:sz w:val="28"/>
+                <w:szCs w:val="28"/>
+              </w:rPr>
+              <w:t>Use-after-free</w:t>
+            </w:r>
+          </w:p>
+        </w:tc>
+        <w:tc>
+          <w:tcPr>
+            <w:tcW w:w="3119" w:type="dxa"/>
+          </w:tcPr>
+          <w:p>
+            <w:pPr>
+              <w:rPr>
+                <w:rFonts w:ascii="Arial" w:eastAsia="微软雅黑 Light" w:hAnsi="Arial" w:cs="Arial"/>
+                <w:color w:val="212121"/>
+                <w:sz w:val="28"/>
+                <w:szCs w:val="28"/>
+              </w:rPr>
+            </w:pPr>
+            <w:r>
+              <w:rPr>
+                <w:rFonts w:ascii="Arial" w:eastAsia="微软雅黑 Light" w:hAnsi="Arial" w:cs="Arial"/>
+                <w:sz w:val="28"/>
+                <w:szCs w:val="28"/>
+              </w:rPr>
+              <w:t>YES</w:t>
+            </w:r>
+          </w:p>
+        </w:tc>
+        <w:tc>
+          <w:tcPr>
+            <w:tcW w:w="2551" w:type="dxa"/>
+          </w:tcPr>
+          <w:p>
+            <w:pPr>
+              <w:rPr>
+                <w:rFonts w:ascii="Arial" w:eastAsia="微软雅黑 Light" w:hAnsi="Arial" w:cs="Arial"/>
+                <w:color w:val="212121"/>
+                <w:sz w:val="28"/>
+                <w:szCs w:val="28"/>
+              </w:rPr>
+            </w:pPr>
+            <w:r>
+              <w:rPr>
+                <w:rFonts w:ascii="Arial" w:eastAsia="微软雅黑 Light" w:hAnsi="Arial" w:cs="Arial"/>
+                <w:sz w:val="28"/>
+                <w:szCs w:val="28"/>
+              </w:rPr>
+              <w:t>YES</w:t>
+            </w:r>
+          </w:p>
+        </w:tc>
+      </w:tr>
+      <w:tr>
+        <w:tc>
+          <w:tcPr>
+            <w:tcW w:w="2830" w:type="dxa"/>
+          </w:tcPr>
+          <w:p>
+            <w:pPr>
+              <w:rPr>
+                <w:rFonts w:ascii="Arial" w:eastAsia="微软雅黑 Light" w:hAnsi="Arial" w:cs="Arial"/>
+                <w:sz w:val="28"/>
+                <w:szCs w:val="28"/>
+              </w:rPr>
+            </w:pPr>
+            <w:r>
+              <w:rPr>
+                <w:rFonts w:ascii="Arial" w:eastAsia="微软雅黑 Light" w:hAnsi="Arial" w:cs="Arial"/>
+                <w:sz w:val="28"/>
+                <w:szCs w:val="28"/>
+              </w:rPr>
+              <w:t>Use after scope</w:t>
+            </w:r>
+          </w:p>
+        </w:tc>
+        <w:tc>
+          <w:tcPr>
+            <w:tcW w:w="3119" w:type="dxa"/>
+          </w:tcPr>
+          <w:p>
+            <w:pPr>
+              <w:rPr>
+                <w:rFonts w:ascii="Arial" w:eastAsia="微软雅黑 Light" w:hAnsi="Arial" w:cs="Arial"/>
+                <w:sz w:val="28"/>
+                <w:szCs w:val="28"/>
+              </w:rPr>
+            </w:pPr>
+            <w:r>
+              <w:rPr>
+                <w:rFonts w:ascii="Arial" w:eastAsia="微软雅黑 Light" w:hAnsi="Arial" w:cs="Arial"/>
+                <w:color w:val="FF0000"/>
+                <w:sz w:val="28"/>
+                <w:szCs w:val="28"/>
+              </w:rPr>
+              <w:t>YES</w:t>
+            </w:r>
+          </w:p>
+        </w:tc>
+        <w:tc>
+          <w:tcPr>
+            <w:tcW w:w="2551" w:type="dxa"/>
+          </w:tcPr>
+          <w:p>
+            <w:pPr>
+              <w:rPr>
+                <w:rFonts w:ascii="Arial" w:eastAsia="微软雅黑 Light" w:hAnsi="Arial" w:cs="Arial"/>
+                <w:sz w:val="28"/>
+                <w:szCs w:val="28"/>
+              </w:rPr>
+            </w:pPr>
+            <w:r>
+              <w:rPr>
+                <w:rFonts w:ascii="Arial" w:eastAsia="微软雅黑 Light" w:hAnsi="Arial" w:cs="Arial"/>
+                <w:sz w:val="28"/>
+                <w:szCs w:val="28"/>
+              </w:rPr>
+              <w:t>NO</w:t>
+            </w:r>
+          </w:p>
+        </w:tc>
+      </w:tr>
+      <w:tr>
+        <w:tc>
+          <w:tcPr>
+            <w:tcW w:w="2830" w:type="dxa"/>
+          </w:tcPr>
+          <w:p>
+            <w:pPr>
+              <w:rPr>
+                <w:rFonts w:ascii="Arial" w:eastAsia="微软雅黑 Light" w:hAnsi="Arial" w:cs="Arial"/>
+                <w:color w:val="212121"/>
+                <w:sz w:val="28"/>
+                <w:szCs w:val="28"/>
+              </w:rPr>
+            </w:pPr>
+            <w:r>
+              <w:rPr>
+                <w:rFonts w:ascii="Arial" w:eastAsia="微软雅黑 Light" w:hAnsi="Arial" w:cs="Arial"/>
+                <w:sz w:val="28"/>
+                <w:szCs w:val="28"/>
+              </w:rPr>
+              <w:t>Use-after-return</w:t>
+            </w:r>
+          </w:p>
+        </w:tc>
+        <w:tc>
+          <w:tcPr>
+            <w:tcW w:w="3119" w:type="dxa"/>
+          </w:tcPr>
+          <w:p>
+            <w:pPr>
+              <w:rPr>
+                <w:rFonts w:ascii="Arial" w:eastAsia="微软雅黑 Light" w:hAnsi="Arial" w:cs="Arial"/>
+                <w:color w:val="212121"/>
+                <w:sz w:val="28"/>
+                <w:szCs w:val="28"/>
+              </w:rPr>
+            </w:pPr>
+            <w:r>
+              <w:rPr>
+                <w:rFonts w:ascii="Arial" w:eastAsia="微软雅黑 Light" w:hAnsi="Arial" w:cs="Arial"/>
+                <w:color w:val="FF0000"/>
+                <w:sz w:val="28"/>
+                <w:szCs w:val="28"/>
+              </w:rPr>
+              <w:t>Sometimes/YES</w:t>
+            </w:r>
+          </w:p>
+        </w:tc>
+        <w:tc>
+          <w:tcPr>
+            <w:tcW w:w="2551" w:type="dxa"/>
+          </w:tcPr>
+          <w:p>
+            <w:pPr>
+              <w:rPr>
+                <w:rFonts w:ascii="Arial" w:eastAsia="微软雅黑 Light" w:hAnsi="Arial" w:cs="Arial"/>
+                <w:color w:val="212121"/>
+                <w:sz w:val="28"/>
+                <w:szCs w:val="28"/>
+              </w:rPr>
+            </w:pPr>
+            <w:r>
+              <w:rPr>
+                <w:rFonts w:ascii="Arial" w:eastAsia="微软雅黑 Light" w:hAnsi="Arial" w:cs="Arial"/>
+                <w:sz w:val="28"/>
+                <w:szCs w:val="28"/>
+              </w:rPr>
+              <w:t>NO</w:t>
+            </w:r>
+          </w:p>
+        </w:tc>
+      </w:tr>
+      <w:tr>
+        <w:tc>
+          <w:tcPr>
+            <w:tcW w:w="2830" w:type="dxa"/>
+          </w:tcPr>
+          <w:p>
+            <w:pPr>
+              <w:rPr>
+                <w:rFonts w:ascii="Arial" w:eastAsia="微软雅黑 Light" w:hAnsi="Arial" w:cs="Arial"/>
+                <w:sz w:val="28"/>
+                <w:szCs w:val="28"/>
+              </w:rPr>
+            </w:pPr>
+            <w:r>
+              <w:rPr>
+                <w:rFonts w:ascii="Arial" w:eastAsia="微软雅黑 Light" w:hAnsi="Arial" w:cs="Arial" w:hint="eastAsia"/>
+                <w:sz w:val="28"/>
+                <w:szCs w:val="28"/>
+              </w:rPr>
+              <w:t>Mem</w:t>
+            </w:r>
+            <w:r>
+              <w:rPr>
+                <w:rFonts w:ascii="Arial" w:eastAsia="微软雅黑 Light" w:hAnsi="Arial" w:cs="Arial"/>
+                <w:sz w:val="28"/>
+                <w:szCs w:val="28"/>
+              </w:rPr>
+              <w:t>ory leaks</w:t>
+            </w:r>
+          </w:p>
+        </w:tc>
+        <w:tc>
+          <w:tcPr>
+            <w:tcW w:w="3119" w:type="dxa"/>
+          </w:tcPr>
+          <w:p>
+            <w:pPr>
+              <w:rPr>
+                <w:rFonts w:ascii="Arial" w:eastAsia="微软雅黑 Light" w:hAnsi="Arial" w:cs="Arial"/>
+                <w:color w:val="FF0000"/>
+                <w:sz w:val="28"/>
+                <w:szCs w:val="28"/>
+              </w:rPr>
+            </w:pPr>
+            <w:r>
+              <w:rPr>
+                <w:rFonts w:ascii="Arial" w:eastAsia="微软雅黑 Light" w:hAnsi="Arial" w:cs="Arial"/>
+                <w:sz w:val="28"/>
+                <w:szCs w:val="28"/>
+              </w:rPr>
+              <w:t>YES</w:t>
+            </w:r>
+          </w:p>
+        </w:tc>
+        <w:tc>
+          <w:tcPr>
+            <w:tcW w:w="2551" w:type="dxa"/>
+          </w:tcPr>
+          <w:p>
+            <w:pPr>
+              <w:rPr>
+                <w:rFonts w:ascii="Arial" w:eastAsia="微软雅黑 Light" w:hAnsi="Arial" w:cs="Arial"/>
+                <w:sz w:val="28"/>
+                <w:szCs w:val="28"/>
+              </w:rPr>
+            </w:pPr>
+            <w:r>
+              <w:rPr>
+                <w:rFonts w:ascii="Arial" w:eastAsia="微软雅黑 Light" w:hAnsi="Arial" w:cs="Arial"/>
+                <w:sz w:val="28"/>
+                <w:szCs w:val="28"/>
+              </w:rPr>
+              <w:t>YES</w:t>
+            </w:r>
+            <w:bookmarkStart w:id="0" w:name="_GoBack"/>
+            <w:bookmarkEnd w:id="0"/>
+          </w:p>
+        </w:tc>
+      </w:tr>
+      <w:tr>
+        <w:tc>
+          <w:tcPr>
+            <w:tcW w:w="2830" w:type="dxa"/>
+          </w:tcPr>
+          <w:p>
+            <w:pPr>
+              <w:rPr>
+                <w:rFonts w:ascii="Arial" w:eastAsia="微软雅黑 Light" w:hAnsi="Arial" w:cs="Arial"/>
+                <w:color w:val="212121"/>
+                <w:sz w:val="28"/>
+                <w:szCs w:val="28"/>
+              </w:rPr>
+            </w:pPr>
+            <w:r>
+              <w:rPr>
+                <w:rFonts w:ascii="Arial" w:eastAsia="微软雅黑 Light" w:hAnsi="Arial" w:cs="Arial"/>
+                <w:sz w:val="28"/>
+                <w:szCs w:val="28"/>
+              </w:rPr>
+              <w:lastRenderedPageBreak/>
+              <w:t>Uninitialized reads</w:t>
+            </w:r>
+          </w:p>
+        </w:tc>
+        <w:tc>
+          <w:tcPr>
+            <w:tcW w:w="3119" w:type="dxa"/>
+          </w:tcPr>
+          <w:p>
+            <w:pPr>
+              <w:rPr>
+                <w:rFonts w:ascii="Arial" w:eastAsia="微软雅黑 Light" w:hAnsi="Arial" w:cs="Arial"/>
+                <w:color w:val="212121"/>
+                <w:sz w:val="28"/>
+                <w:szCs w:val="28"/>
+              </w:rPr>
+            </w:pPr>
+            <w:r>
+              <w:rPr>
+                <w:rFonts w:ascii="Arial" w:eastAsia="微软雅黑 Light" w:hAnsi="Arial" w:cs="Arial"/>
+                <w:sz w:val="28"/>
+                <w:szCs w:val="28"/>
+              </w:rPr>
+              <w:t>NO</w:t>
+            </w:r>
+          </w:p>
+        </w:tc>
+        <w:tc>
+          <w:tcPr>
+            <w:tcW w:w="2551" w:type="dxa"/>
+          </w:tcPr>
+          <w:p>
+            <w:pPr>
+              <w:rPr>
+                <w:rFonts w:ascii="Arial" w:eastAsia="微软雅黑 Light" w:hAnsi="Arial" w:cs="Arial"/>
+                <w:color w:val="212121"/>
+                <w:sz w:val="28"/>
+                <w:szCs w:val="28"/>
+              </w:rPr>
+            </w:pPr>
+            <w:r>
+              <w:rPr>
+                <w:rFonts w:ascii="Arial" w:eastAsia="微软雅黑 Light" w:hAnsi="Arial" w:cs="Arial"/>
+                <w:color w:val="FF0000"/>
+                <w:sz w:val="28"/>
+                <w:szCs w:val="28"/>
+              </w:rPr>
+              <w:t>YES</w:t>
+            </w:r>
+          </w:p>
+        </w:tc>
+      </w:tr>
+      <w:tr>
+        <w:tc>
+          <w:tcPr>
+            <w:tcW w:w="2830" w:type="dxa"/>
+          </w:tcPr>
+          <w:p>
+            <w:pPr>
+              <w:rPr>
+                <w:rFonts w:ascii="Arial" w:eastAsia="微软雅黑 Light" w:hAnsi="Arial" w:cs="Arial"/>
+                <w:color w:val="212121"/>
+                <w:sz w:val="28"/>
+                <w:szCs w:val="28"/>
+              </w:rPr>
+            </w:pPr>
+            <w:r>
+              <w:rPr>
+                <w:rFonts w:ascii="Arial" w:eastAsia="微软雅黑 Light" w:hAnsi="Arial" w:cs="Arial"/>
+                <w:sz w:val="28"/>
+                <w:szCs w:val="28"/>
+              </w:rPr>
+              <w:t>Overhead</w:t>
+            </w:r>
+          </w:p>
+        </w:tc>
+        <w:tc>
+          <w:tcPr>
+            <w:tcW w:w="3119" w:type="dxa"/>
+          </w:tcPr>
+          <w:p>
+            <w:pPr>
+              <w:rPr>
+                <w:rFonts w:ascii="Arial" w:eastAsia="微软雅黑 Light" w:hAnsi="Arial" w:cs="Arial"/>
+                <w:color w:val="212121"/>
+                <w:sz w:val="28"/>
+                <w:szCs w:val="28"/>
+              </w:rPr>
+            </w:pPr>
+            <w:r>
+              <w:rPr>
+                <w:rFonts w:ascii="Arial" w:eastAsia="微软雅黑 Light" w:hAnsi="Arial" w:cs="Arial"/>
+                <w:color w:val="FF0000"/>
+                <w:sz w:val="28"/>
+                <w:szCs w:val="28"/>
+              </w:rPr>
+              <w:t>1.5x-3x</w:t>
+            </w:r>
+          </w:p>
+        </w:tc>
+        <w:tc>
+          <w:tcPr>
+            <w:tcW w:w="2551" w:type="dxa"/>
+          </w:tcPr>
+          <w:p>
+            <w:pPr>
+              <w:rPr>
+                <w:rFonts w:ascii="Arial" w:eastAsia="微软雅黑 Light" w:hAnsi="Arial" w:cs="Arial"/>
+                <w:color w:val="212121"/>
+                <w:sz w:val="28"/>
+                <w:szCs w:val="28"/>
+              </w:rPr>
+            </w:pPr>
+            <w:r>
+              <w:rPr>
+                <w:rFonts w:ascii="Arial" w:eastAsia="微软雅黑 Light" w:hAnsi="Arial" w:cs="Arial"/>
+                <w:sz w:val="28"/>
+                <w:szCs w:val="28"/>
+              </w:rPr>
+              <w:t>10x-30x</w:t>
+            </w:r>
+          </w:p>
+        </w:tc>
+      </w:tr>
+      <w:tr>
+        <w:tc>
+          <w:tcPr>
+            <w:tcW w:w="2830" w:type="dxa"/>
+          </w:tcPr>
+          <w:p>
+            <w:pPr>
+              <w:rPr>
+                <w:rFonts w:ascii="Arial" w:eastAsia="微软雅黑 Light" w:hAnsi="Arial" w:cs="Arial"/>
+                <w:color w:val="212121"/>
+                <w:sz w:val="28"/>
+                <w:szCs w:val="28"/>
+              </w:rPr>
+            </w:pPr>
+            <w:r>
+              <w:rPr>
+                <w:rFonts w:ascii="Arial" w:eastAsia="微软雅黑 Light" w:hAnsi="Arial" w:cs="Arial"/>
+                <w:sz w:val="28"/>
+                <w:szCs w:val="28"/>
+              </w:rPr>
+              <w:t>Platforms</w:t>
+            </w:r>
+          </w:p>
+        </w:tc>
+        <w:tc>
+          <w:tcPr>
+            <w:tcW w:w="3119" w:type="dxa"/>
+          </w:tcPr>
+          <w:p>
+            <w:pPr>
+              <w:rPr>
+                <w:rFonts w:ascii="Arial" w:eastAsia="微软雅黑 Light" w:hAnsi="Arial" w:cs="Arial"/>
+                <w:color w:val="212121"/>
+                <w:sz w:val="28"/>
+                <w:szCs w:val="28"/>
+              </w:rPr>
+            </w:pPr>
+            <w:r>
+              <w:rPr>
+                <w:rFonts w:ascii="Arial" w:eastAsia="微软雅黑 Light" w:hAnsi="Arial" w:cs="Arial"/>
+                <w:sz w:val="28"/>
+                <w:szCs w:val="28"/>
+              </w:rPr>
+              <w:t>Same as LLVM *</w:t>
+            </w:r>
+          </w:p>
+        </w:tc>
+        <w:tc>
+          <w:tcPr>
+            <w:tcW w:w="2551" w:type="dxa"/>
+          </w:tcPr>
+          <w:p>
+            <w:pPr>
+              <w:rPr>
+                <w:rFonts w:ascii="Arial" w:eastAsia="微软雅黑 Light" w:hAnsi="Arial" w:cs="Arial"/>
+                <w:color w:val="212121"/>
+                <w:sz w:val="28"/>
+                <w:szCs w:val="28"/>
+              </w:rPr>
+            </w:pPr>
+            <w:r>
+              <w:rPr>
+                <w:rFonts w:ascii="Arial" w:eastAsia="微软雅黑 Light" w:hAnsi="Arial" w:cs="Arial"/>
+                <w:color w:val="212121"/>
+                <w:sz w:val="28"/>
+                <w:szCs w:val="28"/>
+              </w:rPr>
+              <w:t>Linux,Mac,Android</w:t>
+            </w:r>
+          </w:p>
+        </w:tc>
+      </w:tr>
+    </w:tbl>
+    <w:p>
+      <w:pPr>
+        <w:rPr>
+          <w:rFonts w:ascii="Arial" w:hAnsi="Arial" w:cs="Arial"/>
+          <w:color w:val="212121"/>
+          <w:sz w:val="24"/>
+          <w:szCs w:val="24"/>
+        </w:rPr>
+      </w:pPr>
+    </w:p>
+    <w:p>
+      <w:pPr>
+        <w:rPr>
+          <w:rFonts w:ascii="Arial" w:hAnsi="Arial" w:cs="Arial"/>
+          <w:color w:val="212121"/>
+          <w:sz w:val="24"/>
+          <w:szCs w:val="24"/>
+        </w:rPr>
+      </w:pPr>
+    </w:p>
+    <w:p>
+      <w:pPr>
+        <w:rPr>
+          <w:rFonts w:ascii="Arial" w:hAnsi="Arial" w:cs="Arial"/>
+          <w:color w:val="212121"/>
+          <w:sz w:val="24"/>
+          <w:szCs w:val="24"/>
+        </w:rPr>
+      </w:pPr>
+    </w:p>
+    <w:p>
+      <w:pPr>
+        <w:rPr>
+          <w:rFonts w:ascii="Arial" w:hAnsi="Arial" w:cs="Arial"/>
+          <w:color w:val="212121"/>
+          <w:sz w:val="24"/>
+          <w:szCs w:val="24"/>
+        </w:rPr>
+      </w:pPr>
+    </w:p>
+    <w:p>
+      <w:pPr>
+        <w:widowControl/>
+        <w:pBdr>
+          <w:bottom w:val="single" w:sz="6" w:space="2" w:color="EBEBEB"/>
+        </w:pBdr>
+        <w:spacing w:before="600" w:after="300" w:line="480" w:lineRule="atLeast"/>
+        <w:jc w:val="left"/>
+        <w:outlineLvl w:val="1"/>
+        <w:rPr>
+          <w:rFonts w:ascii="Arial" w:eastAsia="宋体" w:hAnsi="Arial" w:cs="Arial"/>
+          <w:color w:val="212121"/>
+          <w:spacing w:val="-2"/>
+          <w:kern w:val="0"/>
+          <w:sz w:val="36"/>
+          <w:szCs w:val="36"/>
+        </w:rPr>
+      </w:pPr>
+      <w:r>
+        <w:rPr>
+          <w:rFonts w:ascii="Arial" w:eastAsia="宋体" w:hAnsi="Arial" w:cs="Arial"/>
+          <w:color w:val="212121"/>
+          <w:spacing w:val="-2"/>
+          <w:kern w:val="0"/>
+          <w:sz w:val="36"/>
+          <w:szCs w:val="36"/>
+        </w:rPr>
+        <w:t>构建应用</w:t>
       </w:r>
     </w:p>
     <w:p>
@@ -1308,43 +2192,43 @@
     </w:p>
     <w:p>
       <w:pPr>
-        <w:rPr>
-          <w:rFonts w:ascii="Arial" w:hAnsi="Arial" w:cs="Arial"/>
-          <w:color w:val="212121"/>
-          <w:sz w:val="40"/>
-          <w:szCs w:val="40"/>
-          <w:u w:val="single" w:color="D9D9D9" w:themeColor="background1" w:themeShade="D9"/>
+        <w:widowControl/>
+        <w:pBdr>
+          <w:bottom w:val="single" w:sz="6" w:space="2" w:color="EBEBEB"/>
+        </w:pBdr>
+        <w:spacing w:before="600" w:after="300" w:line="480" w:lineRule="atLeast"/>
+        <w:jc w:val="left"/>
+        <w:outlineLvl w:val="1"/>
+        <w:rPr>
+          <w:rFonts w:ascii="Arial" w:eastAsia="宋体" w:hAnsi="Arial" w:cs="Arial"/>
+          <w:color w:val="212121"/>
+          <w:spacing w:val="-2"/>
+          <w:kern w:val="0"/>
+          <w:sz w:val="36"/>
+          <w:szCs w:val="36"/>
         </w:rPr>
       </w:pPr>
       <w:r>
         <w:rPr>
-          <w:rFonts w:ascii="Arial" w:hAnsi="Arial" w:cs="Arial" w:hint="eastAsia"/>
-          <w:color w:val="212121"/>
-          <w:sz w:val="40"/>
-          <w:szCs w:val="40"/>
-          <w:u w:val="single" w:color="D9D9D9" w:themeColor="background1" w:themeShade="D9"/>
+          <w:rFonts w:ascii="Arial" w:eastAsia="宋体" w:hAnsi="Arial" w:cs="Arial" w:hint="eastAsia"/>
+          <w:color w:val="212121"/>
+          <w:spacing w:val="-2"/>
+          <w:kern w:val="0"/>
+          <w:sz w:val="36"/>
+          <w:szCs w:val="36"/>
         </w:rPr>
         <w:t>ROOT</w:t>
       </w:r>
       <w:r>
         <w:rPr>
-          <w:rFonts w:ascii="Arial" w:hAnsi="Arial" w:cs="Arial" w:hint="eastAsia"/>
-          <w:color w:val="212121"/>
-          <w:sz w:val="40"/>
-          <w:szCs w:val="40"/>
-          <w:u w:val="single" w:color="D9D9D9" w:themeColor="background1" w:themeShade="D9"/>
+          <w:rFonts w:ascii="Arial" w:eastAsia="宋体" w:hAnsi="Arial" w:cs="Arial" w:hint="eastAsia"/>
+          <w:color w:val="212121"/>
+          <w:spacing w:val="-2"/>
+          <w:kern w:val="0"/>
+          <w:sz w:val="36"/>
+          <w:szCs w:val="36"/>
         </w:rPr>
         <w:t>设备</w:t>
-      </w:r>
-      <w:r>
-        <w:rPr>
-          <w:rFonts w:ascii="Arial" w:hAnsi="Arial" w:cs="Arial" w:hint="eastAsia"/>
-          <w:color w:val="212121"/>
-          <w:sz w:val="40"/>
-          <w:szCs w:val="40"/>
-          <w:u w:val="single" w:color="D9D9D9" w:themeColor="background1" w:themeShade="D9"/>
-        </w:rPr>
-        <w:t xml:space="preserve">                               </w:t>
       </w:r>
     </w:p>
     <w:p>
@@ -1365,7 +2249,7 @@
         </w:rPr>
         <w:t>首先下载</w:t>
       </w:r>
-      <w:hyperlink r:id="rId5" w:history="1">
+      <w:hyperlink r:id="rId7" w:history="1">
         <w:r>
           <w:rPr>
             <w:rStyle w:val="a4"/>
@@ -1457,7 +2341,7 @@
         </w:rPr>
         <w:t>可以在</w:t>
       </w:r>
-      <w:hyperlink r:id="rId6" w:history="1">
+      <w:hyperlink r:id="rId8" w:history="1">
         <w:r>
           <w:rPr>
             <w:rStyle w:val="a4"/>
@@ -1477,7 +2361,7 @@
         </w:rPr>
         <w:t>或者</w:t>
       </w:r>
-      <w:hyperlink r:id="rId7" w:history="1">
+      <w:hyperlink r:id="rId9" w:history="1">
         <w:r>
           <w:rPr>
             <w:rStyle w:val="a4"/>
@@ -1585,17 +2469,7 @@
           <w:sz w:val="24"/>
           <w:szCs w:val="24"/>
         </w:rPr>
-        <w:t>完毕后在命令</w:t>
-      </w:r>
-      <w:r>
-        <w:rPr>
-          <w:rFonts w:ascii="Arial" w:hAnsi="Arial" w:cs="Arial" w:hint="eastAsia"/>
-          <w:color w:val="212121"/>
-          <w:sz w:val="24"/>
-          <w:szCs w:val="24"/>
-        </w:rPr>
-        <w:lastRenderedPageBreak/>
-        <w:t>行中执行</w:t>
+        <w:t>完毕后在命令行中执行</w:t>
       </w:r>
       <w:r>
         <w:rPr>
@@ -1716,26 +2590,39 @@
         </w:rPr>
         <w:t>这时候我们可以安装</w:t>
       </w:r>
-      <w:hyperlink r:id="rId8" w:history="1">
-        <w:r>
-          <w:rPr>
-            <w:rStyle w:val="a4"/>
-            <w:rFonts w:ascii="Arial" w:hAnsi="Arial" w:cs="Arial"/>
-            <w:sz w:val="24"/>
-            <w:szCs w:val="24"/>
-          </w:rPr>
-          <w:t>超级</w:t>
-        </w:r>
-        <w:r>
-          <w:rPr>
-            <w:rStyle w:val="a4"/>
-            <w:rFonts w:ascii="Arial" w:hAnsi="Arial" w:cs="Arial"/>
-            <w:sz w:val="24"/>
-            <w:szCs w:val="24"/>
-          </w:rPr>
-          <w:t>adbd</w:t>
-        </w:r>
-      </w:hyperlink>
+      <w:r>
+        <w:rPr>
+          <w:rFonts w:ascii="Arial" w:hAnsi="Arial" w:cs="Arial" w:hint="eastAsia"/>
+          <w:color w:val="212121"/>
+          <w:sz w:val="24"/>
+          <w:szCs w:val="24"/>
+        </w:rPr>
+        <w:t>【</w:t>
+      </w:r>
+      <w:r>
+        <w:rPr>
+          <w:rFonts w:ascii="Arial" w:hAnsi="Arial" w:cs="Arial"/>
+          <w:sz w:val="24"/>
+          <w:szCs w:val="24"/>
+        </w:rPr>
+        <w:t>超级</w:t>
+      </w:r>
+      <w:r>
+        <w:rPr>
+          <w:rFonts w:ascii="Arial" w:hAnsi="Arial" w:cs="Arial"/>
+          <w:sz w:val="24"/>
+          <w:szCs w:val="24"/>
+        </w:rPr>
+        <w:t>adbd</w:t>
+      </w:r>
+      <w:r>
+        <w:rPr>
+          <w:rFonts w:ascii="Arial" w:hAnsi="Arial" w:cs="Arial" w:hint="eastAsia"/>
+          <w:sz w:val="24"/>
+          <w:szCs w:val="24"/>
+        </w:rPr>
+        <w:t>】</w:t>
+      </w:r>
       <w:r>
         <w:rPr>
           <w:rFonts w:ascii="Arial" w:hAnsi="Arial" w:cs="Arial"/>
@@ -1861,7 +2748,18 @@
           <w:szCs w:val="23"/>
           <w:shd w:val="clear" w:color="auto" w:fill="F8F8F8"/>
         </w:rPr>
-        <w:t>adbd is already running as root</w:t>
+        <w:t xml:space="preserve">adbd is </w:t>
+      </w:r>
+      <w:r>
+        <w:rPr>
+          <w:rFonts w:ascii="Consolas" w:hAnsi="Consolas"/>
+          <w:color w:val="000000"/>
+          <w:sz w:val="23"/>
+          <w:szCs w:val="23"/>
+          <w:shd w:val="clear" w:color="auto" w:fill="F8F8F8"/>
+        </w:rPr>
+        <w:lastRenderedPageBreak/>
+        <w:t>already running as root</w:t>
       </w:r>
       <w:r>
         <w:rPr>
@@ -1908,26 +2806,39 @@
         </w:rPr>
         <w:t>另外可以安装</w:t>
       </w:r>
-      <w:hyperlink r:id="rId9" w:history="1">
-        <w:r>
-          <w:rPr>
-            <w:rStyle w:val="a4"/>
-            <w:rFonts w:ascii="Arial" w:hAnsi="Arial" w:cs="Arial" w:hint="eastAsia"/>
-            <w:sz w:val="24"/>
-            <w:szCs w:val="24"/>
-          </w:rPr>
-          <w:t>Root</w:t>
-        </w:r>
-        <w:r>
-          <w:rPr>
-            <w:rStyle w:val="a4"/>
-            <w:rFonts w:ascii="Arial" w:hAnsi="Arial" w:cs="Arial"/>
-            <w:sz w:val="24"/>
-            <w:szCs w:val="24"/>
-          </w:rPr>
-          <w:t xml:space="preserve"> Explorer</w:t>
-        </w:r>
-      </w:hyperlink>
+      <w:r>
+        <w:rPr>
+          <w:rFonts w:ascii="Arial" w:hAnsi="Arial" w:cs="Arial" w:hint="eastAsia"/>
+          <w:color w:val="212121"/>
+          <w:sz w:val="24"/>
+          <w:szCs w:val="24"/>
+        </w:rPr>
+        <w:t>【</w:t>
+      </w:r>
+      <w:r>
+        <w:rPr>
+          <w:rFonts w:ascii="Arial" w:hAnsi="Arial" w:cs="Arial" w:hint="eastAsia"/>
+          <w:sz w:val="24"/>
+          <w:szCs w:val="24"/>
+        </w:rPr>
+        <w:t>Root</w:t>
+      </w:r>
+      <w:r>
+        <w:rPr>
+          <w:rFonts w:ascii="Arial" w:hAnsi="Arial" w:cs="Arial"/>
+          <w:sz w:val="24"/>
+          <w:szCs w:val="24"/>
+        </w:rPr>
+        <w:t xml:space="preserve"> Explorer</w:t>
+      </w:r>
+      <w:r>
+        <w:rPr>
+          <w:rFonts w:ascii="Arial" w:hAnsi="Arial" w:cs="Arial" w:hint="eastAsia"/>
+          <w:sz w:val="24"/>
+          <w:szCs w:val="24"/>
+        </w:rPr>
+        <w:t>】</w:t>
+      </w:r>
       <w:r>
         <w:rPr>
           <w:rFonts w:ascii="Arial" w:hAnsi="Arial" w:cs="Arial"/>
@@ -1959,33 +2870,32 @@
     </w:p>
     <w:p>
       <w:pPr>
-        <w:rPr>
-          <w:rFonts w:ascii="Arial" w:hAnsi="Arial" w:cs="Arial"/>
-          <w:color w:val="212121"/>
-          <w:sz w:val="40"/>
-          <w:szCs w:val="40"/>
-          <w:u w:val="single" w:color="D9D9D9" w:themeColor="background1" w:themeShade="D9"/>
+        <w:widowControl/>
+        <w:pBdr>
+          <w:bottom w:val="single" w:sz="6" w:space="2" w:color="EBEBEB"/>
+        </w:pBdr>
+        <w:spacing w:before="600" w:after="300" w:line="480" w:lineRule="atLeast"/>
+        <w:jc w:val="left"/>
+        <w:outlineLvl w:val="1"/>
+        <w:rPr>
+          <w:rFonts w:ascii="Arial" w:eastAsia="宋体" w:hAnsi="Arial" w:cs="Arial"/>
+          <w:color w:val="212121"/>
+          <w:spacing w:val="-2"/>
+          <w:kern w:val="0"/>
+          <w:sz w:val="36"/>
+          <w:szCs w:val="36"/>
         </w:rPr>
       </w:pPr>
       <w:r>
         <w:rPr>
-          <w:rFonts w:ascii="Arial" w:hAnsi="Arial" w:cs="Arial"/>
-          <w:color w:val="212121"/>
-          <w:sz w:val="40"/>
-          <w:szCs w:val="40"/>
-          <w:u w:val="single" w:color="D9D9D9" w:themeColor="background1" w:themeShade="D9"/>
+          <w:rFonts w:ascii="Arial" w:eastAsia="宋体" w:hAnsi="Arial" w:cs="Arial"/>
+          <w:color w:val="212121"/>
+          <w:spacing w:val="-2"/>
+          <w:kern w:val="0"/>
+          <w:sz w:val="36"/>
+          <w:szCs w:val="36"/>
         </w:rPr>
         <w:t>配置设备</w:t>
-      </w:r>
-      <w:r>
-        <w:rPr>
-          <w:rFonts w:ascii="Arial" w:hAnsi="Arial" w:cs="Arial" w:hint="eastAsia"/>
-          <w:color w:val="212121"/>
-          <w:sz w:val="40"/>
-          <w:szCs w:val="40"/>
-          <w:u w:val="single" w:color="D9D9D9" w:themeColor="background1" w:themeShade="D9"/>
-        </w:rPr>
-        <w:t xml:space="preserve">                                 </w:t>
       </w:r>
     </w:p>
     <w:p>
@@ -2779,53 +3689,65 @@
     </w:p>
     <w:p>
       <w:pPr>
-        <w:rPr>
-          <w:rFonts w:ascii="Arial" w:hAnsi="Arial" w:cs="Arial"/>
-          <w:color w:val="212121"/>
-          <w:sz w:val="40"/>
-          <w:szCs w:val="40"/>
-          <w:u w:val="single" w:color="D9D9D9" w:themeColor="background1" w:themeShade="D9"/>
+        <w:widowControl/>
+        <w:pBdr>
+          <w:bottom w:val="single" w:sz="6" w:space="2" w:color="EBEBEB"/>
+        </w:pBdr>
+        <w:spacing w:before="600" w:after="300" w:line="480" w:lineRule="atLeast"/>
+        <w:jc w:val="left"/>
+        <w:outlineLvl w:val="1"/>
+        <w:rPr>
+          <w:rFonts w:ascii="Arial" w:eastAsia="宋体" w:hAnsi="Arial" w:cs="Arial"/>
+          <w:color w:val="212121"/>
+          <w:spacing w:val="-2"/>
+          <w:kern w:val="0"/>
+          <w:sz w:val="36"/>
+          <w:szCs w:val="36"/>
         </w:rPr>
       </w:pPr>
       <w:r>
         <w:rPr>
-          <w:rFonts w:ascii="Arial" w:hAnsi="Arial" w:cs="Arial"/>
-          <w:color w:val="212121"/>
-          <w:sz w:val="40"/>
-          <w:szCs w:val="40"/>
-          <w:u w:val="single" w:color="D9D9D9" w:themeColor="background1" w:themeShade="D9"/>
-        </w:rPr>
-        <w:t>asan</w:t>
-      </w:r>
-      <w:r>
-        <w:rPr>
-          <w:rFonts w:ascii="Arial" w:hAnsi="Arial" w:cs="Arial"/>
-          <w:color w:val="212121"/>
-          <w:sz w:val="40"/>
-          <w:szCs w:val="40"/>
-          <w:u w:val="single" w:color="D9D9D9" w:themeColor="background1" w:themeShade="D9"/>
+          <w:rFonts w:ascii="Arial" w:eastAsia="宋体" w:hAnsi="Arial" w:cs="Arial"/>
+          <w:color w:val="212121"/>
+          <w:spacing w:val="-2"/>
+          <w:kern w:val="0"/>
+          <w:sz w:val="36"/>
+          <w:szCs w:val="36"/>
+        </w:rPr>
+        <w:t>A</w:t>
+      </w:r>
+      <w:r>
+        <w:rPr>
+          <w:rFonts w:ascii="Arial" w:eastAsia="宋体" w:hAnsi="Arial" w:cs="Arial"/>
+          <w:color w:val="212121"/>
+          <w:spacing w:val="-2"/>
+          <w:kern w:val="0"/>
+          <w:sz w:val="36"/>
+          <w:szCs w:val="36"/>
+        </w:rPr>
+        <w:t>san</w:t>
+      </w:r>
+      <w:r>
+        <w:rPr>
+          <w:rFonts w:ascii="Arial" w:eastAsia="宋体" w:hAnsi="Arial" w:cs="Arial"/>
+          <w:color w:val="212121"/>
+          <w:spacing w:val="-2"/>
+          <w:kern w:val="0"/>
+          <w:sz w:val="36"/>
+          <w:szCs w:val="36"/>
         </w:rPr>
         <w:t>完整</w:t>
       </w:r>
       <w:r>
         <w:rPr>
-          <w:rFonts w:ascii="Arial" w:hAnsi="Arial" w:cs="Arial"/>
-          <w:color w:val="212121"/>
-          <w:sz w:val="40"/>
-          <w:szCs w:val="40"/>
-          <w:u w:val="single" w:color="D9D9D9" w:themeColor="background1" w:themeShade="D9"/>
+          <w:rFonts w:ascii="Arial" w:eastAsia="宋体" w:hAnsi="Arial" w:cs="Arial"/>
+          <w:color w:val="212121"/>
+          <w:spacing w:val="-2"/>
+          <w:kern w:val="0"/>
+          <w:sz w:val="36"/>
+          <w:szCs w:val="36"/>
         </w:rPr>
         <w:t>安装脚本</w:t>
-      </w:r>
-      <w:r>
-        <w:rPr>
-          <w:rFonts w:ascii="Arial" w:hAnsi="Arial" w:cs="Arial" w:hint="eastAsia"/>
-          <w:color w:val="212121"/>
-          <w:sz w:val="40"/>
-          <w:szCs w:val="40"/>
-          <w:u w:val="single" w:color="D9D9D9" w:themeColor="background1" w:themeShade="D9"/>
-        </w:rPr>
-        <w:t xml:space="preserve">                         </w:t>
       </w:r>
     </w:p>
     <w:tbl>
@@ -2860,6 +3782,7 @@
               <w:rPr>
                 <w:rFonts w:ascii="Arial" w:hAnsi="Arial" w:cs="Arial"/>
               </w:rPr>
+              <w:lastRenderedPageBreak/>
               <w:t>#!/bin/bash</w:t>
             </w:r>
           </w:p>
@@ -2880,224 +3803,1576 @@
               <w:rPr>
                 <w:rFonts w:ascii="Arial" w:hAnsi="Arial" w:cs="Arial"/>
               </w:rPr>
+              <w:t>set -e</w:t>
+            </w:r>
+          </w:p>
+          <w:p>
+            <w:pPr>
+              <w:rPr>
+                <w:rFonts w:ascii="Arial" w:hAnsi="Arial" w:cs="Arial"/>
+              </w:rPr>
+            </w:pPr>
+          </w:p>
+          <w:p>
+            <w:pPr>
+              <w:rPr>
+                <w:rFonts w:ascii="Arial" w:hAnsi="Arial" w:cs="Arial"/>
+              </w:rPr>
+            </w:pPr>
+            <w:r>
+              <w:rPr>
+                <w:rFonts w:ascii="Arial" w:hAnsi="Arial" w:cs="Arial"/>
+              </w:rPr>
+              <w:t>HERE="$(cd "$(dirname "$0")" &amp;&amp; pwd)"</w:t>
+            </w:r>
+          </w:p>
+          <w:p>
+            <w:pPr>
+              <w:rPr>
+                <w:rFonts w:ascii="Arial" w:hAnsi="Arial" w:cs="Arial"/>
+              </w:rPr>
+            </w:pPr>
+          </w:p>
+          <w:p>
+            <w:pPr>
+              <w:rPr>
+                <w:rFonts w:ascii="Arial" w:hAnsi="Arial" w:cs="Arial"/>
+              </w:rPr>
+            </w:pPr>
+            <w:r>
+              <w:rPr>
+                <w:rFonts w:ascii="Arial" w:hAnsi="Arial" w:cs="Arial"/>
+              </w:rPr>
+              <w:t>revert=no</w:t>
+            </w:r>
+          </w:p>
+          <w:p>
+            <w:pPr>
+              <w:rPr>
+                <w:rFonts w:ascii="Arial" w:hAnsi="Arial" w:cs="Arial"/>
+              </w:rPr>
+            </w:pPr>
+            <w:r>
+              <w:rPr>
+                <w:rFonts w:ascii="Arial" w:hAnsi="Arial" w:cs="Arial"/>
+              </w:rPr>
+              <w:t>extra_options=</w:t>
+            </w:r>
+          </w:p>
+          <w:p>
+            <w:pPr>
+              <w:rPr>
+                <w:rFonts w:ascii="Arial" w:hAnsi="Arial" w:cs="Arial"/>
+              </w:rPr>
+            </w:pPr>
+            <w:r>
+              <w:rPr>
+                <w:rFonts w:ascii="Arial" w:hAnsi="Arial" w:cs="Arial"/>
+              </w:rPr>
+              <w:t>device=</w:t>
+            </w:r>
+          </w:p>
+          <w:p>
+            <w:pPr>
+              <w:rPr>
+                <w:rFonts w:ascii="Arial" w:hAnsi="Arial" w:cs="Arial"/>
+              </w:rPr>
+            </w:pPr>
+            <w:r>
+              <w:rPr>
+                <w:rFonts w:ascii="Arial" w:hAnsi="Arial" w:cs="Arial"/>
+              </w:rPr>
+              <w:t>lib=</w:t>
+            </w:r>
+          </w:p>
+          <w:p>
+            <w:pPr>
+              <w:rPr>
+                <w:rFonts w:ascii="Arial" w:hAnsi="Arial" w:cs="Arial"/>
+              </w:rPr>
+            </w:pPr>
+            <w:r>
+              <w:rPr>
+                <w:rFonts w:ascii="Arial" w:hAnsi="Arial" w:cs="Arial"/>
+              </w:rPr>
+              <w:t>package=</w:t>
+            </w:r>
+          </w:p>
+          <w:p>
+            <w:pPr>
+              <w:rPr>
+                <w:rFonts w:ascii="Arial" w:hAnsi="Arial" w:cs="Arial"/>
+              </w:rPr>
+            </w:pPr>
+          </w:p>
+          <w:p>
+            <w:pPr>
+              <w:rPr>
+                <w:rFonts w:ascii="Arial" w:hAnsi="Arial" w:cs="Arial"/>
+              </w:rPr>
+            </w:pPr>
+            <w:r>
+              <w:rPr>
+                <w:rFonts w:ascii="Arial" w:hAnsi="Arial" w:cs="Arial"/>
+              </w:rPr>
+              <w:t>function usage {</w:t>
+            </w:r>
+          </w:p>
+          <w:p>
+            <w:pPr>
+              <w:rPr>
+                <w:rFonts w:ascii="Arial" w:hAnsi="Arial" w:cs="Arial"/>
+              </w:rPr>
+            </w:pPr>
+            <w:r>
+              <w:rPr>
+                <w:rFonts w:ascii="Arial" w:hAnsi="Arial" w:cs="Arial"/>
+              </w:rPr>
+              <w:t xml:space="preserve">    echo "usage: $0 [--revert] [--device device-id] [--lib path] [--extra-options options] --package"</w:t>
+            </w:r>
+          </w:p>
+          <w:p>
+            <w:pPr>
+              <w:rPr>
+                <w:rFonts w:ascii="Arial" w:hAnsi="Arial" w:cs="Arial"/>
+              </w:rPr>
+            </w:pPr>
+            <w:r>
+              <w:rPr>
+                <w:rFonts w:ascii="Arial" w:hAnsi="Arial" w:cs="Arial"/>
+              </w:rPr>
+              <w:t xml:space="preserve">    echo "  --revert: Uninstall ASan from the device."</w:t>
+            </w:r>
+          </w:p>
+          <w:p>
+            <w:pPr>
+              <w:rPr>
+                <w:rFonts w:ascii="Arial" w:hAnsi="Arial" w:cs="Arial"/>
+              </w:rPr>
+            </w:pPr>
+            <w:r>
+              <w:rPr>
+                <w:rFonts w:ascii="Arial" w:hAnsi="Arial" w:cs="Arial"/>
+              </w:rPr>
+              <w:t xml:space="preserve">    echo "  --lib: Path to ASan runtime library."</w:t>
+            </w:r>
+          </w:p>
+          <w:p>
+            <w:pPr>
+              <w:rPr>
+                <w:rFonts w:ascii="Arial" w:hAnsi="Arial" w:cs="Arial"/>
+              </w:rPr>
+            </w:pPr>
+            <w:r>
+              <w:rPr>
+                <w:rFonts w:ascii="Arial" w:hAnsi="Arial" w:cs="Arial"/>
+              </w:rPr>
+              <w:t xml:space="preserve">    echo "  --extra-options: Extra ASAN_OPTIONS."</w:t>
+            </w:r>
+          </w:p>
+          <w:p>
+            <w:pPr>
+              <w:rPr>
+                <w:rFonts w:ascii="Arial" w:hAnsi="Arial" w:cs="Arial"/>
+              </w:rPr>
+            </w:pPr>
+            <w:r>
+              <w:rPr>
+                <w:rFonts w:ascii="Arial" w:hAnsi="Arial" w:cs="Arial"/>
+              </w:rPr>
+              <w:t xml:space="preserve">    echo "  --package: The application package name."</w:t>
+            </w:r>
+          </w:p>
+          <w:p>
+            <w:pPr>
+              <w:rPr>
+                <w:rFonts w:ascii="Arial" w:hAnsi="Arial" w:cs="Arial"/>
+              </w:rPr>
+            </w:pPr>
+            <w:r>
+              <w:rPr>
+                <w:rFonts w:ascii="Arial" w:hAnsi="Arial" w:cs="Arial"/>
+              </w:rPr>
+              <w:t xml:space="preserve">    echo "  --device: Install to the given device. Use 'adb devices' to find"</w:t>
+            </w:r>
+          </w:p>
+          <w:p>
+            <w:pPr>
+              <w:rPr>
+                <w:rFonts w:ascii="Arial" w:hAnsi="Arial" w:cs="Arial"/>
+              </w:rPr>
+            </w:pPr>
+            <w:r>
+              <w:rPr>
+                <w:rFonts w:ascii="Arial" w:hAnsi="Arial" w:cs="Arial"/>
+              </w:rPr>
+              <w:t xml:space="preserve">    echo "            device-id."</w:t>
+            </w:r>
+          </w:p>
+          <w:p>
+            <w:pPr>
+              <w:rPr>
+                <w:rFonts w:ascii="Arial" w:hAnsi="Arial" w:cs="Arial"/>
+              </w:rPr>
+            </w:pPr>
+            <w:r>
+              <w:rPr>
+                <w:rFonts w:ascii="Arial" w:hAnsi="Arial" w:cs="Arial"/>
+              </w:rPr>
+              <w:t xml:space="preserve">    echo</w:t>
+            </w:r>
+          </w:p>
+          <w:p>
+            <w:pPr>
+              <w:rPr>
+                <w:rFonts w:ascii="Arial" w:hAnsi="Arial" w:cs="Arial"/>
+              </w:rPr>
+            </w:pPr>
+            <w:r>
+              <w:rPr>
+                <w:rFonts w:ascii="Arial" w:hAnsi="Arial" w:cs="Arial"/>
+              </w:rPr>
+              <w:t xml:space="preserve">    exit 1</w:t>
+            </w:r>
+          </w:p>
+          <w:p>
+            <w:pPr>
+              <w:rPr>
+                <w:rFonts w:ascii="Arial" w:hAnsi="Arial" w:cs="Arial"/>
+              </w:rPr>
+            </w:pPr>
+            <w:r>
+              <w:rPr>
+                <w:rFonts w:ascii="Arial" w:hAnsi="Arial" w:cs="Arial"/>
+              </w:rPr>
+              <w:t>}</w:t>
+            </w:r>
+          </w:p>
+          <w:p>
+            <w:pPr>
+              <w:rPr>
+                <w:rFonts w:ascii="Arial" w:hAnsi="Arial" w:cs="Arial"/>
+              </w:rPr>
+            </w:pPr>
+          </w:p>
+          <w:p>
+            <w:pPr>
+              <w:rPr>
+                <w:rFonts w:ascii="Arial" w:hAnsi="Arial" w:cs="Arial"/>
+              </w:rPr>
+            </w:pPr>
+            <w:r>
+              <w:rPr>
+                <w:rFonts w:ascii="Arial" w:hAnsi="Arial" w:cs="Arial"/>
+              </w:rPr>
+              <w:t>function get_device_arch { # OUTVAR</w:t>
+            </w:r>
+          </w:p>
+          <w:p>
+            <w:pPr>
+              <w:rPr>
+                <w:rFonts w:ascii="Arial" w:hAnsi="Arial" w:cs="Arial"/>
+              </w:rPr>
+            </w:pPr>
+            <w:r>
+              <w:rPr>
+                <w:rFonts w:ascii="Arial" w:hAnsi="Arial" w:cs="Arial"/>
+              </w:rPr>
+              <w:t xml:space="preserve">    local _outvar=$1</w:t>
+            </w:r>
+          </w:p>
+          <w:p>
+            <w:pPr>
+              <w:rPr>
+                <w:rFonts w:ascii="Arial" w:hAnsi="Arial" w:cs="Arial"/>
+              </w:rPr>
+            </w:pPr>
+            <w:r>
+              <w:rPr>
+                <w:rFonts w:ascii="Arial" w:hAnsi="Arial" w:cs="Arial"/>
+              </w:rPr>
+              <w:t xml:space="preserve">    local _ABI=$($ADB shell getprop ro.product.cpu.abi)</w:t>
+            </w:r>
+          </w:p>
+          <w:p>
+            <w:pPr>
+              <w:rPr>
+                <w:rFonts w:ascii="Arial" w:hAnsi="Arial" w:cs="Arial"/>
+              </w:rPr>
+            </w:pPr>
+            <w:r>
+              <w:rPr>
+                <w:rFonts w:ascii="Arial" w:hAnsi="Arial" w:cs="Arial"/>
+              </w:rPr>
+              <w:t xml:space="preserve">    local _ARCH=</w:t>
+            </w:r>
+          </w:p>
+          <w:p>
+            <w:pPr>
+              <w:rPr>
+                <w:rFonts w:ascii="Arial" w:hAnsi="Arial" w:cs="Arial"/>
+              </w:rPr>
+            </w:pPr>
+            <w:r>
+              <w:rPr>
+                <w:rFonts w:ascii="Arial" w:hAnsi="Arial" w:cs="Arial"/>
+              </w:rPr>
+              <w:t xml:space="preserve">    if [[ $_ABI == x86* ]]; then</w:t>
+            </w:r>
+          </w:p>
+          <w:p>
+            <w:pPr>
+              <w:rPr>
+                <w:rFonts w:ascii="Arial" w:hAnsi="Arial" w:cs="Arial"/>
+              </w:rPr>
+            </w:pPr>
+            <w:r>
+              <w:rPr>
+                <w:rFonts w:ascii="Arial" w:hAnsi="Arial" w:cs="Arial"/>
+              </w:rPr>
+              <w:t xml:space="preserve">        _ARCH=i686</w:t>
+            </w:r>
+          </w:p>
+          <w:p>
+            <w:pPr>
+              <w:rPr>
+                <w:rFonts w:ascii="Arial" w:hAnsi="Arial" w:cs="Arial"/>
+              </w:rPr>
+            </w:pPr>
+            <w:r>
+              <w:rPr>
+                <w:rFonts w:ascii="Arial" w:hAnsi="Arial" w:cs="Arial"/>
+              </w:rPr>
               <w:lastRenderedPageBreak/>
-              <w:t>set -e</w:t>
-            </w:r>
-          </w:p>
-          <w:p>
-            <w:pPr>
-              <w:rPr>
-                <w:rFonts w:ascii="Arial" w:hAnsi="Arial" w:cs="Arial"/>
-              </w:rPr>
-            </w:pPr>
-          </w:p>
-          <w:p>
-            <w:pPr>
-              <w:rPr>
-                <w:rFonts w:ascii="Arial" w:hAnsi="Arial" w:cs="Arial"/>
-              </w:rPr>
-            </w:pPr>
-            <w:r>
-              <w:rPr>
-                <w:rFonts w:ascii="Arial" w:hAnsi="Arial" w:cs="Arial"/>
-              </w:rPr>
-              <w:t>HERE="$(cd "$(dirname "$0")" &amp;&amp; pwd)"</w:t>
-            </w:r>
-          </w:p>
-          <w:p>
-            <w:pPr>
-              <w:rPr>
-                <w:rFonts w:ascii="Arial" w:hAnsi="Arial" w:cs="Arial"/>
-              </w:rPr>
-            </w:pPr>
-          </w:p>
-          <w:p>
-            <w:pPr>
-              <w:rPr>
-                <w:rFonts w:ascii="Arial" w:hAnsi="Arial" w:cs="Arial"/>
-              </w:rPr>
-            </w:pPr>
-            <w:r>
-              <w:rPr>
-                <w:rFonts w:ascii="Arial" w:hAnsi="Arial" w:cs="Arial"/>
-              </w:rPr>
-              <w:t>revert=no</w:t>
-            </w:r>
-          </w:p>
-          <w:p>
-            <w:pPr>
-              <w:rPr>
-                <w:rFonts w:ascii="Arial" w:hAnsi="Arial" w:cs="Arial"/>
-              </w:rPr>
-            </w:pPr>
-            <w:r>
-              <w:rPr>
-                <w:rFonts w:ascii="Arial" w:hAnsi="Arial" w:cs="Arial"/>
-              </w:rPr>
-              <w:t>extra_options=</w:t>
-            </w:r>
-          </w:p>
-          <w:p>
-            <w:pPr>
-              <w:rPr>
-                <w:rFonts w:ascii="Arial" w:hAnsi="Arial" w:cs="Arial"/>
-              </w:rPr>
-            </w:pPr>
-            <w:r>
-              <w:rPr>
-                <w:rFonts w:ascii="Arial" w:hAnsi="Arial" w:cs="Arial"/>
-              </w:rPr>
-              <w:t>device=</w:t>
-            </w:r>
-          </w:p>
-          <w:p>
-            <w:pPr>
-              <w:rPr>
-                <w:rFonts w:ascii="Arial" w:hAnsi="Arial" w:cs="Arial"/>
-              </w:rPr>
-            </w:pPr>
-            <w:r>
-              <w:rPr>
-                <w:rFonts w:ascii="Arial" w:hAnsi="Arial" w:cs="Arial"/>
-              </w:rPr>
-              <w:t>lib=</w:t>
-            </w:r>
-          </w:p>
-          <w:p>
-            <w:pPr>
-              <w:rPr>
-                <w:rFonts w:ascii="Arial" w:hAnsi="Arial" w:cs="Arial"/>
-              </w:rPr>
-            </w:pPr>
-            <w:r>
-              <w:rPr>
-                <w:rFonts w:ascii="Arial" w:hAnsi="Arial" w:cs="Arial"/>
-              </w:rPr>
-              <w:t>package=</w:t>
-            </w:r>
-          </w:p>
-          <w:p>
-            <w:pPr>
-              <w:rPr>
-                <w:rFonts w:ascii="Arial" w:hAnsi="Arial" w:cs="Arial"/>
-              </w:rPr>
-            </w:pPr>
-          </w:p>
-          <w:p>
-            <w:pPr>
-              <w:rPr>
-                <w:rFonts w:ascii="Arial" w:hAnsi="Arial" w:cs="Arial"/>
-              </w:rPr>
-            </w:pPr>
-            <w:r>
-              <w:rPr>
-                <w:rFonts w:ascii="Arial" w:hAnsi="Arial" w:cs="Arial"/>
-              </w:rPr>
-              <w:t>function usage {</w:t>
-            </w:r>
-          </w:p>
-          <w:p>
-            <w:pPr>
-              <w:rPr>
-                <w:rFonts w:ascii="Arial" w:hAnsi="Arial" w:cs="Arial"/>
-              </w:rPr>
-            </w:pPr>
-            <w:r>
-              <w:rPr>
-                <w:rFonts w:ascii="Arial" w:hAnsi="Arial" w:cs="Arial"/>
-              </w:rPr>
-              <w:t xml:space="preserve">    echo "usage: $0 [--revert] [--device device-id] [--lib path] [--extra-options options] --package"</w:t>
-            </w:r>
-          </w:p>
-          <w:p>
-            <w:pPr>
-              <w:rPr>
-                <w:rFonts w:ascii="Arial" w:hAnsi="Arial" w:cs="Arial"/>
-              </w:rPr>
-            </w:pPr>
-            <w:r>
-              <w:rPr>
-                <w:rFonts w:ascii="Arial" w:hAnsi="Arial" w:cs="Arial"/>
-              </w:rPr>
-              <w:t xml:space="preserve">    echo "  --revert: Uninstall ASan from the device."</w:t>
-            </w:r>
-          </w:p>
-          <w:p>
-            <w:pPr>
-              <w:rPr>
-                <w:rFonts w:ascii="Arial" w:hAnsi="Arial" w:cs="Arial"/>
-              </w:rPr>
-            </w:pPr>
-            <w:r>
-              <w:rPr>
-                <w:rFonts w:ascii="Arial" w:hAnsi="Arial" w:cs="Arial"/>
-              </w:rPr>
-              <w:t xml:space="preserve">    echo "  --lib: Path to ASan runtime library."</w:t>
-            </w:r>
-          </w:p>
-          <w:p>
-            <w:pPr>
-              <w:rPr>
-                <w:rFonts w:ascii="Arial" w:hAnsi="Arial" w:cs="Arial"/>
-              </w:rPr>
-            </w:pPr>
-            <w:r>
-              <w:rPr>
-                <w:rFonts w:ascii="Arial" w:hAnsi="Arial" w:cs="Arial"/>
-              </w:rPr>
-              <w:t xml:space="preserve">    echo "  --extra-options: Extra ASAN_OPTIONS."</w:t>
-            </w:r>
-          </w:p>
-          <w:p>
-            <w:pPr>
-              <w:rPr>
-                <w:rFonts w:ascii="Arial" w:hAnsi="Arial" w:cs="Arial"/>
-              </w:rPr>
-            </w:pPr>
-            <w:r>
-              <w:rPr>
-                <w:rFonts w:ascii="Arial" w:hAnsi="Arial" w:cs="Arial"/>
-              </w:rPr>
-              <w:t xml:space="preserve">    echo "  --package: The application package name."</w:t>
-            </w:r>
-          </w:p>
-          <w:p>
-            <w:pPr>
-              <w:rPr>
-                <w:rFonts w:ascii="Arial" w:hAnsi="Arial" w:cs="Arial"/>
-              </w:rPr>
-            </w:pPr>
-            <w:r>
-              <w:rPr>
-                <w:rFonts w:ascii="Arial" w:hAnsi="Arial" w:cs="Arial"/>
-              </w:rPr>
-              <w:t xml:space="preserve">    echo "  --device: Install to the given device. Use 'adb devices' to find"</w:t>
-            </w:r>
-          </w:p>
-          <w:p>
-            <w:pPr>
-              <w:rPr>
-                <w:rFonts w:ascii="Arial" w:hAnsi="Arial" w:cs="Arial"/>
-              </w:rPr>
-            </w:pPr>
-            <w:r>
-              <w:rPr>
-                <w:rFonts w:ascii="Arial" w:hAnsi="Arial" w:cs="Arial"/>
-              </w:rPr>
-              <w:t xml:space="preserve">    echo "            device-id."</w:t>
-            </w:r>
-          </w:p>
-          <w:p>
-            <w:pPr>
-              <w:rPr>
-                <w:rFonts w:ascii="Arial" w:hAnsi="Arial" w:cs="Arial"/>
-              </w:rPr>
-            </w:pPr>
-            <w:r>
-              <w:rPr>
-                <w:rFonts w:ascii="Arial" w:hAnsi="Arial" w:cs="Arial"/>
-              </w:rPr>
-              <w:t xml:space="preserve">    echo</w:t>
+              <w:t xml:space="preserve">    elif [[ $_ABI == armeabi* ]]; then</w:t>
+            </w:r>
+          </w:p>
+          <w:p>
+            <w:pPr>
+              <w:rPr>
+                <w:rFonts w:ascii="Arial" w:hAnsi="Arial" w:cs="Arial"/>
+              </w:rPr>
+            </w:pPr>
+            <w:r>
+              <w:rPr>
+                <w:rFonts w:ascii="Arial" w:hAnsi="Arial" w:cs="Arial"/>
+              </w:rPr>
+              <w:t xml:space="preserve">        _ARCH=arm</w:t>
+            </w:r>
+          </w:p>
+          <w:p>
+            <w:pPr>
+              <w:rPr>
+                <w:rFonts w:ascii="Arial" w:hAnsi="Arial" w:cs="Arial"/>
+              </w:rPr>
+            </w:pPr>
+            <w:r>
+              <w:rPr>
+                <w:rFonts w:ascii="Arial" w:hAnsi="Arial" w:cs="Arial"/>
+              </w:rPr>
+              <w:t xml:space="preserve">    else</w:t>
+            </w:r>
+          </w:p>
+          <w:p>
+            <w:pPr>
+              <w:rPr>
+                <w:rFonts w:ascii="Arial" w:hAnsi="Arial" w:cs="Arial"/>
+              </w:rPr>
+            </w:pPr>
+            <w:r>
+              <w:rPr>
+                <w:rFonts w:ascii="Arial" w:hAnsi="Arial" w:cs="Arial"/>
+              </w:rPr>
+              <w:t xml:space="preserve">        echo "Unrecognized device ABI: $_ABI"</w:t>
+            </w:r>
+          </w:p>
+          <w:p>
+            <w:pPr>
+              <w:rPr>
+                <w:rFonts w:ascii="Arial" w:hAnsi="Arial" w:cs="Arial"/>
+              </w:rPr>
+            </w:pPr>
+            <w:r>
+              <w:rPr>
+                <w:rFonts w:ascii="Arial" w:hAnsi="Arial" w:cs="Arial"/>
+              </w:rPr>
+              <w:t xml:space="preserve">        exit 1</w:t>
+            </w:r>
+          </w:p>
+          <w:p>
+            <w:pPr>
+              <w:rPr>
+                <w:rFonts w:ascii="Arial" w:hAnsi="Arial" w:cs="Arial"/>
+              </w:rPr>
+            </w:pPr>
+            <w:r>
+              <w:rPr>
+                <w:rFonts w:ascii="Arial" w:hAnsi="Arial" w:cs="Arial"/>
+              </w:rPr>
+              <w:t xml:space="preserve">    fi</w:t>
+            </w:r>
+          </w:p>
+          <w:p>
+            <w:pPr>
+              <w:rPr>
+                <w:rFonts w:ascii="Arial" w:hAnsi="Arial" w:cs="Arial"/>
+              </w:rPr>
+            </w:pPr>
+            <w:r>
+              <w:rPr>
+                <w:rFonts w:ascii="Arial" w:hAnsi="Arial" w:cs="Arial"/>
+              </w:rPr>
+              <w:t xml:space="preserve">    eval $_outvar=\$_ARCH</w:t>
+            </w:r>
+          </w:p>
+          <w:p>
+            <w:pPr>
+              <w:rPr>
+                <w:rFonts w:ascii="Arial" w:hAnsi="Arial" w:cs="Arial"/>
+              </w:rPr>
+            </w:pPr>
+            <w:r>
+              <w:rPr>
+                <w:rFonts w:ascii="Arial" w:hAnsi="Arial" w:cs="Arial"/>
+              </w:rPr>
+              <w:t>}</w:t>
+            </w:r>
+          </w:p>
+          <w:p>
+            <w:pPr>
+              <w:rPr>
+                <w:rFonts w:ascii="Arial" w:hAnsi="Arial" w:cs="Arial"/>
+              </w:rPr>
+            </w:pPr>
+          </w:p>
+          <w:p>
+            <w:pPr>
+              <w:rPr>
+                <w:rFonts w:ascii="Arial" w:hAnsi="Arial" w:cs="Arial"/>
+              </w:rPr>
+            </w:pPr>
+            <w:r>
+              <w:rPr>
+                <w:rFonts w:ascii="Arial" w:hAnsi="Arial" w:cs="Arial"/>
+              </w:rPr>
+              <w:t>while [[ $# &gt; 0 ]]; do</w:t>
+            </w:r>
+          </w:p>
+          <w:p>
+            <w:pPr>
+              <w:rPr>
+                <w:rFonts w:ascii="Arial" w:hAnsi="Arial" w:cs="Arial"/>
+              </w:rPr>
+            </w:pPr>
+            <w:r>
+              <w:rPr>
+                <w:rFonts w:ascii="Arial" w:hAnsi="Arial" w:cs="Arial"/>
+              </w:rPr>
+              <w:t xml:space="preserve">  case $1 in</w:t>
+            </w:r>
+          </w:p>
+          <w:p>
+            <w:pPr>
+              <w:rPr>
+                <w:rFonts w:ascii="Arial" w:hAnsi="Arial" w:cs="Arial"/>
+              </w:rPr>
+            </w:pPr>
+            <w:r>
+              <w:rPr>
+                <w:rFonts w:ascii="Arial" w:hAnsi="Arial" w:cs="Arial"/>
+              </w:rPr>
+              <w:t xml:space="preserve">    --revert)</w:t>
+            </w:r>
+          </w:p>
+          <w:p>
+            <w:pPr>
+              <w:rPr>
+                <w:rFonts w:ascii="Arial" w:hAnsi="Arial" w:cs="Arial"/>
+              </w:rPr>
+            </w:pPr>
+            <w:r>
+              <w:rPr>
+                <w:rFonts w:ascii="Arial" w:hAnsi="Arial" w:cs="Arial"/>
+              </w:rPr>
+              <w:t xml:space="preserve">      revert=yes</w:t>
+            </w:r>
+          </w:p>
+          <w:p>
+            <w:pPr>
+              <w:rPr>
+                <w:rFonts w:ascii="Arial" w:hAnsi="Arial" w:cs="Arial"/>
+              </w:rPr>
+            </w:pPr>
+            <w:r>
+              <w:rPr>
+                <w:rFonts w:ascii="Arial" w:hAnsi="Arial" w:cs="Arial"/>
+              </w:rPr>
+              <w:t xml:space="preserve">      ;;</w:t>
+            </w:r>
+          </w:p>
+          <w:p>
+            <w:pPr>
+              <w:rPr>
+                <w:rFonts w:ascii="Arial" w:hAnsi="Arial" w:cs="Arial"/>
+              </w:rPr>
+            </w:pPr>
+            <w:r>
+              <w:rPr>
+                <w:rFonts w:ascii="Arial" w:hAnsi="Arial" w:cs="Arial"/>
+              </w:rPr>
+              <w:t xml:space="preserve">    --extra-options)</w:t>
+            </w:r>
+          </w:p>
+          <w:p>
+            <w:pPr>
+              <w:rPr>
+                <w:rFonts w:ascii="Arial" w:hAnsi="Arial" w:cs="Arial"/>
+              </w:rPr>
+            </w:pPr>
+            <w:r>
+              <w:rPr>
+                <w:rFonts w:ascii="Arial" w:hAnsi="Arial" w:cs="Arial"/>
+              </w:rPr>
+              <w:t xml:space="preserve">      shift</w:t>
+            </w:r>
+          </w:p>
+          <w:p>
+            <w:pPr>
+              <w:rPr>
+                <w:rFonts w:ascii="Arial" w:hAnsi="Arial" w:cs="Arial"/>
+              </w:rPr>
+            </w:pPr>
+            <w:r>
+              <w:rPr>
+                <w:rFonts w:ascii="Arial" w:hAnsi="Arial" w:cs="Arial"/>
+              </w:rPr>
+              <w:t xml:space="preserve">      if [[ $# == 0 ]]; then</w:t>
+            </w:r>
+          </w:p>
+          <w:p>
+            <w:pPr>
+              <w:rPr>
+                <w:rFonts w:ascii="Arial" w:hAnsi="Arial" w:cs="Arial"/>
+              </w:rPr>
+            </w:pPr>
+            <w:r>
+              <w:rPr>
+                <w:rFonts w:ascii="Arial" w:hAnsi="Arial" w:cs="Arial"/>
+              </w:rPr>
+              <w:t xml:space="preserve">        echo "--extra-options requires an argument."</w:t>
+            </w:r>
+          </w:p>
+          <w:p>
+            <w:pPr>
+              <w:rPr>
+                <w:rFonts w:ascii="Arial" w:hAnsi="Arial" w:cs="Arial"/>
+              </w:rPr>
+            </w:pPr>
+            <w:r>
+              <w:rPr>
+                <w:rFonts w:ascii="Arial" w:hAnsi="Arial" w:cs="Arial"/>
+              </w:rPr>
+              <w:t xml:space="preserve">        exit 1</w:t>
+            </w:r>
+          </w:p>
+          <w:p>
+            <w:pPr>
+              <w:rPr>
+                <w:rFonts w:ascii="Arial" w:hAnsi="Arial" w:cs="Arial"/>
+              </w:rPr>
+            </w:pPr>
+            <w:r>
+              <w:rPr>
+                <w:rFonts w:ascii="Arial" w:hAnsi="Arial" w:cs="Arial"/>
+              </w:rPr>
+              <w:t xml:space="preserve">      fi</w:t>
+            </w:r>
+          </w:p>
+          <w:p>
+            <w:pPr>
+              <w:rPr>
+                <w:rFonts w:ascii="Arial" w:hAnsi="Arial" w:cs="Arial"/>
+              </w:rPr>
+            </w:pPr>
+            <w:r>
+              <w:rPr>
+                <w:rFonts w:ascii="Arial" w:hAnsi="Arial" w:cs="Arial"/>
+              </w:rPr>
+              <w:t xml:space="preserve">      extra_options="$1"</w:t>
+            </w:r>
+          </w:p>
+          <w:p>
+            <w:pPr>
+              <w:rPr>
+                <w:rFonts w:ascii="Arial" w:hAnsi="Arial" w:cs="Arial"/>
+              </w:rPr>
+            </w:pPr>
+            <w:r>
+              <w:rPr>
+                <w:rFonts w:ascii="Arial" w:hAnsi="Arial" w:cs="Arial"/>
+              </w:rPr>
+              <w:t xml:space="preserve">      ;;</w:t>
+            </w:r>
+          </w:p>
+          <w:p>
+            <w:pPr>
+              <w:rPr>
+                <w:rFonts w:ascii="Arial" w:hAnsi="Arial" w:cs="Arial"/>
+              </w:rPr>
+            </w:pPr>
+            <w:r>
+              <w:rPr>
+                <w:rFonts w:ascii="Arial" w:hAnsi="Arial" w:cs="Arial"/>
+              </w:rPr>
+              <w:t xml:space="preserve">    --lib)</w:t>
+            </w:r>
+          </w:p>
+          <w:p>
+            <w:pPr>
+              <w:rPr>
+                <w:rFonts w:ascii="Arial" w:hAnsi="Arial" w:cs="Arial"/>
+              </w:rPr>
+            </w:pPr>
+            <w:r>
+              <w:rPr>
+                <w:rFonts w:ascii="Arial" w:hAnsi="Arial" w:cs="Arial"/>
+              </w:rPr>
+              <w:t xml:space="preserve">      shift</w:t>
+            </w:r>
+          </w:p>
+          <w:p>
+            <w:pPr>
+              <w:rPr>
+                <w:rFonts w:ascii="Arial" w:hAnsi="Arial" w:cs="Arial"/>
+              </w:rPr>
+            </w:pPr>
+            <w:r>
+              <w:rPr>
+                <w:rFonts w:ascii="Arial" w:hAnsi="Arial" w:cs="Arial"/>
+              </w:rPr>
+              <w:t xml:space="preserve">      if [[ $# == 0 ]]; then</w:t>
+            </w:r>
+          </w:p>
+          <w:p>
+            <w:pPr>
+              <w:rPr>
+                <w:rFonts w:ascii="Arial" w:hAnsi="Arial" w:cs="Arial"/>
+              </w:rPr>
+            </w:pPr>
+            <w:r>
+              <w:rPr>
+                <w:rFonts w:ascii="Arial" w:hAnsi="Arial" w:cs="Arial"/>
+              </w:rPr>
+              <w:t xml:space="preserve">        echo "--lib requires an argument."</w:t>
+            </w:r>
+          </w:p>
+          <w:p>
+            <w:pPr>
+              <w:rPr>
+                <w:rFonts w:ascii="Arial" w:hAnsi="Arial" w:cs="Arial"/>
+              </w:rPr>
+            </w:pPr>
+            <w:r>
+              <w:rPr>
+                <w:rFonts w:ascii="Arial" w:hAnsi="Arial" w:cs="Arial"/>
+              </w:rPr>
+              <w:t xml:space="preserve">        exit 1</w:t>
+            </w:r>
+          </w:p>
+          <w:p>
+            <w:pPr>
+              <w:rPr>
+                <w:rFonts w:ascii="Arial" w:hAnsi="Arial" w:cs="Arial"/>
+              </w:rPr>
+            </w:pPr>
+            <w:r>
+              <w:rPr>
+                <w:rFonts w:ascii="Arial" w:hAnsi="Arial" w:cs="Arial"/>
+              </w:rPr>
+              <w:t xml:space="preserve">      fi</w:t>
+            </w:r>
+          </w:p>
+          <w:p>
+            <w:pPr>
+              <w:rPr>
+                <w:rFonts w:ascii="Arial" w:hAnsi="Arial" w:cs="Arial"/>
+              </w:rPr>
+            </w:pPr>
+            <w:r>
+              <w:rPr>
+                <w:rFonts w:ascii="Arial" w:hAnsi="Arial" w:cs="Arial"/>
+              </w:rPr>
+              <w:t xml:space="preserve">      lib="$1"</w:t>
+            </w:r>
+          </w:p>
+          <w:p>
+            <w:pPr>
+              <w:rPr>
+                <w:rFonts w:ascii="Arial" w:hAnsi="Arial" w:cs="Arial"/>
+              </w:rPr>
+            </w:pPr>
+            <w:r>
+              <w:rPr>
+                <w:rFonts w:ascii="Arial" w:hAnsi="Arial" w:cs="Arial"/>
+              </w:rPr>
+              <w:t xml:space="preserve">      ;;</w:t>
+            </w:r>
+          </w:p>
+          <w:p>
+            <w:pPr>
+              <w:rPr>
+                <w:rFonts w:ascii="Arial" w:hAnsi="Arial" w:cs="Arial"/>
+              </w:rPr>
+            </w:pPr>
+            <w:r>
+              <w:rPr>
+                <w:rFonts w:ascii="Arial" w:hAnsi="Arial" w:cs="Arial"/>
+              </w:rPr>
+              <w:t xml:space="preserve">    --package)</w:t>
+            </w:r>
+          </w:p>
+          <w:p>
+            <w:pPr>
+              <w:rPr>
+                <w:rFonts w:ascii="Arial" w:hAnsi="Arial" w:cs="Arial"/>
+              </w:rPr>
+            </w:pPr>
+            <w:r>
+              <w:rPr>
+                <w:rFonts w:ascii="Arial" w:hAnsi="Arial" w:cs="Arial"/>
+              </w:rPr>
+              <w:t xml:space="preserve">      shift</w:t>
+            </w:r>
+          </w:p>
+          <w:p>
+            <w:pPr>
+              <w:rPr>
+                <w:rFonts w:ascii="Arial" w:hAnsi="Arial" w:cs="Arial"/>
+              </w:rPr>
+            </w:pPr>
+            <w:r>
+              <w:rPr>
+                <w:rFonts w:ascii="Arial" w:hAnsi="Arial" w:cs="Arial"/>
+              </w:rPr>
+              <w:t xml:space="preserve">      if [[ $# == 0 ]]; then</w:t>
+            </w:r>
+          </w:p>
+          <w:p>
+            <w:pPr>
+              <w:rPr>
+                <w:rFonts w:ascii="Arial" w:hAnsi="Arial" w:cs="Arial"/>
+              </w:rPr>
+            </w:pPr>
+            <w:r>
+              <w:rPr>
+                <w:rFonts w:ascii="Arial" w:hAnsi="Arial" w:cs="Arial"/>
+              </w:rPr>
+              <w:t xml:space="preserve">        echo "--package requires an argument."</w:t>
+            </w:r>
+          </w:p>
+          <w:p>
+            <w:pPr>
+              <w:rPr>
+                <w:rFonts w:ascii="Arial" w:hAnsi="Arial" w:cs="Arial"/>
+              </w:rPr>
+            </w:pPr>
+            <w:r>
+              <w:rPr>
+                <w:rFonts w:ascii="Arial" w:hAnsi="Arial" w:cs="Arial"/>
+              </w:rPr>
+              <w:t xml:space="preserve">        exit 1</w:t>
+            </w:r>
+          </w:p>
+          <w:p>
+            <w:pPr>
+              <w:rPr>
+                <w:rFonts w:ascii="Arial" w:hAnsi="Arial" w:cs="Arial"/>
+              </w:rPr>
+            </w:pPr>
+            <w:r>
+              <w:rPr>
+                <w:rFonts w:ascii="Arial" w:hAnsi="Arial" w:cs="Arial"/>
+              </w:rPr>
+              <w:t xml:space="preserve">      fi</w:t>
+            </w:r>
+          </w:p>
+          <w:p>
+            <w:pPr>
+              <w:rPr>
+                <w:rFonts w:ascii="Arial" w:hAnsi="Arial" w:cs="Arial"/>
+              </w:rPr>
+            </w:pPr>
+            <w:r>
+              <w:rPr>
+                <w:rFonts w:ascii="Arial" w:hAnsi="Arial" w:cs="Arial"/>
+              </w:rPr>
+              <w:t xml:space="preserve">      package="$1"</w:t>
+            </w:r>
+          </w:p>
+          <w:p>
+            <w:pPr>
+              <w:rPr>
+                <w:rFonts w:ascii="Arial" w:hAnsi="Arial" w:cs="Arial"/>
+              </w:rPr>
+            </w:pPr>
+            <w:r>
+              <w:rPr>
+                <w:rFonts w:ascii="Arial" w:hAnsi="Arial" w:cs="Arial"/>
+              </w:rPr>
+              <w:t xml:space="preserve">      ;;</w:t>
+            </w:r>
+          </w:p>
+          <w:p>
+            <w:pPr>
+              <w:rPr>
+                <w:rFonts w:ascii="Arial" w:hAnsi="Arial" w:cs="Arial"/>
+              </w:rPr>
+            </w:pPr>
+            <w:r>
+              <w:rPr>
+                <w:rFonts w:ascii="Arial" w:hAnsi="Arial" w:cs="Arial"/>
+              </w:rPr>
+              <w:t xml:space="preserve">    --device)</w:t>
+            </w:r>
+          </w:p>
+          <w:p>
+            <w:pPr>
+              <w:rPr>
+                <w:rFonts w:ascii="Arial" w:hAnsi="Arial" w:cs="Arial"/>
+              </w:rPr>
+            </w:pPr>
+            <w:r>
+              <w:rPr>
+                <w:rFonts w:ascii="Arial" w:hAnsi="Arial" w:cs="Arial"/>
+              </w:rPr>
+              <w:t xml:space="preserve">      shift</w:t>
+            </w:r>
+          </w:p>
+          <w:p>
+            <w:pPr>
+              <w:rPr>
+                <w:rFonts w:ascii="Arial" w:hAnsi="Arial" w:cs="Arial"/>
+              </w:rPr>
+            </w:pPr>
+            <w:r>
+              <w:rPr>
+                <w:rFonts w:ascii="Arial" w:hAnsi="Arial" w:cs="Arial"/>
+              </w:rPr>
+              <w:t xml:space="preserve">      if [[ $# == 0 ]]; then</w:t>
+            </w:r>
+          </w:p>
+          <w:p>
+            <w:pPr>
+              <w:rPr>
+                <w:rFonts w:ascii="Arial" w:hAnsi="Arial" w:cs="Arial"/>
+              </w:rPr>
+            </w:pPr>
+            <w:r>
+              <w:rPr>
+                <w:rFonts w:ascii="Arial" w:hAnsi="Arial" w:cs="Arial"/>
+              </w:rPr>
+              <w:t xml:space="preserve">        echo "--device requires an argument."</w:t>
+            </w:r>
+          </w:p>
+          <w:p>
+            <w:pPr>
+              <w:rPr>
+                <w:rFonts w:ascii="Arial" w:hAnsi="Arial" w:cs="Arial"/>
+              </w:rPr>
+            </w:pPr>
+            <w:r>
+              <w:rPr>
+                <w:rFonts w:ascii="Arial" w:hAnsi="Arial" w:cs="Arial"/>
+              </w:rPr>
+              <w:t xml:space="preserve">        exit 1</w:t>
+            </w:r>
+          </w:p>
+          <w:p>
+            <w:pPr>
+              <w:rPr>
+                <w:rFonts w:ascii="Arial" w:hAnsi="Arial" w:cs="Arial"/>
+              </w:rPr>
+            </w:pPr>
+            <w:r>
+              <w:rPr>
+                <w:rFonts w:ascii="Arial" w:hAnsi="Arial" w:cs="Arial"/>
+              </w:rPr>
+              <w:t xml:space="preserve">      fi</w:t>
+            </w:r>
+          </w:p>
+          <w:p>
+            <w:pPr>
+              <w:rPr>
+                <w:rFonts w:ascii="Arial" w:hAnsi="Arial" w:cs="Arial"/>
+              </w:rPr>
+            </w:pPr>
+            <w:r>
+              <w:rPr>
+                <w:rFonts w:ascii="Arial" w:hAnsi="Arial" w:cs="Arial"/>
+              </w:rPr>
+              <w:lastRenderedPageBreak/>
+              <w:t xml:space="preserve">      device="$1"</w:t>
+            </w:r>
+          </w:p>
+          <w:p>
+            <w:pPr>
+              <w:rPr>
+                <w:rFonts w:ascii="Arial" w:hAnsi="Arial" w:cs="Arial"/>
+              </w:rPr>
+            </w:pPr>
+            <w:r>
+              <w:rPr>
+                <w:rFonts w:ascii="Arial" w:hAnsi="Arial" w:cs="Arial"/>
+              </w:rPr>
+              <w:t xml:space="preserve">      ;;</w:t>
+            </w:r>
+          </w:p>
+          <w:p>
+            <w:pPr>
+              <w:rPr>
+                <w:rFonts w:ascii="Arial" w:hAnsi="Arial" w:cs="Arial"/>
+              </w:rPr>
+            </w:pPr>
+            <w:r>
+              <w:rPr>
+                <w:rFonts w:ascii="Arial" w:hAnsi="Arial" w:cs="Arial"/>
+              </w:rPr>
+              <w:t xml:space="preserve">    *)</w:t>
+            </w:r>
+          </w:p>
+          <w:p>
+            <w:pPr>
+              <w:rPr>
+                <w:rFonts w:ascii="Arial" w:hAnsi="Arial" w:cs="Arial"/>
+              </w:rPr>
+            </w:pPr>
+            <w:r>
+              <w:rPr>
+                <w:rFonts w:ascii="Arial" w:hAnsi="Arial" w:cs="Arial"/>
+              </w:rPr>
+              <w:t xml:space="preserve">      usage</w:t>
+            </w:r>
+          </w:p>
+          <w:p>
+            <w:pPr>
+              <w:rPr>
+                <w:rFonts w:ascii="Arial" w:hAnsi="Arial" w:cs="Arial"/>
+              </w:rPr>
+            </w:pPr>
+            <w:r>
+              <w:rPr>
+                <w:rFonts w:ascii="Arial" w:hAnsi="Arial" w:cs="Arial"/>
+              </w:rPr>
+              <w:t xml:space="preserve">      ;;</w:t>
+            </w:r>
+          </w:p>
+          <w:p>
+            <w:pPr>
+              <w:rPr>
+                <w:rFonts w:ascii="Arial" w:hAnsi="Arial" w:cs="Arial"/>
+              </w:rPr>
+            </w:pPr>
+            <w:r>
+              <w:rPr>
+                <w:rFonts w:ascii="Arial" w:hAnsi="Arial" w:cs="Arial"/>
+              </w:rPr>
+              <w:t xml:space="preserve">  esac</w:t>
+            </w:r>
+          </w:p>
+          <w:p>
+            <w:pPr>
+              <w:rPr>
+                <w:rFonts w:ascii="Arial" w:hAnsi="Arial" w:cs="Arial"/>
+              </w:rPr>
+            </w:pPr>
+            <w:r>
+              <w:rPr>
+                <w:rFonts w:ascii="Arial" w:hAnsi="Arial" w:cs="Arial"/>
+              </w:rPr>
+              <w:t xml:space="preserve">  shift</w:t>
+            </w:r>
+          </w:p>
+          <w:p>
+            <w:pPr>
+              <w:rPr>
+                <w:rFonts w:ascii="Arial" w:hAnsi="Arial" w:cs="Arial"/>
+              </w:rPr>
+            </w:pPr>
+            <w:r>
+              <w:rPr>
+                <w:rFonts w:ascii="Arial" w:hAnsi="Arial" w:cs="Arial"/>
+              </w:rPr>
+              <w:t>done</w:t>
+            </w:r>
+          </w:p>
+          <w:p>
+            <w:pPr>
+              <w:rPr>
+                <w:rFonts w:ascii="Arial" w:hAnsi="Arial" w:cs="Arial"/>
+              </w:rPr>
+            </w:pPr>
+          </w:p>
+          <w:p>
+            <w:pPr>
+              <w:rPr>
+                <w:rFonts w:ascii="Arial" w:hAnsi="Arial" w:cs="Arial"/>
+              </w:rPr>
+            </w:pPr>
+            <w:r>
+              <w:rPr>
+                <w:rFonts w:ascii="Arial" w:hAnsi="Arial" w:cs="Arial"/>
+              </w:rPr>
+              <w:t>ADB=${ADB:-adb}</w:t>
+            </w:r>
+          </w:p>
+          <w:p>
+            <w:pPr>
+              <w:rPr>
+                <w:rFonts w:ascii="Arial" w:hAnsi="Arial" w:cs="Arial"/>
+              </w:rPr>
+            </w:pPr>
+            <w:r>
+              <w:rPr>
+                <w:rFonts w:ascii="Arial" w:hAnsi="Arial" w:cs="Arial"/>
+              </w:rPr>
+              <w:t>if [[ x$device != x ]]; then</w:t>
+            </w:r>
+          </w:p>
+          <w:p>
+            <w:pPr>
+              <w:rPr>
+                <w:rFonts w:ascii="Arial" w:hAnsi="Arial" w:cs="Arial"/>
+              </w:rPr>
+            </w:pPr>
+            <w:r>
+              <w:rPr>
+                <w:rFonts w:ascii="Arial" w:hAnsi="Arial" w:cs="Arial"/>
+              </w:rPr>
+              <w:t xml:space="preserve">    ADB="$ADB -s $device"</w:t>
+            </w:r>
+          </w:p>
+          <w:p>
+            <w:pPr>
+              <w:rPr>
+                <w:rFonts w:ascii="Arial" w:hAnsi="Arial" w:cs="Arial"/>
+              </w:rPr>
+            </w:pPr>
+            <w:r>
+              <w:rPr>
+                <w:rFonts w:ascii="Arial" w:hAnsi="Arial" w:cs="Arial"/>
+              </w:rPr>
+              <w:t>fi</w:t>
+            </w:r>
+          </w:p>
+          <w:p>
+            <w:pPr>
+              <w:rPr>
+                <w:rFonts w:ascii="Arial" w:hAnsi="Arial" w:cs="Arial"/>
+              </w:rPr>
+            </w:pPr>
+          </w:p>
+          <w:p>
+            <w:pPr>
+              <w:rPr>
+                <w:rFonts w:ascii="Arial" w:hAnsi="Arial" w:cs="Arial"/>
+              </w:rPr>
+            </w:pPr>
+            <w:r>
+              <w:rPr>
+                <w:rFonts w:ascii="Arial" w:hAnsi="Arial" w:cs="Arial"/>
+              </w:rPr>
+              <w:t>$ADB shell am force-stop $package</w:t>
+            </w:r>
+          </w:p>
+          <w:p>
+            <w:pPr>
+              <w:rPr>
+                <w:rFonts w:ascii="Arial" w:hAnsi="Arial" w:cs="Arial"/>
+              </w:rPr>
+            </w:pPr>
+          </w:p>
+          <w:p>
+            <w:pPr>
+              <w:rPr>
+                <w:rFonts w:ascii="Arial" w:hAnsi="Arial" w:cs="Arial"/>
+              </w:rPr>
+            </w:pPr>
+            <w:r>
+              <w:rPr>
+                <w:rFonts w:ascii="Arial" w:hAnsi="Arial" w:cs="Arial"/>
+              </w:rPr>
+              <w:t>echo '&gt;&gt; Remounting /system rw'</w:t>
+            </w:r>
+          </w:p>
+          <w:p>
+            <w:pPr>
+              <w:rPr>
+                <w:rFonts w:ascii="Arial" w:hAnsi="Arial" w:cs="Arial"/>
+              </w:rPr>
+            </w:pPr>
+            <w:r>
+              <w:rPr>
+                <w:rFonts w:ascii="Arial" w:hAnsi="Arial" w:cs="Arial"/>
+              </w:rPr>
+              <w:t>$ADB root</w:t>
+            </w:r>
+          </w:p>
+          <w:p>
+            <w:pPr>
+              <w:rPr>
+                <w:rFonts w:ascii="Arial" w:hAnsi="Arial" w:cs="Arial"/>
+              </w:rPr>
+            </w:pPr>
+            <w:r>
+              <w:rPr>
+                <w:rFonts w:ascii="Arial" w:hAnsi="Arial" w:cs="Arial"/>
+              </w:rPr>
+              <w:t>$ADB wait-for-device</w:t>
+            </w:r>
+          </w:p>
+          <w:p>
+            <w:pPr>
+              <w:rPr>
+                <w:rFonts w:ascii="Arial" w:hAnsi="Arial" w:cs="Arial"/>
+              </w:rPr>
+            </w:pPr>
+            <w:r>
+              <w:rPr>
+                <w:rFonts w:ascii="Arial" w:hAnsi="Arial" w:cs="Arial"/>
+              </w:rPr>
+              <w:t>$ADB remount</w:t>
+            </w:r>
+          </w:p>
+          <w:p>
+            <w:pPr>
+              <w:rPr>
+                <w:rFonts w:ascii="Arial" w:hAnsi="Arial" w:cs="Arial"/>
+              </w:rPr>
+            </w:pPr>
+            <w:r>
+              <w:rPr>
+                <w:rFonts w:ascii="Arial" w:hAnsi="Arial" w:cs="Arial"/>
+              </w:rPr>
+              <w:t>$ADB wait-for-device</w:t>
+            </w:r>
+          </w:p>
+          <w:p>
+            <w:pPr>
+              <w:rPr>
+                <w:rFonts w:ascii="Arial" w:hAnsi="Arial" w:cs="Arial"/>
+              </w:rPr>
+            </w:pPr>
+          </w:p>
+          <w:p>
+            <w:pPr>
+              <w:rPr>
+                <w:rFonts w:ascii="Arial" w:hAnsi="Arial" w:cs="Arial"/>
+              </w:rPr>
+            </w:pPr>
+            <w:r>
+              <w:rPr>
+                <w:rFonts w:ascii="Arial" w:hAnsi="Arial" w:cs="Arial"/>
+              </w:rPr>
+              <w:t>get_device_arch ARCH</w:t>
+            </w:r>
+          </w:p>
+          <w:p>
+            <w:pPr>
+              <w:rPr>
+                <w:rFonts w:ascii="Arial" w:hAnsi="Arial" w:cs="Arial"/>
+              </w:rPr>
+            </w:pPr>
+            <w:r>
+              <w:rPr>
+                <w:rFonts w:ascii="Arial" w:hAnsi="Arial" w:cs="Arial"/>
+              </w:rPr>
+              <w:t>echo "Target architecture: $ARCH"</w:t>
+            </w:r>
+          </w:p>
+          <w:p>
+            <w:pPr>
+              <w:rPr>
+                <w:rFonts w:ascii="Arial" w:hAnsi="Arial" w:cs="Arial"/>
+              </w:rPr>
+            </w:pPr>
+            <w:r>
+              <w:rPr>
+                <w:rFonts w:ascii="Arial" w:hAnsi="Arial" w:cs="Arial"/>
+              </w:rPr>
+              <w:t>ASAN_RT="libclang_rt.asan-$ARCH-android.so"</w:t>
+            </w:r>
+          </w:p>
+          <w:p>
+            <w:pPr>
+              <w:rPr>
+                <w:rFonts w:ascii="Arial" w:hAnsi="Arial" w:cs="Arial"/>
+              </w:rPr>
+            </w:pPr>
+          </w:p>
+          <w:p>
+            <w:pPr>
+              <w:rPr>
+                <w:rFonts w:ascii="Arial" w:hAnsi="Arial" w:cs="Arial"/>
+              </w:rPr>
+            </w:pPr>
+            <w:r>
+              <w:rPr>
+                <w:rFonts w:ascii="Arial" w:hAnsi="Arial" w:cs="Arial"/>
+              </w:rPr>
+              <w:t>if [[ x$revert == xyes ]]; then</w:t>
+            </w:r>
+          </w:p>
+          <w:p>
+            <w:pPr>
+              <w:rPr>
+                <w:rFonts w:ascii="Arial" w:hAnsi="Arial" w:cs="Arial"/>
+              </w:rPr>
+            </w:pPr>
+            <w:r>
+              <w:rPr>
+                <w:rFonts w:ascii="Arial" w:hAnsi="Arial" w:cs="Arial"/>
+              </w:rPr>
+              <w:t xml:space="preserve">    echo '&gt;&gt; Uninstalling ASan'</w:t>
+            </w:r>
+          </w:p>
+          <w:p>
+            <w:pPr>
+              <w:rPr>
+                <w:rFonts w:ascii="Arial" w:hAnsi="Arial" w:cs="Arial"/>
+              </w:rPr>
+            </w:pPr>
+            <w:r>
+              <w:rPr>
+                <w:rFonts w:ascii="Arial" w:hAnsi="Arial" w:cs="Arial"/>
+              </w:rPr>
+              <w:t xml:space="preserve">    $ADB shell rm /system/bin/asanwrapper</w:t>
+            </w:r>
+          </w:p>
+          <w:p>
+            <w:pPr>
+              <w:rPr>
+                <w:rFonts w:ascii="Arial" w:hAnsi="Arial" w:cs="Arial"/>
+              </w:rPr>
+            </w:pPr>
+            <w:r>
+              <w:rPr>
+                <w:rFonts w:ascii="Arial" w:hAnsi="Arial" w:cs="Arial"/>
+              </w:rPr>
+              <w:t xml:space="preserve">    $ADB shell rm /system/lib/$ASAN_RT</w:t>
+            </w:r>
+          </w:p>
+          <w:p>
+            <w:pPr>
+              <w:rPr>
+                <w:rFonts w:ascii="Arial" w:hAnsi="Arial" w:cs="Arial"/>
+              </w:rPr>
+            </w:pPr>
+            <w:r>
+              <w:rPr>
+                <w:rFonts w:ascii="Arial" w:hAnsi="Arial" w:cs="Arial"/>
+              </w:rPr>
+              <w:t xml:space="preserve">    $ADB shell setprop wrap.$package ""</w:t>
+            </w:r>
+          </w:p>
+          <w:p>
+            <w:pPr>
+              <w:rPr>
+                <w:rFonts w:ascii="Arial" w:hAnsi="Arial" w:cs="Arial"/>
+              </w:rPr>
+            </w:pPr>
+            <w:r>
+              <w:rPr>
+                <w:rFonts w:ascii="Arial" w:hAnsi="Arial" w:cs="Arial"/>
+              </w:rPr>
+              <w:t xml:space="preserve">    echo '&gt;&gt; Restarting shell'</w:t>
+            </w:r>
+          </w:p>
+          <w:p>
+            <w:pPr>
+              <w:rPr>
+                <w:rFonts w:ascii="Arial" w:hAnsi="Arial" w:cs="Arial"/>
+              </w:rPr>
+            </w:pPr>
+            <w:r>
+              <w:rPr>
+                <w:rFonts w:ascii="Arial" w:hAnsi="Arial" w:cs="Arial"/>
+              </w:rPr>
+              <w:t xml:space="preserve">    $ADB shell stop</w:t>
+            </w:r>
+          </w:p>
+          <w:p>
+            <w:pPr>
+              <w:rPr>
+                <w:rFonts w:ascii="Arial" w:hAnsi="Arial" w:cs="Arial"/>
+              </w:rPr>
+            </w:pPr>
+            <w:r>
+              <w:rPr>
+                <w:rFonts w:ascii="Arial" w:hAnsi="Arial" w:cs="Arial"/>
+              </w:rPr>
+              <w:t xml:space="preserve">    $ADB shell start</w:t>
+            </w:r>
+          </w:p>
+          <w:p>
+            <w:pPr>
+              <w:rPr>
+                <w:rFonts w:ascii="Arial" w:hAnsi="Arial" w:cs="Arial"/>
+              </w:rPr>
+            </w:pPr>
+            <w:r>
+              <w:rPr>
+                <w:rFonts w:ascii="Arial" w:hAnsi="Arial" w:cs="Arial"/>
+              </w:rPr>
+              <w:t xml:space="preserve">    echo '&gt;&gt; Done'</w:t>
+            </w:r>
+          </w:p>
+          <w:p>
+            <w:pPr>
+              <w:rPr>
+                <w:rFonts w:ascii="Arial" w:hAnsi="Arial" w:cs="Arial"/>
+              </w:rPr>
+            </w:pPr>
+            <w:r>
+              <w:rPr>
+                <w:rFonts w:ascii="Arial" w:hAnsi="Arial" w:cs="Arial"/>
+              </w:rPr>
+              <w:t xml:space="preserve">    exit 0</w:t>
+            </w:r>
+          </w:p>
+          <w:p>
+            <w:pPr>
+              <w:rPr>
+                <w:rFonts w:ascii="Arial" w:hAnsi="Arial" w:cs="Arial"/>
+              </w:rPr>
+            </w:pPr>
+            <w:r>
+              <w:rPr>
+                <w:rFonts w:ascii="Arial" w:hAnsi="Arial" w:cs="Arial"/>
+              </w:rPr>
+              <w:t>fi</w:t>
+            </w:r>
+          </w:p>
+          <w:p>
+            <w:pPr>
+              <w:rPr>
+                <w:rFonts w:ascii="Arial" w:hAnsi="Arial" w:cs="Arial"/>
+              </w:rPr>
+            </w:pPr>
+          </w:p>
+          <w:p>
+            <w:pPr>
+              <w:rPr>
+                <w:rFonts w:ascii="Arial" w:hAnsi="Arial" w:cs="Arial"/>
+              </w:rPr>
+            </w:pPr>
+            <w:r>
+              <w:rPr>
+                <w:rFonts w:ascii="Arial" w:hAnsi="Arial" w:cs="Arial"/>
+              </w:rPr>
+              <w:t>if [[ -d "$lib" ]]; then</w:t>
+            </w:r>
+          </w:p>
+          <w:p>
+            <w:pPr>
+              <w:rPr>
+                <w:rFonts w:ascii="Arial" w:hAnsi="Arial" w:cs="Arial"/>
+              </w:rPr>
+            </w:pPr>
+            <w:r>
+              <w:rPr>
+                <w:rFonts w:ascii="Arial" w:hAnsi="Arial" w:cs="Arial"/>
+              </w:rPr>
+              <w:t xml:space="preserve">    ASAN_RT_PATH="$lib"</w:t>
+            </w:r>
+          </w:p>
+          <w:p>
+            <w:pPr>
+              <w:rPr>
+                <w:rFonts w:ascii="Arial" w:hAnsi="Arial" w:cs="Arial"/>
+              </w:rPr>
+            </w:pPr>
+            <w:r>
+              <w:rPr>
+                <w:rFonts w:ascii="Arial" w:hAnsi="Arial" w:cs="Arial"/>
+              </w:rPr>
+              <w:t>elif [[ -f "$lib" &amp;&amp; "$lib" == *"$ASAN_RT" ]]; then</w:t>
+            </w:r>
+          </w:p>
+          <w:p>
+            <w:pPr>
+              <w:rPr>
+                <w:rFonts w:ascii="Arial" w:hAnsi="Arial" w:cs="Arial"/>
+              </w:rPr>
+            </w:pPr>
+            <w:r>
+              <w:rPr>
+                <w:rFonts w:ascii="Arial" w:hAnsi="Arial" w:cs="Arial"/>
+              </w:rPr>
+              <w:t xml:space="preserve">    ASAN_RT_PATH=$(dirname "$lib")</w:t>
+            </w:r>
+          </w:p>
+          <w:p>
+            <w:pPr>
+              <w:rPr>
+                <w:rFonts w:ascii="Arial" w:hAnsi="Arial" w:cs="Arial"/>
+              </w:rPr>
+            </w:pPr>
+            <w:r>
+              <w:rPr>
+                <w:rFonts w:ascii="Arial" w:hAnsi="Arial" w:cs="Arial"/>
+              </w:rPr>
+              <w:t>elif [[ -f "$HERE/$ASAN_RT" ]]; then</w:t>
+            </w:r>
+          </w:p>
+          <w:p>
+            <w:pPr>
+              <w:rPr>
+                <w:rFonts w:ascii="Arial" w:hAnsi="Arial" w:cs="Arial"/>
+              </w:rPr>
+            </w:pPr>
+            <w:r>
+              <w:rPr>
+                <w:rFonts w:ascii="Arial" w:hAnsi="Arial" w:cs="Arial"/>
+              </w:rPr>
+              <w:t xml:space="preserve">    ASAN_RT_PATH="$HERE"</w:t>
+            </w:r>
+          </w:p>
+          <w:p>
+            <w:pPr>
+              <w:rPr>
+                <w:rFonts w:ascii="Arial" w:hAnsi="Arial" w:cs="Arial"/>
+              </w:rPr>
+            </w:pPr>
+            <w:r>
+              <w:rPr>
+                <w:rFonts w:ascii="Arial" w:hAnsi="Arial" w:cs="Arial"/>
+              </w:rPr>
+              <w:lastRenderedPageBreak/>
+              <w:t>elif [[ $(basename "$HERE") == "bin" ]]; then</w:t>
+            </w:r>
+          </w:p>
+          <w:p>
+            <w:pPr>
+              <w:rPr>
+                <w:rFonts w:ascii="Arial" w:hAnsi="Arial" w:cs="Arial"/>
+              </w:rPr>
+            </w:pPr>
+            <w:r>
+              <w:rPr>
+                <w:rFonts w:ascii="Arial" w:hAnsi="Arial" w:cs="Arial"/>
+              </w:rPr>
+              <w:t xml:space="preserve">    # We could be in the toolchain's base directory.</w:t>
+            </w:r>
+          </w:p>
+          <w:p>
+            <w:pPr>
+              <w:rPr>
+                <w:rFonts w:ascii="Arial" w:hAnsi="Arial" w:cs="Arial"/>
+              </w:rPr>
+            </w:pPr>
+            <w:r>
+              <w:rPr>
+                <w:rFonts w:ascii="Arial" w:hAnsi="Arial" w:cs="Arial"/>
+              </w:rPr>
+              <w:t xml:space="preserve">    # Consider ../lib, ../lib/asan, ../lib/linux and ../lib/clang/$VERSION/lib/linux.</w:t>
+            </w:r>
+          </w:p>
+          <w:p>
+            <w:pPr>
+              <w:rPr>
+                <w:rFonts w:ascii="Arial" w:hAnsi="Arial" w:cs="Arial"/>
+              </w:rPr>
+            </w:pPr>
+            <w:r>
+              <w:rPr>
+                <w:rFonts w:ascii="Arial" w:hAnsi="Arial" w:cs="Arial"/>
+              </w:rPr>
+              <w:t xml:space="preserve">    P=$(ls "$HERE"/../lib/"$ASAN_RT" "$HERE"/../lib/asan/"$ASAN_RT" "$HERE"/../lib/linux/"$ASAN_RT" "$HERE"/../lib/clang/*/lib/linux/"$ASAN_RT" 2&gt;/dev/null | sort | tail -1)</w:t>
+            </w:r>
+          </w:p>
+          <w:p>
+            <w:pPr>
+              <w:rPr>
+                <w:rFonts w:ascii="Arial" w:hAnsi="Arial" w:cs="Arial"/>
+              </w:rPr>
+            </w:pPr>
+            <w:r>
+              <w:rPr>
+                <w:rFonts w:ascii="Arial" w:hAnsi="Arial" w:cs="Arial"/>
+              </w:rPr>
+              <w:t xml:space="preserve">    if [[ -n "$P" ]]; then</w:t>
+            </w:r>
+          </w:p>
+          <w:p>
+            <w:pPr>
+              <w:rPr>
+                <w:rFonts w:ascii="Arial" w:hAnsi="Arial" w:cs="Arial"/>
+              </w:rPr>
+            </w:pPr>
+            <w:r>
+              <w:rPr>
+                <w:rFonts w:ascii="Arial" w:hAnsi="Arial" w:cs="Arial"/>
+              </w:rPr>
+              <w:t xml:space="preserve">        ASAN_RT_PATH="$(dirname "$P")"</w:t>
+            </w:r>
+          </w:p>
+          <w:p>
+            <w:pPr>
+              <w:rPr>
+                <w:rFonts w:ascii="Arial" w:hAnsi="Arial" w:cs="Arial"/>
+              </w:rPr>
+            </w:pPr>
+            <w:r>
+              <w:rPr>
+                <w:rFonts w:ascii="Arial" w:hAnsi="Arial" w:cs="Arial"/>
+              </w:rPr>
+              <w:t xml:space="preserve">    fi</w:t>
+            </w:r>
+          </w:p>
+          <w:p>
+            <w:pPr>
+              <w:rPr>
+                <w:rFonts w:ascii="Arial" w:hAnsi="Arial" w:cs="Arial"/>
+              </w:rPr>
+            </w:pPr>
+            <w:r>
+              <w:rPr>
+                <w:rFonts w:ascii="Arial" w:hAnsi="Arial" w:cs="Arial"/>
+              </w:rPr>
+              <w:t>fi</w:t>
+            </w:r>
+          </w:p>
+          <w:p>
+            <w:pPr>
+              <w:rPr>
+                <w:rFonts w:ascii="Arial" w:hAnsi="Arial" w:cs="Arial"/>
+              </w:rPr>
+            </w:pPr>
+          </w:p>
+          <w:p>
+            <w:pPr>
+              <w:rPr>
+                <w:rFonts w:ascii="Arial" w:hAnsi="Arial" w:cs="Arial"/>
+              </w:rPr>
+            </w:pPr>
+            <w:r>
+              <w:rPr>
+                <w:rFonts w:ascii="Arial" w:hAnsi="Arial" w:cs="Arial"/>
+              </w:rPr>
+              <w:t>if [[ -z "$ASAN_RT_PATH" || ! -f "$ASAN_RT_PATH/$ASAN_RT" ]]; then</w:t>
+            </w:r>
+          </w:p>
+          <w:p>
+            <w:pPr>
+              <w:rPr>
+                <w:rFonts w:ascii="Arial" w:hAnsi="Arial" w:cs="Arial"/>
+              </w:rPr>
+            </w:pPr>
+            <w:r>
+              <w:rPr>
+                <w:rFonts w:ascii="Arial" w:hAnsi="Arial" w:cs="Arial"/>
+              </w:rPr>
+              <w:t xml:space="preserve">    echo "&gt;&gt; ASan runtime library not found"</w:t>
             </w:r>
           </w:p>
           <w:p>
@@ -3123,821 +5398,6 @@
               <w:rPr>
                 <w:rFonts w:ascii="Arial" w:hAnsi="Arial" w:cs="Arial"/>
               </w:rPr>
-              <w:t>}</w:t>
-            </w:r>
-          </w:p>
-          <w:p>
-            <w:pPr>
-              <w:rPr>
-                <w:rFonts w:ascii="Arial" w:hAnsi="Arial" w:cs="Arial"/>
-              </w:rPr>
-            </w:pPr>
-          </w:p>
-          <w:p>
-            <w:pPr>
-              <w:rPr>
-                <w:rFonts w:ascii="Arial" w:hAnsi="Arial" w:cs="Arial"/>
-              </w:rPr>
-            </w:pPr>
-            <w:r>
-              <w:rPr>
-                <w:rFonts w:ascii="Arial" w:hAnsi="Arial" w:cs="Arial"/>
-              </w:rPr>
-              <w:t>function get_device_arch { # OUTVAR</w:t>
-            </w:r>
-          </w:p>
-          <w:p>
-            <w:pPr>
-              <w:rPr>
-                <w:rFonts w:ascii="Arial" w:hAnsi="Arial" w:cs="Arial"/>
-              </w:rPr>
-            </w:pPr>
-            <w:r>
-              <w:rPr>
-                <w:rFonts w:ascii="Arial" w:hAnsi="Arial" w:cs="Arial"/>
-              </w:rPr>
-              <w:t xml:space="preserve">    local _outvar=$1</w:t>
-            </w:r>
-          </w:p>
-          <w:p>
-            <w:pPr>
-              <w:rPr>
-                <w:rFonts w:ascii="Arial" w:hAnsi="Arial" w:cs="Arial"/>
-              </w:rPr>
-            </w:pPr>
-            <w:r>
-              <w:rPr>
-                <w:rFonts w:ascii="Arial" w:hAnsi="Arial" w:cs="Arial"/>
-              </w:rPr>
-              <w:t xml:space="preserve">    local _ABI=$($ADB shell getprop ro.product.cpu.abi)</w:t>
-            </w:r>
-          </w:p>
-          <w:p>
-            <w:pPr>
-              <w:rPr>
-                <w:rFonts w:ascii="Arial" w:hAnsi="Arial" w:cs="Arial"/>
-              </w:rPr>
-            </w:pPr>
-            <w:r>
-              <w:rPr>
-                <w:rFonts w:ascii="Arial" w:hAnsi="Arial" w:cs="Arial"/>
-              </w:rPr>
-              <w:t xml:space="preserve">    local _ARCH=</w:t>
-            </w:r>
-          </w:p>
-          <w:p>
-            <w:pPr>
-              <w:rPr>
-                <w:rFonts w:ascii="Arial" w:hAnsi="Arial" w:cs="Arial"/>
-              </w:rPr>
-            </w:pPr>
-            <w:r>
-              <w:rPr>
-                <w:rFonts w:ascii="Arial" w:hAnsi="Arial" w:cs="Arial"/>
-              </w:rPr>
-              <w:t xml:space="preserve">    if [[ $_ABI == x86* ]]; then</w:t>
-            </w:r>
-          </w:p>
-          <w:p>
-            <w:pPr>
-              <w:rPr>
-                <w:rFonts w:ascii="Arial" w:hAnsi="Arial" w:cs="Arial"/>
-              </w:rPr>
-            </w:pPr>
-            <w:r>
-              <w:rPr>
-                <w:rFonts w:ascii="Arial" w:hAnsi="Arial" w:cs="Arial"/>
-              </w:rPr>
-              <w:t xml:space="preserve">        _ARCH=i686</w:t>
-            </w:r>
-          </w:p>
-          <w:p>
-            <w:pPr>
-              <w:rPr>
-                <w:rFonts w:ascii="Arial" w:hAnsi="Arial" w:cs="Arial"/>
-              </w:rPr>
-            </w:pPr>
-            <w:r>
-              <w:rPr>
-                <w:rFonts w:ascii="Arial" w:hAnsi="Arial" w:cs="Arial"/>
-              </w:rPr>
-              <w:t xml:space="preserve">    elif [[ $_ABI == armeabi* ]]; then</w:t>
-            </w:r>
-          </w:p>
-          <w:p>
-            <w:pPr>
-              <w:rPr>
-                <w:rFonts w:ascii="Arial" w:hAnsi="Arial" w:cs="Arial"/>
-              </w:rPr>
-            </w:pPr>
-            <w:r>
-              <w:rPr>
-                <w:rFonts w:ascii="Arial" w:hAnsi="Arial" w:cs="Arial"/>
-              </w:rPr>
-              <w:t xml:space="preserve">        _ARCH=arm</w:t>
-            </w:r>
-          </w:p>
-          <w:p>
-            <w:pPr>
-              <w:rPr>
-                <w:rFonts w:ascii="Arial" w:hAnsi="Arial" w:cs="Arial"/>
-              </w:rPr>
-            </w:pPr>
-            <w:r>
-              <w:rPr>
-                <w:rFonts w:ascii="Arial" w:hAnsi="Arial" w:cs="Arial"/>
-              </w:rPr>
-              <w:t xml:space="preserve">    else</w:t>
-            </w:r>
-          </w:p>
-          <w:p>
-            <w:pPr>
-              <w:rPr>
-                <w:rFonts w:ascii="Arial" w:hAnsi="Arial" w:cs="Arial"/>
-              </w:rPr>
-            </w:pPr>
-            <w:r>
-              <w:rPr>
-                <w:rFonts w:ascii="Arial" w:hAnsi="Arial" w:cs="Arial"/>
-              </w:rPr>
-              <w:t xml:space="preserve">        echo "Unrecognized device ABI: $_ABI"</w:t>
-            </w:r>
-          </w:p>
-          <w:p>
-            <w:pPr>
-              <w:rPr>
-                <w:rFonts w:ascii="Arial" w:hAnsi="Arial" w:cs="Arial"/>
-              </w:rPr>
-            </w:pPr>
-            <w:r>
-              <w:rPr>
-                <w:rFonts w:ascii="Arial" w:hAnsi="Arial" w:cs="Arial"/>
-              </w:rPr>
-              <w:t xml:space="preserve">        exit 1</w:t>
-            </w:r>
-          </w:p>
-          <w:p>
-            <w:pPr>
-              <w:rPr>
-                <w:rFonts w:ascii="Arial" w:hAnsi="Arial" w:cs="Arial"/>
-              </w:rPr>
-            </w:pPr>
-            <w:r>
-              <w:rPr>
-                <w:rFonts w:ascii="Arial" w:hAnsi="Arial" w:cs="Arial"/>
-              </w:rPr>
-              <w:t xml:space="preserve">    fi</w:t>
-            </w:r>
-          </w:p>
-          <w:p>
-            <w:pPr>
-              <w:rPr>
-                <w:rFonts w:ascii="Arial" w:hAnsi="Arial" w:cs="Arial"/>
-              </w:rPr>
-            </w:pPr>
-            <w:r>
-              <w:rPr>
-                <w:rFonts w:ascii="Arial" w:hAnsi="Arial" w:cs="Arial"/>
-              </w:rPr>
-              <w:t xml:space="preserve">    eval $_outvar=\$_ARCH</w:t>
-            </w:r>
-          </w:p>
-          <w:p>
-            <w:pPr>
-              <w:rPr>
-                <w:rFonts w:ascii="Arial" w:hAnsi="Arial" w:cs="Arial"/>
-              </w:rPr>
-            </w:pPr>
-            <w:r>
-              <w:rPr>
-                <w:rFonts w:ascii="Arial" w:hAnsi="Arial" w:cs="Arial"/>
-              </w:rPr>
-              <w:t>}</w:t>
-            </w:r>
-          </w:p>
-          <w:p>
-            <w:pPr>
-              <w:rPr>
-                <w:rFonts w:ascii="Arial" w:hAnsi="Arial" w:cs="Arial"/>
-              </w:rPr>
-            </w:pPr>
-          </w:p>
-          <w:p>
-            <w:pPr>
-              <w:rPr>
-                <w:rFonts w:ascii="Arial" w:hAnsi="Arial" w:cs="Arial"/>
-              </w:rPr>
-            </w:pPr>
-            <w:r>
-              <w:rPr>
-                <w:rFonts w:ascii="Arial" w:hAnsi="Arial" w:cs="Arial"/>
-              </w:rPr>
-              <w:t>while [[ $# &gt; 0 ]]; do</w:t>
-            </w:r>
-          </w:p>
-          <w:p>
-            <w:pPr>
-              <w:rPr>
-                <w:rFonts w:ascii="Arial" w:hAnsi="Arial" w:cs="Arial"/>
-              </w:rPr>
-            </w:pPr>
-            <w:r>
-              <w:rPr>
-                <w:rFonts w:ascii="Arial" w:hAnsi="Arial" w:cs="Arial"/>
-              </w:rPr>
-              <w:t xml:space="preserve">  case $1 in</w:t>
-            </w:r>
-          </w:p>
-          <w:p>
-            <w:pPr>
-              <w:rPr>
-                <w:rFonts w:ascii="Arial" w:hAnsi="Arial" w:cs="Arial"/>
-              </w:rPr>
-            </w:pPr>
-            <w:r>
-              <w:rPr>
-                <w:rFonts w:ascii="Arial" w:hAnsi="Arial" w:cs="Arial"/>
-              </w:rPr>
-              <w:t xml:space="preserve">    --revert)</w:t>
-            </w:r>
-          </w:p>
-          <w:p>
-            <w:pPr>
-              <w:rPr>
-                <w:rFonts w:ascii="Arial" w:hAnsi="Arial" w:cs="Arial"/>
-              </w:rPr>
-            </w:pPr>
-            <w:r>
-              <w:rPr>
-                <w:rFonts w:ascii="Arial" w:hAnsi="Arial" w:cs="Arial"/>
-              </w:rPr>
-              <w:t xml:space="preserve">      revert=yes</w:t>
-            </w:r>
-          </w:p>
-          <w:p>
-            <w:pPr>
-              <w:rPr>
-                <w:rFonts w:ascii="Arial" w:hAnsi="Arial" w:cs="Arial"/>
-              </w:rPr>
-            </w:pPr>
-            <w:r>
-              <w:rPr>
-                <w:rFonts w:ascii="Arial" w:hAnsi="Arial" w:cs="Arial"/>
-              </w:rPr>
-              <w:t xml:space="preserve">      ;;</w:t>
-            </w:r>
-          </w:p>
-          <w:p>
-            <w:pPr>
-              <w:rPr>
-                <w:rFonts w:ascii="Arial" w:hAnsi="Arial" w:cs="Arial"/>
-              </w:rPr>
-            </w:pPr>
-            <w:r>
-              <w:rPr>
-                <w:rFonts w:ascii="Arial" w:hAnsi="Arial" w:cs="Arial"/>
-              </w:rPr>
-              <w:t xml:space="preserve">    --extra-options)</w:t>
-            </w:r>
-          </w:p>
-          <w:p>
-            <w:pPr>
-              <w:rPr>
-                <w:rFonts w:ascii="Arial" w:hAnsi="Arial" w:cs="Arial"/>
-              </w:rPr>
-            </w:pPr>
-            <w:r>
-              <w:rPr>
-                <w:rFonts w:ascii="Arial" w:hAnsi="Arial" w:cs="Arial"/>
-              </w:rPr>
-              <w:lastRenderedPageBreak/>
-              <w:t xml:space="preserve">      shift</w:t>
-            </w:r>
-          </w:p>
-          <w:p>
-            <w:pPr>
-              <w:rPr>
-                <w:rFonts w:ascii="Arial" w:hAnsi="Arial" w:cs="Arial"/>
-              </w:rPr>
-            </w:pPr>
-            <w:r>
-              <w:rPr>
-                <w:rFonts w:ascii="Arial" w:hAnsi="Arial" w:cs="Arial"/>
-              </w:rPr>
-              <w:t xml:space="preserve">      if [[ $# == 0 ]]; then</w:t>
-            </w:r>
-          </w:p>
-          <w:p>
-            <w:pPr>
-              <w:rPr>
-                <w:rFonts w:ascii="Arial" w:hAnsi="Arial" w:cs="Arial"/>
-              </w:rPr>
-            </w:pPr>
-            <w:r>
-              <w:rPr>
-                <w:rFonts w:ascii="Arial" w:hAnsi="Arial" w:cs="Arial"/>
-              </w:rPr>
-              <w:t xml:space="preserve">        echo "--extra-options requires an argument."</w:t>
-            </w:r>
-          </w:p>
-          <w:p>
-            <w:pPr>
-              <w:rPr>
-                <w:rFonts w:ascii="Arial" w:hAnsi="Arial" w:cs="Arial"/>
-              </w:rPr>
-            </w:pPr>
-            <w:r>
-              <w:rPr>
-                <w:rFonts w:ascii="Arial" w:hAnsi="Arial" w:cs="Arial"/>
-              </w:rPr>
-              <w:t xml:space="preserve">        exit 1</w:t>
-            </w:r>
-          </w:p>
-          <w:p>
-            <w:pPr>
-              <w:rPr>
-                <w:rFonts w:ascii="Arial" w:hAnsi="Arial" w:cs="Arial"/>
-              </w:rPr>
-            </w:pPr>
-            <w:r>
-              <w:rPr>
-                <w:rFonts w:ascii="Arial" w:hAnsi="Arial" w:cs="Arial"/>
-              </w:rPr>
-              <w:t xml:space="preserve">      fi</w:t>
-            </w:r>
-          </w:p>
-          <w:p>
-            <w:pPr>
-              <w:rPr>
-                <w:rFonts w:ascii="Arial" w:hAnsi="Arial" w:cs="Arial"/>
-              </w:rPr>
-            </w:pPr>
-            <w:r>
-              <w:rPr>
-                <w:rFonts w:ascii="Arial" w:hAnsi="Arial" w:cs="Arial"/>
-              </w:rPr>
-              <w:t xml:space="preserve">      extra_options="$1"</w:t>
-            </w:r>
-          </w:p>
-          <w:p>
-            <w:pPr>
-              <w:rPr>
-                <w:rFonts w:ascii="Arial" w:hAnsi="Arial" w:cs="Arial"/>
-              </w:rPr>
-            </w:pPr>
-            <w:r>
-              <w:rPr>
-                <w:rFonts w:ascii="Arial" w:hAnsi="Arial" w:cs="Arial"/>
-              </w:rPr>
-              <w:t xml:space="preserve">      ;;</w:t>
-            </w:r>
-          </w:p>
-          <w:p>
-            <w:pPr>
-              <w:rPr>
-                <w:rFonts w:ascii="Arial" w:hAnsi="Arial" w:cs="Arial"/>
-              </w:rPr>
-            </w:pPr>
-            <w:r>
-              <w:rPr>
-                <w:rFonts w:ascii="Arial" w:hAnsi="Arial" w:cs="Arial"/>
-              </w:rPr>
-              <w:t xml:space="preserve">    --lib)</w:t>
-            </w:r>
-          </w:p>
-          <w:p>
-            <w:pPr>
-              <w:rPr>
-                <w:rFonts w:ascii="Arial" w:hAnsi="Arial" w:cs="Arial"/>
-              </w:rPr>
-            </w:pPr>
-            <w:r>
-              <w:rPr>
-                <w:rFonts w:ascii="Arial" w:hAnsi="Arial" w:cs="Arial"/>
-              </w:rPr>
-              <w:t xml:space="preserve">      shift</w:t>
-            </w:r>
-          </w:p>
-          <w:p>
-            <w:pPr>
-              <w:rPr>
-                <w:rFonts w:ascii="Arial" w:hAnsi="Arial" w:cs="Arial"/>
-              </w:rPr>
-            </w:pPr>
-            <w:r>
-              <w:rPr>
-                <w:rFonts w:ascii="Arial" w:hAnsi="Arial" w:cs="Arial"/>
-              </w:rPr>
-              <w:t xml:space="preserve">      if [[ $# == 0 ]]; then</w:t>
-            </w:r>
-          </w:p>
-          <w:p>
-            <w:pPr>
-              <w:rPr>
-                <w:rFonts w:ascii="Arial" w:hAnsi="Arial" w:cs="Arial"/>
-              </w:rPr>
-            </w:pPr>
-            <w:r>
-              <w:rPr>
-                <w:rFonts w:ascii="Arial" w:hAnsi="Arial" w:cs="Arial"/>
-              </w:rPr>
-              <w:t xml:space="preserve">        echo "--lib requires an argument."</w:t>
-            </w:r>
-          </w:p>
-          <w:p>
-            <w:pPr>
-              <w:rPr>
-                <w:rFonts w:ascii="Arial" w:hAnsi="Arial" w:cs="Arial"/>
-              </w:rPr>
-            </w:pPr>
-            <w:r>
-              <w:rPr>
-                <w:rFonts w:ascii="Arial" w:hAnsi="Arial" w:cs="Arial"/>
-              </w:rPr>
-              <w:t xml:space="preserve">        exit 1</w:t>
-            </w:r>
-          </w:p>
-          <w:p>
-            <w:pPr>
-              <w:rPr>
-                <w:rFonts w:ascii="Arial" w:hAnsi="Arial" w:cs="Arial"/>
-              </w:rPr>
-            </w:pPr>
-            <w:r>
-              <w:rPr>
-                <w:rFonts w:ascii="Arial" w:hAnsi="Arial" w:cs="Arial"/>
-              </w:rPr>
-              <w:t xml:space="preserve">      fi</w:t>
-            </w:r>
-          </w:p>
-          <w:p>
-            <w:pPr>
-              <w:rPr>
-                <w:rFonts w:ascii="Arial" w:hAnsi="Arial" w:cs="Arial"/>
-              </w:rPr>
-            </w:pPr>
-            <w:r>
-              <w:rPr>
-                <w:rFonts w:ascii="Arial" w:hAnsi="Arial" w:cs="Arial"/>
-              </w:rPr>
-              <w:t xml:space="preserve">      lib="$1"</w:t>
-            </w:r>
-          </w:p>
-          <w:p>
-            <w:pPr>
-              <w:rPr>
-                <w:rFonts w:ascii="Arial" w:hAnsi="Arial" w:cs="Arial"/>
-              </w:rPr>
-            </w:pPr>
-            <w:r>
-              <w:rPr>
-                <w:rFonts w:ascii="Arial" w:hAnsi="Arial" w:cs="Arial"/>
-              </w:rPr>
-              <w:t xml:space="preserve">      ;;</w:t>
-            </w:r>
-          </w:p>
-          <w:p>
-            <w:pPr>
-              <w:rPr>
-                <w:rFonts w:ascii="Arial" w:hAnsi="Arial" w:cs="Arial"/>
-              </w:rPr>
-            </w:pPr>
-            <w:r>
-              <w:rPr>
-                <w:rFonts w:ascii="Arial" w:hAnsi="Arial" w:cs="Arial"/>
-              </w:rPr>
-              <w:t xml:space="preserve">    --package)</w:t>
-            </w:r>
-          </w:p>
-          <w:p>
-            <w:pPr>
-              <w:rPr>
-                <w:rFonts w:ascii="Arial" w:hAnsi="Arial" w:cs="Arial"/>
-              </w:rPr>
-            </w:pPr>
-            <w:r>
-              <w:rPr>
-                <w:rFonts w:ascii="Arial" w:hAnsi="Arial" w:cs="Arial"/>
-              </w:rPr>
-              <w:t xml:space="preserve">      shift</w:t>
-            </w:r>
-          </w:p>
-          <w:p>
-            <w:pPr>
-              <w:rPr>
-                <w:rFonts w:ascii="Arial" w:hAnsi="Arial" w:cs="Arial"/>
-              </w:rPr>
-            </w:pPr>
-            <w:r>
-              <w:rPr>
-                <w:rFonts w:ascii="Arial" w:hAnsi="Arial" w:cs="Arial"/>
-              </w:rPr>
-              <w:t xml:space="preserve">      if [[ $# == 0 ]]; then</w:t>
-            </w:r>
-          </w:p>
-          <w:p>
-            <w:pPr>
-              <w:rPr>
-                <w:rFonts w:ascii="Arial" w:hAnsi="Arial" w:cs="Arial"/>
-              </w:rPr>
-            </w:pPr>
-            <w:r>
-              <w:rPr>
-                <w:rFonts w:ascii="Arial" w:hAnsi="Arial" w:cs="Arial"/>
-              </w:rPr>
-              <w:t xml:space="preserve">        echo "--package requires an argument."</w:t>
-            </w:r>
-          </w:p>
-          <w:p>
-            <w:pPr>
-              <w:rPr>
-                <w:rFonts w:ascii="Arial" w:hAnsi="Arial" w:cs="Arial"/>
-              </w:rPr>
-            </w:pPr>
-            <w:r>
-              <w:rPr>
-                <w:rFonts w:ascii="Arial" w:hAnsi="Arial" w:cs="Arial"/>
-              </w:rPr>
-              <w:t xml:space="preserve">        exit 1</w:t>
-            </w:r>
-          </w:p>
-          <w:p>
-            <w:pPr>
-              <w:rPr>
-                <w:rFonts w:ascii="Arial" w:hAnsi="Arial" w:cs="Arial"/>
-              </w:rPr>
-            </w:pPr>
-            <w:r>
-              <w:rPr>
-                <w:rFonts w:ascii="Arial" w:hAnsi="Arial" w:cs="Arial"/>
-              </w:rPr>
-              <w:t xml:space="preserve">      fi</w:t>
-            </w:r>
-          </w:p>
-          <w:p>
-            <w:pPr>
-              <w:rPr>
-                <w:rFonts w:ascii="Arial" w:hAnsi="Arial" w:cs="Arial"/>
-              </w:rPr>
-            </w:pPr>
-            <w:r>
-              <w:rPr>
-                <w:rFonts w:ascii="Arial" w:hAnsi="Arial" w:cs="Arial"/>
-              </w:rPr>
-              <w:t xml:space="preserve">      package="$1"</w:t>
-            </w:r>
-          </w:p>
-          <w:p>
-            <w:pPr>
-              <w:rPr>
-                <w:rFonts w:ascii="Arial" w:hAnsi="Arial" w:cs="Arial"/>
-              </w:rPr>
-            </w:pPr>
-            <w:r>
-              <w:rPr>
-                <w:rFonts w:ascii="Arial" w:hAnsi="Arial" w:cs="Arial"/>
-              </w:rPr>
-              <w:t xml:space="preserve">      ;;</w:t>
-            </w:r>
-          </w:p>
-          <w:p>
-            <w:pPr>
-              <w:rPr>
-                <w:rFonts w:ascii="Arial" w:hAnsi="Arial" w:cs="Arial"/>
-              </w:rPr>
-            </w:pPr>
-            <w:r>
-              <w:rPr>
-                <w:rFonts w:ascii="Arial" w:hAnsi="Arial" w:cs="Arial"/>
-              </w:rPr>
-              <w:t xml:space="preserve">    --device)</w:t>
-            </w:r>
-          </w:p>
-          <w:p>
-            <w:pPr>
-              <w:rPr>
-                <w:rFonts w:ascii="Arial" w:hAnsi="Arial" w:cs="Arial"/>
-              </w:rPr>
-            </w:pPr>
-            <w:r>
-              <w:rPr>
-                <w:rFonts w:ascii="Arial" w:hAnsi="Arial" w:cs="Arial"/>
-              </w:rPr>
-              <w:t xml:space="preserve">      shift</w:t>
-            </w:r>
-          </w:p>
-          <w:p>
-            <w:pPr>
-              <w:rPr>
-                <w:rFonts w:ascii="Arial" w:hAnsi="Arial" w:cs="Arial"/>
-              </w:rPr>
-            </w:pPr>
-            <w:r>
-              <w:rPr>
-                <w:rFonts w:ascii="Arial" w:hAnsi="Arial" w:cs="Arial"/>
-              </w:rPr>
-              <w:t xml:space="preserve">      if [[ $# == 0 ]]; then</w:t>
-            </w:r>
-          </w:p>
-          <w:p>
-            <w:pPr>
-              <w:rPr>
-                <w:rFonts w:ascii="Arial" w:hAnsi="Arial" w:cs="Arial"/>
-              </w:rPr>
-            </w:pPr>
-            <w:r>
-              <w:rPr>
-                <w:rFonts w:ascii="Arial" w:hAnsi="Arial" w:cs="Arial"/>
-              </w:rPr>
-              <w:t xml:space="preserve">        echo "--device requires an argument."</w:t>
-            </w:r>
-          </w:p>
-          <w:p>
-            <w:pPr>
-              <w:rPr>
-                <w:rFonts w:ascii="Arial" w:hAnsi="Arial" w:cs="Arial"/>
-              </w:rPr>
-            </w:pPr>
-            <w:r>
-              <w:rPr>
-                <w:rFonts w:ascii="Arial" w:hAnsi="Arial" w:cs="Arial"/>
-              </w:rPr>
-              <w:t xml:space="preserve">        exit 1</w:t>
-            </w:r>
-          </w:p>
-          <w:p>
-            <w:pPr>
-              <w:rPr>
-                <w:rFonts w:ascii="Arial" w:hAnsi="Arial" w:cs="Arial"/>
-              </w:rPr>
-            </w:pPr>
-            <w:r>
-              <w:rPr>
-                <w:rFonts w:ascii="Arial" w:hAnsi="Arial" w:cs="Arial"/>
-              </w:rPr>
-              <w:t xml:space="preserve">      fi</w:t>
-            </w:r>
-          </w:p>
-          <w:p>
-            <w:pPr>
-              <w:rPr>
-                <w:rFonts w:ascii="Arial" w:hAnsi="Arial" w:cs="Arial"/>
-              </w:rPr>
-            </w:pPr>
-            <w:r>
-              <w:rPr>
-                <w:rFonts w:ascii="Arial" w:hAnsi="Arial" w:cs="Arial"/>
-              </w:rPr>
-              <w:t xml:space="preserve">      device="$1"</w:t>
-            </w:r>
-          </w:p>
-          <w:p>
-            <w:pPr>
-              <w:rPr>
-                <w:rFonts w:ascii="Arial" w:hAnsi="Arial" w:cs="Arial"/>
-              </w:rPr>
-            </w:pPr>
-            <w:r>
-              <w:rPr>
-                <w:rFonts w:ascii="Arial" w:hAnsi="Arial" w:cs="Arial"/>
-              </w:rPr>
-              <w:t xml:space="preserve">      ;;</w:t>
-            </w:r>
-          </w:p>
-          <w:p>
-            <w:pPr>
-              <w:rPr>
-                <w:rFonts w:ascii="Arial" w:hAnsi="Arial" w:cs="Arial"/>
-              </w:rPr>
-            </w:pPr>
-            <w:r>
-              <w:rPr>
-                <w:rFonts w:ascii="Arial" w:hAnsi="Arial" w:cs="Arial"/>
-              </w:rPr>
-              <w:t xml:space="preserve">    *)</w:t>
-            </w:r>
-          </w:p>
-          <w:p>
-            <w:pPr>
-              <w:rPr>
-                <w:rFonts w:ascii="Arial" w:hAnsi="Arial" w:cs="Arial"/>
-              </w:rPr>
-            </w:pPr>
-            <w:r>
-              <w:rPr>
-                <w:rFonts w:ascii="Arial" w:hAnsi="Arial" w:cs="Arial"/>
-              </w:rPr>
-              <w:t xml:space="preserve">      usage</w:t>
-            </w:r>
-          </w:p>
-          <w:p>
-            <w:pPr>
-              <w:rPr>
-                <w:rFonts w:ascii="Arial" w:hAnsi="Arial" w:cs="Arial"/>
-              </w:rPr>
-            </w:pPr>
-            <w:r>
-              <w:rPr>
-                <w:rFonts w:ascii="Arial" w:hAnsi="Arial" w:cs="Arial"/>
-              </w:rPr>
-              <w:t xml:space="preserve">      ;;</w:t>
-            </w:r>
-          </w:p>
-          <w:p>
-            <w:pPr>
-              <w:rPr>
-                <w:rFonts w:ascii="Arial" w:hAnsi="Arial" w:cs="Arial"/>
-              </w:rPr>
-            </w:pPr>
-            <w:r>
-              <w:rPr>
-                <w:rFonts w:ascii="Arial" w:hAnsi="Arial" w:cs="Arial"/>
-              </w:rPr>
-              <w:t xml:space="preserve">  esac</w:t>
-            </w:r>
-          </w:p>
-          <w:p>
-            <w:pPr>
-              <w:rPr>
-                <w:rFonts w:ascii="Arial" w:hAnsi="Arial" w:cs="Arial"/>
-              </w:rPr>
-            </w:pPr>
-            <w:r>
-              <w:rPr>
-                <w:rFonts w:ascii="Arial" w:hAnsi="Arial" w:cs="Arial"/>
-              </w:rPr>
-              <w:t xml:space="preserve">  shift</w:t>
-            </w:r>
-          </w:p>
-          <w:p>
-            <w:pPr>
-              <w:rPr>
-                <w:rFonts w:ascii="Arial" w:hAnsi="Arial" w:cs="Arial"/>
-              </w:rPr>
-            </w:pPr>
-            <w:r>
-              <w:rPr>
-                <w:rFonts w:ascii="Arial" w:hAnsi="Arial" w:cs="Arial"/>
-              </w:rPr>
-              <w:t>done</w:t>
-            </w:r>
-          </w:p>
-          <w:p>
-            <w:pPr>
-              <w:rPr>
-                <w:rFonts w:ascii="Arial" w:hAnsi="Arial" w:cs="Arial"/>
-              </w:rPr>
-            </w:pPr>
-          </w:p>
-          <w:p>
-            <w:pPr>
-              <w:rPr>
-                <w:rFonts w:ascii="Arial" w:hAnsi="Arial" w:cs="Arial"/>
-              </w:rPr>
-            </w:pPr>
-            <w:r>
-              <w:rPr>
-                <w:rFonts w:ascii="Arial" w:hAnsi="Arial" w:cs="Arial"/>
-              </w:rPr>
-              <w:t>ADB=${ADB:-adb}</w:t>
-            </w:r>
-          </w:p>
-          <w:p>
-            <w:pPr>
-              <w:rPr>
-                <w:rFonts w:ascii="Arial" w:hAnsi="Arial" w:cs="Arial"/>
-              </w:rPr>
-            </w:pPr>
-            <w:r>
-              <w:rPr>
-                <w:rFonts w:ascii="Arial" w:hAnsi="Arial" w:cs="Arial"/>
-              </w:rPr>
-              <w:t>if [[ x$device != x ]]; then</w:t>
-            </w:r>
-          </w:p>
-          <w:p>
-            <w:pPr>
-              <w:rPr>
-                <w:rFonts w:ascii="Arial" w:hAnsi="Arial" w:cs="Arial"/>
-              </w:rPr>
-            </w:pPr>
-            <w:r>
-              <w:rPr>
-                <w:rFonts w:ascii="Arial" w:hAnsi="Arial" w:cs="Arial"/>
-              </w:rPr>
-              <w:t xml:space="preserve">    ADB="$ADB -s $device"</w:t>
-            </w:r>
-          </w:p>
-          <w:p>
-            <w:pPr>
-              <w:rPr>
-                <w:rFonts w:ascii="Arial" w:hAnsi="Arial" w:cs="Arial"/>
-              </w:rPr>
-            </w:pPr>
-            <w:r>
-              <w:rPr>
-                <w:rFonts w:ascii="Arial" w:hAnsi="Arial" w:cs="Arial"/>
-              </w:rPr>
               <w:t>fi</w:t>
             </w:r>
           </w:p>
@@ -3958,262 +5418,178 @@
               <w:rPr>
                 <w:rFonts w:ascii="Arial" w:hAnsi="Arial" w:cs="Arial"/>
               </w:rPr>
-              <w:t>$ADB shell am force-stop $package</w:t>
-            </w:r>
-          </w:p>
-          <w:p>
-            <w:pPr>
-              <w:rPr>
-                <w:rFonts w:ascii="Arial" w:hAnsi="Arial" w:cs="Arial"/>
-              </w:rPr>
-            </w:pPr>
-          </w:p>
-          <w:p>
-            <w:pPr>
-              <w:rPr>
-                <w:rFonts w:ascii="Arial" w:hAnsi="Arial" w:cs="Arial"/>
-              </w:rPr>
-            </w:pPr>
-            <w:r>
-              <w:rPr>
-                <w:rFonts w:ascii="Arial" w:hAnsi="Arial" w:cs="Arial"/>
-              </w:rPr>
-              <w:t>echo '&gt;&gt; Remounting /system rw'</w:t>
-            </w:r>
-          </w:p>
-          <w:p>
-            <w:pPr>
-              <w:rPr>
-                <w:rFonts w:ascii="Arial" w:hAnsi="Arial" w:cs="Arial"/>
-              </w:rPr>
-            </w:pPr>
-            <w:r>
-              <w:rPr>
-                <w:rFonts w:ascii="Arial" w:hAnsi="Arial" w:cs="Arial"/>
-              </w:rPr>
-              <w:t>$ADB root</w:t>
-            </w:r>
-          </w:p>
-          <w:p>
-            <w:pPr>
-              <w:rPr>
-                <w:rFonts w:ascii="Arial" w:hAnsi="Arial" w:cs="Arial"/>
-              </w:rPr>
-            </w:pPr>
-            <w:r>
-              <w:rPr>
-                <w:rFonts w:ascii="Arial" w:hAnsi="Arial" w:cs="Arial"/>
-              </w:rPr>
-              <w:t>$ADB wait-for-device</w:t>
-            </w:r>
-          </w:p>
-          <w:p>
-            <w:pPr>
-              <w:rPr>
-                <w:rFonts w:ascii="Arial" w:hAnsi="Arial" w:cs="Arial"/>
-              </w:rPr>
-            </w:pPr>
-            <w:r>
-              <w:rPr>
-                <w:rFonts w:ascii="Arial" w:hAnsi="Arial" w:cs="Arial"/>
-              </w:rPr>
-              <w:t>$ADB remount</w:t>
-            </w:r>
-          </w:p>
-          <w:p>
-            <w:pPr>
-              <w:rPr>
-                <w:rFonts w:ascii="Arial" w:hAnsi="Arial" w:cs="Arial"/>
-              </w:rPr>
-            </w:pPr>
-            <w:r>
-              <w:rPr>
-                <w:rFonts w:ascii="Arial" w:hAnsi="Arial" w:cs="Arial"/>
-              </w:rPr>
-              <w:t>$ADB wait-for-device</w:t>
-            </w:r>
-          </w:p>
-          <w:p>
-            <w:pPr>
-              <w:rPr>
-                <w:rFonts w:ascii="Arial" w:hAnsi="Arial" w:cs="Arial"/>
-              </w:rPr>
-            </w:pPr>
-          </w:p>
-          <w:p>
-            <w:pPr>
-              <w:rPr>
-                <w:rFonts w:ascii="Arial" w:hAnsi="Arial" w:cs="Arial"/>
-              </w:rPr>
-            </w:pPr>
-            <w:r>
-              <w:rPr>
-                <w:rFonts w:ascii="Arial" w:hAnsi="Arial" w:cs="Arial"/>
-              </w:rPr>
-              <w:t>get_device_arch ARCH</w:t>
-            </w:r>
-          </w:p>
-          <w:p>
-            <w:pPr>
-              <w:rPr>
-                <w:rFonts w:ascii="Arial" w:hAnsi="Arial" w:cs="Arial"/>
-              </w:rPr>
-            </w:pPr>
-            <w:r>
-              <w:rPr>
-                <w:rFonts w:ascii="Arial" w:hAnsi="Arial" w:cs="Arial"/>
-              </w:rPr>
-              <w:t>echo "Target architecture: $ARCH"</w:t>
-            </w:r>
-          </w:p>
-          <w:p>
-            <w:pPr>
-              <w:rPr>
-                <w:rFonts w:ascii="Arial" w:hAnsi="Arial" w:cs="Arial"/>
-              </w:rPr>
-            </w:pPr>
-            <w:r>
-              <w:rPr>
-                <w:rFonts w:ascii="Arial" w:hAnsi="Arial" w:cs="Arial"/>
-              </w:rPr>
-              <w:t>ASAN_RT="libclang_rt.asan-$ARCH-android.so"</w:t>
-            </w:r>
-          </w:p>
-          <w:p>
-            <w:pPr>
-              <w:rPr>
-                <w:rFonts w:ascii="Arial" w:hAnsi="Arial" w:cs="Arial"/>
-              </w:rPr>
-            </w:pPr>
-          </w:p>
-          <w:p>
-            <w:pPr>
-              <w:rPr>
-                <w:rFonts w:ascii="Arial" w:hAnsi="Arial" w:cs="Arial"/>
-              </w:rPr>
-            </w:pPr>
-            <w:r>
-              <w:rPr>
-                <w:rFonts w:ascii="Arial" w:hAnsi="Arial" w:cs="Arial"/>
-              </w:rPr>
-              <w:t>if [[ x$revert == xyes ]]; then</w:t>
-            </w:r>
-          </w:p>
-          <w:p>
-            <w:pPr>
-              <w:rPr>
-                <w:rFonts w:ascii="Arial" w:hAnsi="Arial" w:cs="Arial"/>
-              </w:rPr>
-            </w:pPr>
-            <w:r>
-              <w:rPr>
-                <w:rFonts w:ascii="Arial" w:hAnsi="Arial" w:cs="Arial"/>
-              </w:rPr>
-              <w:t xml:space="preserve">    echo '&gt;&gt; Uninstalling ASan'</w:t>
-            </w:r>
-          </w:p>
-          <w:p>
-            <w:pPr>
-              <w:rPr>
-                <w:rFonts w:ascii="Arial" w:hAnsi="Arial" w:cs="Arial"/>
-              </w:rPr>
-            </w:pPr>
-            <w:r>
-              <w:rPr>
-                <w:rFonts w:ascii="Arial" w:hAnsi="Arial" w:cs="Arial"/>
-              </w:rPr>
-              <w:t xml:space="preserve">    $ADB shell rm /system/bin/asanwrapper</w:t>
-            </w:r>
-          </w:p>
-          <w:p>
-            <w:pPr>
-              <w:rPr>
-                <w:rFonts w:ascii="Arial" w:hAnsi="Arial" w:cs="Arial"/>
-              </w:rPr>
-            </w:pPr>
-            <w:r>
-              <w:rPr>
-                <w:rFonts w:ascii="Arial" w:hAnsi="Arial" w:cs="Arial"/>
-              </w:rPr>
-              <w:t xml:space="preserve">    $ADB shell rm /system/lib/$ASAN_RT</w:t>
-            </w:r>
-          </w:p>
-          <w:p>
-            <w:pPr>
-              <w:rPr>
-                <w:rFonts w:ascii="Arial" w:hAnsi="Arial" w:cs="Arial"/>
-              </w:rPr>
-            </w:pPr>
-            <w:r>
-              <w:rPr>
-                <w:rFonts w:ascii="Arial" w:hAnsi="Arial" w:cs="Arial"/>
-              </w:rPr>
-              <w:t xml:space="preserve">    $ADB shell setprop wrap.$package ""</w:t>
-            </w:r>
-          </w:p>
-          <w:p>
-            <w:pPr>
-              <w:rPr>
-                <w:rFonts w:ascii="Arial" w:hAnsi="Arial" w:cs="Arial"/>
-              </w:rPr>
-            </w:pPr>
-            <w:r>
-              <w:rPr>
-                <w:rFonts w:ascii="Arial" w:hAnsi="Arial" w:cs="Arial"/>
-              </w:rPr>
-              <w:t xml:space="preserve">    echo '&gt;&gt; Restarting shell'</w:t>
-            </w:r>
-          </w:p>
-          <w:p>
-            <w:pPr>
-              <w:rPr>
-                <w:rFonts w:ascii="Arial" w:hAnsi="Arial" w:cs="Arial"/>
-              </w:rPr>
-            </w:pPr>
-            <w:r>
-              <w:rPr>
-                <w:rFonts w:ascii="Arial" w:hAnsi="Arial" w:cs="Arial"/>
-              </w:rPr>
-              <w:t xml:space="preserve">    $ADB shell stop</w:t>
-            </w:r>
-          </w:p>
-          <w:p>
-            <w:pPr>
-              <w:rPr>
-                <w:rFonts w:ascii="Arial" w:hAnsi="Arial" w:cs="Arial"/>
-              </w:rPr>
-            </w:pPr>
-            <w:r>
-              <w:rPr>
-                <w:rFonts w:ascii="Arial" w:hAnsi="Arial" w:cs="Arial"/>
-              </w:rPr>
-              <w:t xml:space="preserve">    $ADB shell start</w:t>
-            </w:r>
-          </w:p>
-          <w:p>
-            <w:pPr>
-              <w:rPr>
-                <w:rFonts w:ascii="Arial" w:hAnsi="Arial" w:cs="Arial"/>
-              </w:rPr>
-            </w:pPr>
-            <w:r>
-              <w:rPr>
-                <w:rFonts w:ascii="Arial" w:hAnsi="Arial" w:cs="Arial"/>
-              </w:rPr>
-              <w:t xml:space="preserve">    echo '&gt;&gt; Done'</w:t>
-            </w:r>
-          </w:p>
-          <w:p>
-            <w:pPr>
-              <w:rPr>
-                <w:rFonts w:ascii="Arial" w:hAnsi="Arial" w:cs="Arial"/>
-              </w:rPr>
-            </w:pPr>
-            <w:r>
-              <w:rPr>
-                <w:rFonts w:ascii="Arial" w:hAnsi="Arial" w:cs="Arial"/>
-              </w:rPr>
-              <w:t xml:space="preserve">    exit 0</w:t>
+              <w:t>TMPDIRBASE=$(mktemp -d)</w:t>
+            </w:r>
+          </w:p>
+          <w:p>
+            <w:pPr>
+              <w:rPr>
+                <w:rFonts w:ascii="Arial" w:hAnsi="Arial" w:cs="Arial"/>
+              </w:rPr>
+            </w:pPr>
+            <w:r>
+              <w:rPr>
+                <w:rFonts w:ascii="Arial" w:hAnsi="Arial" w:cs="Arial"/>
+              </w:rPr>
+              <w:t>TMPDIR="$TMPDIRBASE/new"</w:t>
+            </w:r>
+          </w:p>
+          <w:p>
+            <w:pPr>
+              <w:rPr>
+                <w:rFonts w:ascii="Arial" w:hAnsi="Arial" w:cs="Arial"/>
+              </w:rPr>
+            </w:pPr>
+            <w:r>
+              <w:rPr>
+                <w:rFonts w:ascii="Arial" w:hAnsi="Arial" w:cs="Arial"/>
+              </w:rPr>
+              <w:t>mkdir $TMPDIR</w:t>
+            </w:r>
+          </w:p>
+          <w:p>
+            <w:pPr>
+              <w:rPr>
+                <w:rFonts w:ascii="Arial" w:hAnsi="Arial" w:cs="Arial"/>
+              </w:rPr>
+            </w:pPr>
+          </w:p>
+          <w:p>
+            <w:pPr>
+              <w:rPr>
+                <w:rFonts w:ascii="Arial" w:hAnsi="Arial" w:cs="Arial"/>
+              </w:rPr>
+            </w:pPr>
+            <w:r>
+              <w:rPr>
+                <w:rFonts w:ascii="Arial" w:hAnsi="Arial" w:cs="Arial"/>
+              </w:rPr>
+              <w:t>echo "TMPDIRBASE: $TMPDIRBASE"</w:t>
+            </w:r>
+          </w:p>
+          <w:p>
+            <w:pPr>
+              <w:rPr>
+                <w:rFonts w:ascii="Arial" w:hAnsi="Arial" w:cs="Arial"/>
+              </w:rPr>
+            </w:pPr>
+            <w:r>
+              <w:rPr>
+                <w:rFonts w:ascii="Arial" w:hAnsi="Arial" w:cs="Arial"/>
+              </w:rPr>
+              <w:t>echo "TMPDIR: $TMPDIR"</w:t>
+            </w:r>
+          </w:p>
+          <w:p>
+            <w:pPr>
+              <w:rPr>
+                <w:rFonts w:ascii="Arial" w:hAnsi="Arial" w:cs="Arial"/>
+              </w:rPr>
+            </w:pPr>
+          </w:p>
+          <w:p>
+            <w:pPr>
+              <w:rPr>
+                <w:rFonts w:ascii="Arial" w:hAnsi="Arial" w:cs="Arial"/>
+              </w:rPr>
+            </w:pPr>
+            <w:r>
+              <w:rPr>
+                <w:rFonts w:ascii="Arial" w:hAnsi="Arial" w:cs="Arial"/>
+              </w:rPr>
+              <w:t>cp "$ASAN_RT_PATH/$ASAN_RT" "$TMPDIR/"</w:t>
+            </w:r>
+          </w:p>
+          <w:p>
+            <w:pPr>
+              <w:rPr>
+                <w:rFonts w:ascii="Arial" w:hAnsi="Arial" w:cs="Arial"/>
+              </w:rPr>
+            </w:pPr>
+          </w:p>
+          <w:p>
+            <w:pPr>
+              <w:rPr>
+                <w:rFonts w:ascii="Arial" w:hAnsi="Arial" w:cs="Arial"/>
+              </w:rPr>
+            </w:pPr>
+            <w:r>
+              <w:rPr>
+                <w:rFonts w:ascii="Arial" w:hAnsi="Arial" w:cs="Arial"/>
+              </w:rPr>
+              <w:t># FIXME: alloc_dealloc_mismatch=0 prevents a failure in libdvm startup,</w:t>
+            </w:r>
+          </w:p>
+          <w:p>
+            <w:pPr>
+              <w:rPr>
+                <w:rFonts w:ascii="Arial" w:hAnsi="Arial" w:cs="Arial"/>
+              </w:rPr>
+            </w:pPr>
+            <w:r>
+              <w:rPr>
+                <w:rFonts w:ascii="Arial" w:hAnsi="Arial" w:cs="Arial"/>
+              </w:rPr>
+              <w:t># which may or may not be a real bug (probably not).</w:t>
+            </w:r>
+          </w:p>
+          <w:p>
+            <w:pPr>
+              <w:rPr>
+                <w:rFonts w:ascii="Arial" w:hAnsi="Arial" w:cs="Arial"/>
+              </w:rPr>
+            </w:pPr>
+            <w:r>
+              <w:rPr>
+                <w:rFonts w:ascii="Arial" w:hAnsi="Arial" w:cs="Arial"/>
+              </w:rPr>
+              <w:t>ASAN_OPTIONS=alloc_dealloc_mismatch=0,start_deactivated=1</w:t>
+            </w:r>
+          </w:p>
+          <w:p>
+            <w:pPr>
+              <w:rPr>
+                <w:rFonts w:ascii="Arial" w:hAnsi="Arial" w:cs="Arial"/>
+              </w:rPr>
+            </w:pPr>
+          </w:p>
+          <w:p>
+            <w:pPr>
+              <w:rPr>
+                <w:rFonts w:ascii="Arial" w:hAnsi="Arial" w:cs="Arial"/>
+              </w:rPr>
+            </w:pPr>
+            <w:r>
+              <w:rPr>
+                <w:rFonts w:ascii="Arial" w:hAnsi="Arial" w:cs="Arial"/>
+              </w:rPr>
+              <w:t># On Android-L not allowing user segv handler breaks some applications.</w:t>
+            </w:r>
+          </w:p>
+          <w:p>
+            <w:pPr>
+              <w:rPr>
+                <w:rFonts w:ascii="Arial" w:hAnsi="Arial" w:cs="Arial"/>
+              </w:rPr>
+            </w:pPr>
+            <w:r>
+              <w:rPr>
+                <w:rFonts w:ascii="Arial" w:hAnsi="Arial" w:cs="Arial"/>
+              </w:rPr>
+              <w:t>if $ADB shell 'echo $LD_PRELOAD' | grep libsigchain.so &gt;&amp;/dev/null; then</w:t>
+            </w:r>
+          </w:p>
+          <w:p>
+            <w:pPr>
+              <w:rPr>
+                <w:rFonts w:ascii="Arial" w:hAnsi="Arial" w:cs="Arial"/>
+              </w:rPr>
+            </w:pPr>
+            <w:r>
+              <w:rPr>
+                <w:rFonts w:ascii="Arial" w:hAnsi="Arial" w:cs="Arial"/>
+              </w:rPr>
+              <w:t xml:space="preserve">    ASAN_OPTIONS="$ASAN_OPTIONS,allow_user_segv_handler=1"</w:t>
             </w:r>
           </w:p>
           <w:p>
@@ -4246,163 +5622,20 @@
               <w:rPr>
                 <w:rFonts w:ascii="Arial" w:hAnsi="Arial" w:cs="Arial"/>
               </w:rPr>
-              <w:t>if [[ -d "$lib" ]]; then</w:t>
-            </w:r>
-          </w:p>
-          <w:p>
-            <w:pPr>
-              <w:rPr>
-                <w:rFonts w:ascii="Arial" w:hAnsi="Arial" w:cs="Arial"/>
-              </w:rPr>
-            </w:pPr>
-            <w:r>
-              <w:rPr>
-                <w:rFonts w:ascii="Arial" w:hAnsi="Arial" w:cs="Arial"/>
-              </w:rPr>
-              <w:t xml:space="preserve">    ASAN_RT_PATH="$lib"</w:t>
-            </w:r>
-          </w:p>
-          <w:p>
-            <w:pPr>
-              <w:rPr>
-                <w:rFonts w:ascii="Arial" w:hAnsi="Arial" w:cs="Arial"/>
-              </w:rPr>
-            </w:pPr>
-            <w:r>
-              <w:rPr>
-                <w:rFonts w:ascii="Arial" w:hAnsi="Arial" w:cs="Arial"/>
-              </w:rPr>
-              <w:t>elif [[ -f "$lib" &amp;&amp; "$lib" == *"$ASAN_RT" ]]; then</w:t>
-            </w:r>
-          </w:p>
-          <w:p>
-            <w:pPr>
-              <w:rPr>
-                <w:rFonts w:ascii="Arial" w:hAnsi="Arial" w:cs="Arial"/>
-              </w:rPr>
-            </w:pPr>
-            <w:r>
-              <w:rPr>
-                <w:rFonts w:ascii="Arial" w:hAnsi="Arial" w:cs="Arial"/>
-              </w:rPr>
-              <w:t xml:space="preserve">    ASAN_RT_PATH=$(dirname "$lib")</w:t>
-            </w:r>
-          </w:p>
-          <w:p>
-            <w:pPr>
-              <w:rPr>
-                <w:rFonts w:ascii="Arial" w:hAnsi="Arial" w:cs="Arial"/>
-              </w:rPr>
-            </w:pPr>
-            <w:r>
-              <w:rPr>
-                <w:rFonts w:ascii="Arial" w:hAnsi="Arial" w:cs="Arial"/>
-              </w:rPr>
-              <w:t>elif [[ -f "$HERE/$ASAN_RT" ]]; then</w:t>
-            </w:r>
-          </w:p>
-          <w:p>
-            <w:pPr>
-              <w:rPr>
-                <w:rFonts w:ascii="Arial" w:hAnsi="Arial" w:cs="Arial"/>
-              </w:rPr>
-            </w:pPr>
-            <w:r>
-              <w:rPr>
-                <w:rFonts w:ascii="Arial" w:hAnsi="Arial" w:cs="Arial"/>
-              </w:rPr>
-              <w:t xml:space="preserve">    ASAN_RT_PATH="$HERE"</w:t>
-            </w:r>
-          </w:p>
-          <w:p>
-            <w:pPr>
-              <w:rPr>
-                <w:rFonts w:ascii="Arial" w:hAnsi="Arial" w:cs="Arial"/>
-              </w:rPr>
-            </w:pPr>
-            <w:r>
-              <w:rPr>
-                <w:rFonts w:ascii="Arial" w:hAnsi="Arial" w:cs="Arial"/>
-              </w:rPr>
-              <w:t>elif [[ $(basename "$HERE") == "bin" ]]; then</w:t>
-            </w:r>
-          </w:p>
-          <w:p>
-            <w:pPr>
-              <w:rPr>
-                <w:rFonts w:ascii="Arial" w:hAnsi="Arial" w:cs="Arial"/>
-              </w:rPr>
-            </w:pPr>
-            <w:r>
-              <w:rPr>
-                <w:rFonts w:ascii="Arial" w:hAnsi="Arial" w:cs="Arial"/>
-              </w:rPr>
-              <w:t xml:space="preserve">    # We could be in the toolchain's base directory.</w:t>
-            </w:r>
-          </w:p>
-          <w:p>
-            <w:pPr>
-              <w:rPr>
-                <w:rFonts w:ascii="Arial" w:hAnsi="Arial" w:cs="Arial"/>
-              </w:rPr>
-            </w:pPr>
-            <w:r>
-              <w:rPr>
-                <w:rFonts w:ascii="Arial" w:hAnsi="Arial" w:cs="Arial"/>
-              </w:rPr>
-              <w:t xml:space="preserve">    # Consider ../lib, ../lib/asan, ../lib/linux and ../lib/clang/$VERSION/lib/linux.</w:t>
-            </w:r>
-          </w:p>
-          <w:p>
-            <w:pPr>
-              <w:rPr>
-                <w:rFonts w:ascii="Arial" w:hAnsi="Arial" w:cs="Arial"/>
-              </w:rPr>
-            </w:pPr>
-            <w:r>
-              <w:rPr>
-                <w:rFonts w:ascii="Arial" w:hAnsi="Arial" w:cs="Arial"/>
-              </w:rPr>
-              <w:t xml:space="preserve">    P=$(ls "$HERE"/../lib/"$ASAN_RT" "$HERE"/../lib/asan/"$ASAN_RT" "$HERE"/../lib/linux/"$ASAN_RT" "$HERE"/../lib/clang/*/lib/linux/"$ASAN_RT" 2&gt;/dev/null | sort | tail -1)</w:t>
-            </w:r>
-          </w:p>
-          <w:p>
-            <w:pPr>
-              <w:rPr>
-                <w:rFonts w:ascii="Arial" w:hAnsi="Arial" w:cs="Arial"/>
-              </w:rPr>
-            </w:pPr>
-            <w:r>
-              <w:rPr>
-                <w:rFonts w:ascii="Arial" w:hAnsi="Arial" w:cs="Arial"/>
-              </w:rPr>
-              <w:t xml:space="preserve">    if [[ -n "$P" ]]; then</w:t>
-            </w:r>
-          </w:p>
-          <w:p>
-            <w:pPr>
-              <w:rPr>
-                <w:rFonts w:ascii="Arial" w:hAnsi="Arial" w:cs="Arial"/>
-              </w:rPr>
-            </w:pPr>
-            <w:r>
-              <w:rPr>
-                <w:rFonts w:ascii="Arial" w:hAnsi="Arial" w:cs="Arial"/>
-              </w:rPr>
-              <w:t xml:space="preserve">        ASAN_RT_PATH="$(dirname "$P")"</w:t>
-            </w:r>
-          </w:p>
-          <w:p>
-            <w:pPr>
-              <w:rPr>
-                <w:rFonts w:ascii="Arial" w:hAnsi="Arial" w:cs="Arial"/>
-              </w:rPr>
-            </w:pPr>
-            <w:r>
-              <w:rPr>
-                <w:rFonts w:ascii="Arial" w:hAnsi="Arial" w:cs="Arial"/>
-              </w:rPr>
-              <w:t xml:space="preserve">    fi</w:t>
+              <w:t>if [[ x$extra_options != x ]] ; then</w:t>
+            </w:r>
+          </w:p>
+          <w:p>
+            <w:pPr>
+              <w:rPr>
+                <w:rFonts w:ascii="Arial" w:hAnsi="Arial" w:cs="Arial"/>
+              </w:rPr>
+            </w:pPr>
+            <w:r>
+              <w:rPr>
+                <w:rFonts w:ascii="Arial" w:hAnsi="Arial" w:cs="Arial"/>
+              </w:rPr>
+              <w:t xml:space="preserve">    ASAN_OPTIONS="$ASAN_OPTIONS,$extra_options"</w:t>
             </w:r>
           </w:p>
           <w:p>
@@ -4435,315 +5668,6 @@
               <w:rPr>
                 <w:rFonts w:ascii="Arial" w:hAnsi="Arial" w:cs="Arial"/>
               </w:rPr>
-              <w:t>if [[ -z "$ASAN_RT_PATH" || ! -f "$ASAN_RT_PATH/$ASAN_RT" ]]; then</w:t>
-            </w:r>
-          </w:p>
-          <w:p>
-            <w:pPr>
-              <w:rPr>
-                <w:rFonts w:ascii="Arial" w:hAnsi="Arial" w:cs="Arial"/>
-              </w:rPr>
-            </w:pPr>
-            <w:r>
-              <w:rPr>
-                <w:rFonts w:ascii="Arial" w:hAnsi="Arial" w:cs="Arial"/>
-              </w:rPr>
-              <w:t xml:space="preserve">    echo "&gt;&gt; ASan runtime library not found"</w:t>
-            </w:r>
-          </w:p>
-          <w:p>
-            <w:pPr>
-              <w:rPr>
-                <w:rFonts w:ascii="Arial" w:hAnsi="Arial" w:cs="Arial"/>
-              </w:rPr>
-            </w:pPr>
-            <w:r>
-              <w:rPr>
-                <w:rFonts w:ascii="Arial" w:hAnsi="Arial" w:cs="Arial"/>
-              </w:rPr>
-              <w:t xml:space="preserve">    exit 1</w:t>
-            </w:r>
-          </w:p>
-          <w:p>
-            <w:pPr>
-              <w:rPr>
-                <w:rFonts w:ascii="Arial" w:hAnsi="Arial" w:cs="Arial"/>
-              </w:rPr>
-            </w:pPr>
-            <w:r>
-              <w:rPr>
-                <w:rFonts w:ascii="Arial" w:hAnsi="Arial" w:cs="Arial"/>
-              </w:rPr>
-              <w:t>fi</w:t>
-            </w:r>
-          </w:p>
-          <w:p>
-            <w:pPr>
-              <w:rPr>
-                <w:rFonts w:ascii="Arial" w:hAnsi="Arial" w:cs="Arial"/>
-              </w:rPr>
-            </w:pPr>
-          </w:p>
-          <w:p>
-            <w:pPr>
-              <w:rPr>
-                <w:rFonts w:ascii="Arial" w:hAnsi="Arial" w:cs="Arial"/>
-              </w:rPr>
-            </w:pPr>
-            <w:r>
-              <w:rPr>
-                <w:rFonts w:ascii="Arial" w:hAnsi="Arial" w:cs="Arial"/>
-              </w:rPr>
-              <w:t>TMPDIRBASE=$(mktemp -d)</w:t>
-            </w:r>
-          </w:p>
-          <w:p>
-            <w:pPr>
-              <w:rPr>
-                <w:rFonts w:ascii="Arial" w:hAnsi="Arial" w:cs="Arial"/>
-              </w:rPr>
-            </w:pPr>
-            <w:r>
-              <w:rPr>
-                <w:rFonts w:ascii="Arial" w:hAnsi="Arial" w:cs="Arial"/>
-              </w:rPr>
-              <w:t>TMPDIR="$TMPDIRBASE/new"</w:t>
-            </w:r>
-          </w:p>
-          <w:p>
-            <w:pPr>
-              <w:rPr>
-                <w:rFonts w:ascii="Arial" w:hAnsi="Arial" w:cs="Arial"/>
-              </w:rPr>
-            </w:pPr>
-            <w:r>
-              <w:rPr>
-                <w:rFonts w:ascii="Arial" w:hAnsi="Arial" w:cs="Arial"/>
-              </w:rPr>
-              <w:t>mkdir $TMPDIR</w:t>
-            </w:r>
-          </w:p>
-          <w:p>
-            <w:pPr>
-              <w:rPr>
-                <w:rFonts w:ascii="Arial" w:hAnsi="Arial" w:cs="Arial"/>
-              </w:rPr>
-            </w:pPr>
-          </w:p>
-          <w:p>
-            <w:pPr>
-              <w:rPr>
-                <w:rFonts w:ascii="Arial" w:hAnsi="Arial" w:cs="Arial"/>
-              </w:rPr>
-            </w:pPr>
-            <w:r>
-              <w:rPr>
-                <w:rFonts w:ascii="Arial" w:hAnsi="Arial" w:cs="Arial"/>
-              </w:rPr>
-              <w:t>echo "TMPDIRBASE: $TMPDIRBASE"</w:t>
-            </w:r>
-          </w:p>
-          <w:p>
-            <w:pPr>
-              <w:rPr>
-                <w:rFonts w:ascii="Arial" w:hAnsi="Arial" w:cs="Arial"/>
-              </w:rPr>
-            </w:pPr>
-            <w:r>
-              <w:rPr>
-                <w:rFonts w:ascii="Arial" w:hAnsi="Arial" w:cs="Arial"/>
-              </w:rPr>
-              <w:t>echo "TMPDIR: $TMPDIR"</w:t>
-            </w:r>
-          </w:p>
-          <w:p>
-            <w:pPr>
-              <w:rPr>
-                <w:rFonts w:ascii="Arial" w:hAnsi="Arial" w:cs="Arial"/>
-              </w:rPr>
-            </w:pPr>
-          </w:p>
-          <w:p>
-            <w:pPr>
-              <w:rPr>
-                <w:rFonts w:ascii="Arial" w:hAnsi="Arial" w:cs="Arial"/>
-              </w:rPr>
-            </w:pPr>
-            <w:r>
-              <w:rPr>
-                <w:rFonts w:ascii="Arial" w:hAnsi="Arial" w:cs="Arial"/>
-              </w:rPr>
-              <w:t>cp "$ASAN_RT_PATH/$ASAN_RT" "$TMPDIR/"</w:t>
-            </w:r>
-          </w:p>
-          <w:p>
-            <w:pPr>
-              <w:rPr>
-                <w:rFonts w:ascii="Arial" w:hAnsi="Arial" w:cs="Arial"/>
-              </w:rPr>
-            </w:pPr>
-          </w:p>
-          <w:p>
-            <w:pPr>
-              <w:rPr>
-                <w:rFonts w:ascii="Arial" w:hAnsi="Arial" w:cs="Arial"/>
-              </w:rPr>
-            </w:pPr>
-            <w:r>
-              <w:rPr>
-                <w:rFonts w:ascii="Arial" w:hAnsi="Arial" w:cs="Arial"/>
-              </w:rPr>
-              <w:t># FIXME: alloc_dealloc_mismatch=0 prevents a failure in libdvm startup,</w:t>
-            </w:r>
-          </w:p>
-          <w:p>
-            <w:pPr>
-              <w:rPr>
-                <w:rFonts w:ascii="Arial" w:hAnsi="Arial" w:cs="Arial"/>
-              </w:rPr>
-            </w:pPr>
-            <w:r>
-              <w:rPr>
-                <w:rFonts w:ascii="Arial" w:hAnsi="Arial" w:cs="Arial"/>
-              </w:rPr>
-              <w:t># which may or may not be a real bug (probably not).</w:t>
-            </w:r>
-          </w:p>
-          <w:p>
-            <w:pPr>
-              <w:rPr>
-                <w:rFonts w:ascii="Arial" w:hAnsi="Arial" w:cs="Arial"/>
-              </w:rPr>
-            </w:pPr>
-            <w:r>
-              <w:rPr>
-                <w:rFonts w:ascii="Arial" w:hAnsi="Arial" w:cs="Arial"/>
-              </w:rPr>
-              <w:t>ASAN_OPTIONS=alloc_dealloc_mismatch=0,start_deactivated=1</w:t>
-            </w:r>
-          </w:p>
-          <w:p>
-            <w:pPr>
-              <w:rPr>
-                <w:rFonts w:ascii="Arial" w:hAnsi="Arial" w:cs="Arial"/>
-              </w:rPr>
-            </w:pPr>
-          </w:p>
-          <w:p>
-            <w:pPr>
-              <w:rPr>
-                <w:rFonts w:ascii="Arial" w:hAnsi="Arial" w:cs="Arial"/>
-              </w:rPr>
-            </w:pPr>
-            <w:r>
-              <w:rPr>
-                <w:rFonts w:ascii="Arial" w:hAnsi="Arial" w:cs="Arial"/>
-              </w:rPr>
-              <w:t># On Android-L not allowing user segv handler breaks some applications.</w:t>
-            </w:r>
-          </w:p>
-          <w:p>
-            <w:pPr>
-              <w:rPr>
-                <w:rFonts w:ascii="Arial" w:hAnsi="Arial" w:cs="Arial"/>
-              </w:rPr>
-            </w:pPr>
-            <w:r>
-              <w:rPr>
-                <w:rFonts w:ascii="Arial" w:hAnsi="Arial" w:cs="Arial"/>
-              </w:rPr>
-              <w:t>if $ADB shell 'echo $LD_PRELOAD' | grep libsigchain.so &gt;&amp;/dev/null; then</w:t>
-            </w:r>
-          </w:p>
-          <w:p>
-            <w:pPr>
-              <w:rPr>
-                <w:rFonts w:ascii="Arial" w:hAnsi="Arial" w:cs="Arial"/>
-              </w:rPr>
-            </w:pPr>
-            <w:r>
-              <w:rPr>
-                <w:rFonts w:ascii="Arial" w:hAnsi="Arial" w:cs="Arial"/>
-              </w:rPr>
-              <w:t xml:space="preserve">    ASAN_OPTIONS="$ASAN_OPTIONS,allow_user_segv_handler=1"</w:t>
-            </w:r>
-          </w:p>
-          <w:p>
-            <w:pPr>
-              <w:rPr>
-                <w:rFonts w:ascii="Arial" w:hAnsi="Arial" w:cs="Arial"/>
-              </w:rPr>
-            </w:pPr>
-            <w:r>
-              <w:rPr>
-                <w:rFonts w:ascii="Arial" w:hAnsi="Arial" w:cs="Arial"/>
-              </w:rPr>
-              <w:t>fi</w:t>
-            </w:r>
-          </w:p>
-          <w:p>
-            <w:pPr>
-              <w:rPr>
-                <w:rFonts w:ascii="Arial" w:hAnsi="Arial" w:cs="Arial"/>
-              </w:rPr>
-            </w:pPr>
-          </w:p>
-          <w:p>
-            <w:pPr>
-              <w:rPr>
-                <w:rFonts w:ascii="Arial" w:hAnsi="Arial" w:cs="Arial"/>
-              </w:rPr>
-            </w:pPr>
-            <w:r>
-              <w:rPr>
-                <w:rFonts w:ascii="Arial" w:hAnsi="Arial" w:cs="Arial"/>
-              </w:rPr>
-              <w:t>if [[ x$extra_options != x ]] ; then</w:t>
-            </w:r>
-          </w:p>
-          <w:p>
-            <w:pPr>
-              <w:rPr>
-                <w:rFonts w:ascii="Arial" w:hAnsi="Arial" w:cs="Arial"/>
-              </w:rPr>
-            </w:pPr>
-            <w:r>
-              <w:rPr>
-                <w:rFonts w:ascii="Arial" w:hAnsi="Arial" w:cs="Arial"/>
-              </w:rPr>
-              <w:t xml:space="preserve">    ASAN_OPTIONS="$ASAN_OPTIONS,$extra_options"</w:t>
-            </w:r>
-          </w:p>
-          <w:p>
-            <w:pPr>
-              <w:rPr>
-                <w:rFonts w:ascii="Arial" w:hAnsi="Arial" w:cs="Arial"/>
-              </w:rPr>
-            </w:pPr>
-            <w:r>
-              <w:rPr>
-                <w:rFonts w:ascii="Arial" w:hAnsi="Arial" w:cs="Arial"/>
-              </w:rPr>
-              <w:t>fi</w:t>
-            </w:r>
-          </w:p>
-          <w:p>
-            <w:pPr>
-              <w:rPr>
-                <w:rFonts w:ascii="Arial" w:hAnsi="Arial" w:cs="Arial"/>
-              </w:rPr>
-            </w:pPr>
-          </w:p>
-          <w:p>
-            <w:pPr>
-              <w:rPr>
-                <w:rFonts w:ascii="Arial" w:hAnsi="Arial" w:cs="Arial"/>
-              </w:rPr>
-            </w:pPr>
-            <w:r>
-              <w:rPr>
-                <w:rFonts w:ascii="Arial" w:hAnsi="Arial" w:cs="Arial"/>
-              </w:rPr>
               <w:t>cat &lt;&lt;EOF &gt;"$TMPDIR/asanwrapper"</w:t>
             </w:r>
           </w:p>
@@ -4999,7 +5923,6 @@
               <w:rPr>
                 <w:rFonts w:ascii="Arial" w:hAnsi="Arial" w:cs="Arial"/>
               </w:rPr>
-              <w:lastRenderedPageBreak/>
               <w:t># $ADB shell stop</w:t>
             </w:r>
           </w:p>
@@ -5019,11 +5942,9 @@
           <w:p>
             <w:pPr>
               <w:rPr>
-                <w:rFonts w:ascii="Arial" w:hAnsi="Arial" w:cs="Arial" w:hint="eastAsia"/>
-              </w:rPr>
-            </w:pPr>
-            <w:bookmarkStart w:id="0" w:name="_GoBack"/>
-            <w:bookmarkEnd w:id="0"/>
+                <w:rFonts w:ascii="Arial" w:hAnsi="Arial" w:cs="Arial"/>
+              </w:rPr>
+            </w:pPr>
           </w:p>
         </w:tc>
       </w:tr>
@@ -5378,14 +6299,14 @@
     <w:p>
       <w:pPr>
         <w:rPr>
-          <w:rFonts w:ascii="Arial" w:hAnsi="Arial" w:cs="Arial" w:hint="eastAsia"/>
+          <w:rFonts w:ascii="Arial" w:hAnsi="Arial" w:cs="Arial"/>
         </w:rPr>
       </w:pPr>
     </w:p>
     <w:p>
       <w:pPr>
         <w:rPr>
-          <w:rFonts w:ascii="Arial" w:hAnsi="Arial" w:cs="Arial" w:hint="eastAsia"/>
+          <w:rFonts w:ascii="Arial" w:hAnsi="Arial" w:cs="Arial"/>
         </w:rPr>
       </w:pPr>
     </w:p>
@@ -5449,6 +6370,44 @@
     </w:sectPr>
   </w:body>
 </w:document>
+</file>
+
+<file path=word/endnotes.xml><?xml version="1.0" encoding="utf-8"?>
+<w:endnotes xmlns:wpc="http://schemas.microsoft.com/office/word/2010/wordprocessingCanvas" xmlns:mc="http://schemas.openxmlformats.org/markup-compatibility/2006" xmlns:o="urn:schemas-microsoft-com:office:office" xmlns:r="http://schemas.openxmlformats.org/officeDocument/2006/relationships" xmlns:m="http://schemas.openxmlformats.org/officeDocument/2006/math" xmlns:v="urn:schemas-microsoft-com:vml" xmlns:wp14="http://schemas.microsoft.com/office/word/2010/wordprocessingDrawing" xmlns:wp="http://schemas.openxmlformats.org/drawingml/2006/wordprocessingDrawing" xmlns:w10="urn:schemas-microsoft-com:office:word" xmlns:w="http://schemas.openxmlformats.org/wordprocessingml/2006/main" xmlns:w14="http://schemas.microsoft.com/office/word/2010/wordml" xmlns:w15="http://schemas.microsoft.com/office/word/2012/wordml" xmlns:wpg="http://schemas.microsoft.com/office/word/2010/wordprocessingGroup" xmlns:wpi="http://schemas.microsoft.com/office/word/2010/wordprocessingInk" xmlns:wne="http://schemas.microsoft.com/office/word/2006/wordml" xmlns:wps="http://schemas.microsoft.com/office/word/2010/wordprocessingShape" mc:Ignorable="w14 w15 wp14">
+  <w:endnote w:type="separator" w:id="-1">
+    <w:p>
+      <w:r>
+        <w:separator/>
+      </w:r>
+    </w:p>
+  </w:endnote>
+  <w:endnote w:type="continuationSeparator" w:id="0">
+    <w:p>
+      <w:r>
+        <w:continuationSeparator/>
+      </w:r>
+    </w:p>
+  </w:endnote>
+</w:endnotes>
+</file>
+
+<file path=word/footnotes.xml><?xml version="1.0" encoding="utf-8"?>
+<w:footnotes xmlns:wpc="http://schemas.microsoft.com/office/word/2010/wordprocessingCanvas" xmlns:mc="http://schemas.openxmlformats.org/markup-compatibility/2006" xmlns:o="urn:schemas-microsoft-com:office:office" xmlns:r="http://schemas.openxmlformats.org/officeDocument/2006/relationships" xmlns:m="http://schemas.openxmlformats.org/officeDocument/2006/math" xmlns:v="urn:schemas-microsoft-com:vml" xmlns:wp14="http://schemas.microsoft.com/office/word/2010/wordprocessingDrawing" xmlns:wp="http://schemas.openxmlformats.org/drawingml/2006/wordprocessingDrawing" xmlns:w10="urn:schemas-microsoft-com:office:word" xmlns:w="http://schemas.openxmlformats.org/wordprocessingml/2006/main" xmlns:w14="http://schemas.microsoft.com/office/word/2010/wordml" xmlns:w15="http://schemas.microsoft.com/office/word/2012/wordml" xmlns:wpg="http://schemas.microsoft.com/office/word/2010/wordprocessingGroup" xmlns:wpi="http://schemas.microsoft.com/office/word/2010/wordprocessingInk" xmlns:wne="http://schemas.microsoft.com/office/word/2006/wordml" xmlns:wps="http://schemas.microsoft.com/office/word/2010/wordprocessingShape" mc:Ignorable="w14 w15 wp14">
+  <w:footnote w:type="separator" w:id="-1">
+    <w:p>
+      <w:r>
+        <w:separator/>
+      </w:r>
+    </w:p>
+  </w:footnote>
+  <w:footnote w:type="continuationSeparator" w:id="0">
+    <w:p>
+      <w:r>
+        <w:continuationSeparator/>
+      </w:r>
+    </w:p>
+  </w:footnote>
+</w:footnotes>
 </file>
 
 <file path=word/styles.xml><?xml version="1.0" encoding="utf-8"?>
@@ -5846,6 +6805,28 @@
       <w:jc w:val="both"/>
     </w:pPr>
   </w:style>
+  <w:style w:type="paragraph" w:styleId="1">
+    <w:name w:val="heading 1"/>
+    <w:basedOn w:val="a"/>
+    <w:next w:val="a"/>
+    <w:link w:val="1Char"/>
+    <w:uiPriority w:val="9"/>
+    <w:qFormat/>
+    <w:rsid w:val="00D87287"/>
+    <w:pPr>
+      <w:keepNext/>
+      <w:keepLines/>
+      <w:spacing w:before="340" w:after="330" w:line="578" w:lineRule="auto"/>
+      <w:outlineLvl w:val="0"/>
+    </w:pPr>
+    <w:rPr>
+      <w:b/>
+      <w:bCs/>
+      <w:kern w:val="44"/>
+      <w:sz w:val="44"/>
+      <w:szCs w:val="44"/>
+    </w:rPr>
+  </w:style>
   <w:style w:type="paragraph" w:styleId="2">
     <w:name w:val="heading 2"/>
     <w:basedOn w:val="a"/>
@@ -5942,6 +6923,110 @@
       <w:bCs/>
       <w:sz w:val="32"/>
       <w:szCs w:val="32"/>
+    </w:rPr>
+  </w:style>
+  <w:style w:type="paragraph" w:styleId="a5">
+    <w:name w:val="header"/>
+    <w:basedOn w:val="a"/>
+    <w:link w:val="Char"/>
+    <w:uiPriority w:val="99"/>
+    <w:unhideWhenUsed/>
+    <w:rsid w:val="006E2756"/>
+    <w:pPr>
+      <w:pBdr>
+        <w:bottom w:val="single" w:sz="6" w:space="1" w:color="auto"/>
+      </w:pBdr>
+      <w:tabs>
+        <w:tab w:val="center" w:pos="4153"/>
+        <w:tab w:val="right" w:pos="8306"/>
+      </w:tabs>
+      <w:snapToGrid w:val="0"/>
+      <w:jc w:val="center"/>
+    </w:pPr>
+    <w:rPr>
+      <w:sz w:val="18"/>
+      <w:szCs w:val="18"/>
+    </w:rPr>
+  </w:style>
+  <w:style w:type="character" w:customStyle="1" w:styleId="Char">
+    <w:name w:val="页眉 Char"/>
+    <w:basedOn w:val="a0"/>
+    <w:link w:val="a5"/>
+    <w:uiPriority w:val="99"/>
+    <w:rsid w:val="006E2756"/>
+    <w:rPr>
+      <w:sz w:val="18"/>
+      <w:szCs w:val="18"/>
+    </w:rPr>
+  </w:style>
+  <w:style w:type="paragraph" w:styleId="a6">
+    <w:name w:val="footer"/>
+    <w:basedOn w:val="a"/>
+    <w:link w:val="Char0"/>
+    <w:uiPriority w:val="99"/>
+    <w:unhideWhenUsed/>
+    <w:rsid w:val="006E2756"/>
+    <w:pPr>
+      <w:tabs>
+        <w:tab w:val="center" w:pos="4153"/>
+        <w:tab w:val="right" w:pos="8306"/>
+      </w:tabs>
+      <w:snapToGrid w:val="0"/>
+      <w:jc w:val="left"/>
+    </w:pPr>
+    <w:rPr>
+      <w:sz w:val="18"/>
+      <w:szCs w:val="18"/>
+    </w:rPr>
+  </w:style>
+  <w:style w:type="character" w:customStyle="1" w:styleId="Char0">
+    <w:name w:val="页脚 Char"/>
+    <w:basedOn w:val="a0"/>
+    <w:link w:val="a6"/>
+    <w:uiPriority w:val="99"/>
+    <w:rsid w:val="006E2756"/>
+    <w:rPr>
+      <w:sz w:val="18"/>
+      <w:szCs w:val="18"/>
+    </w:rPr>
+  </w:style>
+  <w:style w:type="paragraph" w:styleId="a7">
+    <w:name w:val="Balloon Text"/>
+    <w:basedOn w:val="a"/>
+    <w:link w:val="Char1"/>
+    <w:uiPriority w:val="99"/>
+    <w:semiHidden/>
+    <w:unhideWhenUsed/>
+    <w:rsid w:val="00726634"/>
+    <w:rPr>
+      <w:sz w:val="18"/>
+      <w:szCs w:val="18"/>
+    </w:rPr>
+  </w:style>
+  <w:style w:type="character" w:customStyle="1" w:styleId="Char1">
+    <w:name w:val="批注框文本 Char"/>
+    <w:basedOn w:val="a0"/>
+    <w:link w:val="a7"/>
+    <w:uiPriority w:val="99"/>
+    <w:semiHidden/>
+    <w:rsid w:val="00726634"/>
+    <w:rPr>
+      <w:sz w:val="18"/>
+      <w:szCs w:val="18"/>
+    </w:rPr>
+  </w:style>
+  <w:style w:type="character" w:customStyle="1" w:styleId="1Char">
+    <w:name w:val="标题 1 Char"/>
+    <w:basedOn w:val="a0"/>
+    <w:link w:val="1"/>
+    <w:uiPriority w:val="9"/>
+    <w:rsid w:val="00D87287"/>
+    <w:rPr>
+      <w:b/>
+      <w:bCs/>
+      <w:kern w:val="44"/>
+      <w:sz w:val="44"/>
+      <w:szCs w:val="44"/>
     </w:rPr>
   </w:style>
 </w:styles>
@@ -6213,7 +7298,7 @@
 </file>
 
 <file path=customXml/itemProps1.xml><?xml version="1.0" encoding="utf-8"?>
-<ds:datastoreItem xmlns:ds="http://schemas.openxmlformats.org/officeDocument/2006/customXml" ds:itemID="{154CB73F-61F9-499A-913F-0A4EC65A1FD4}">
+<ds:datastoreItem xmlns:ds="http://schemas.openxmlformats.org/officeDocument/2006/customXml" ds:itemID="{1597F5E5-2DC0-46B9-AF4B-EB88A4F2C395}">
   <ds:schemaRefs>
     <ds:schemaRef ds:uri="http://schemas.openxmlformats.org/officeDocument/2006/bibliography"/>
   </ds:schemaRefs>

--- a/AddressSanitizer/AddressSanitizerForAndroid.docx
+++ b/AddressSanitizer/AddressSanitizerForAndroid.docx
@@ -26,6 +26,7 @@
           <w:szCs w:val="51"/>
         </w:rPr>
       </w:pPr>
+      <w:bookmarkStart w:id="0" w:name="_Toc495665146"/>
       <w:r>
         <w:rPr>
           <w:rFonts w:ascii="Arial" w:hAnsi="Arial" w:cs="Arial"/>
@@ -38,7 +39,508 @@
         </w:rPr>
         <w:t>AddressSanitizer</w:t>
       </w:r>
+      <w:bookmarkEnd w:id="0"/>
     </w:p>
+    <w:sdt>
+      <w:sdtPr>
+        <w:rPr>
+          <w:lang w:val="zh-CN"/>
+        </w:rPr>
+        <w:id w:val="-282814685"/>
+        <w:docPartObj>
+          <w:docPartGallery w:val="Table of Contents"/>
+          <w:docPartUnique/>
+        </w:docPartObj>
+      </w:sdtPr>
+      <w:sdtEndPr>
+        <w:rPr>
+          <w:rFonts w:asciiTheme="minorHAnsi" w:eastAsiaTheme="minorEastAsia" w:hAnsiTheme="minorHAnsi" w:cstheme="minorBidi"/>
+          <w:b/>
+          <w:bCs/>
+          <w:color w:val="auto"/>
+          <w:kern w:val="2"/>
+          <w:sz w:val="21"/>
+          <w:szCs w:val="22"/>
+        </w:rPr>
+      </w:sdtEndPr>
+      <w:sdtContent>
+        <w:p>
+          <w:pPr>
+            <w:pStyle w:val="TOC"/>
+          </w:pPr>
+          <w:r>
+            <w:rPr>
+              <w:lang w:val="zh-CN"/>
+            </w:rPr>
+            <w:t>目录</w:t>
+          </w:r>
+        </w:p>
+        <w:p>
+          <w:pPr>
+            <w:pStyle w:val="10"/>
+            <w:tabs>
+              <w:tab w:val="right" w:leader="dot" w:pos="8296"/>
+            </w:tabs>
+            <w:rPr>
+              <w:noProof/>
+            </w:rPr>
+          </w:pPr>
+          <w:r>
+            <w:fldChar w:fldCharType="begin"/>
+          </w:r>
+          <w:r>
+            <w:instrText xml:space="preserve"> TOC \o "1-3" \h \z \u </w:instrText>
+          </w:r>
+          <w:r>
+            <w:fldChar w:fldCharType="separate"/>
+          </w:r>
+          <w:hyperlink w:anchor="_Toc495665146" w:history="1">
+            <w:r>
+              <w:rPr>
+                <w:rStyle w:val="a4"/>
+                <w:rFonts w:ascii="Arial" w:hAnsi="Arial" w:cs="Arial"/>
+                <w:noProof/>
+                <w:spacing w:val="-2"/>
+              </w:rPr>
+              <w:t>AddressSanitizer</w:t>
+            </w:r>
+            <w:r>
+              <w:rPr>
+                <w:noProof/>
+                <w:webHidden/>
+              </w:rPr>
+              <w:tab/>
+            </w:r>
+            <w:r>
+              <w:rPr>
+                <w:noProof/>
+                <w:webHidden/>
+              </w:rPr>
+              <w:fldChar w:fldCharType="begin"/>
+            </w:r>
+            <w:r>
+              <w:rPr>
+                <w:noProof/>
+                <w:webHidden/>
+              </w:rPr>
+              <w:instrText xml:space="preserve"> PAGEREF _Toc495665146 \h </w:instrText>
+            </w:r>
+            <w:r>
+              <w:rPr>
+                <w:noProof/>
+                <w:webHidden/>
+              </w:rPr>
+            </w:r>
+            <w:r>
+              <w:rPr>
+                <w:noProof/>
+                <w:webHidden/>
+              </w:rPr>
+              <w:fldChar w:fldCharType="separate"/>
+            </w:r>
+            <w:r>
+              <w:rPr>
+                <w:noProof/>
+                <w:webHidden/>
+              </w:rPr>
+              <w:t>1</w:t>
+            </w:r>
+            <w:r>
+              <w:rPr>
+                <w:noProof/>
+                <w:webHidden/>
+              </w:rPr>
+              <w:fldChar w:fldCharType="end"/>
+            </w:r>
+          </w:hyperlink>
+        </w:p>
+        <w:p>
+          <w:pPr>
+            <w:pStyle w:val="20"/>
+            <w:tabs>
+              <w:tab w:val="right" w:leader="dot" w:pos="8296"/>
+            </w:tabs>
+            <w:rPr>
+              <w:noProof/>
+            </w:rPr>
+          </w:pPr>
+          <w:hyperlink w:anchor="_Toc495665147" w:history="1">
+            <w:r>
+              <w:rPr>
+                <w:rStyle w:val="a4"/>
+                <w:rFonts w:ascii="Arial" w:eastAsia="宋体" w:hAnsi="Arial" w:cs="Arial"/>
+                <w:noProof/>
+                <w:spacing w:val="-2"/>
+                <w:kern w:val="0"/>
+              </w:rPr>
+              <w:t>AddressSanitizer vs Valgrind (Memcheck)</w:t>
+            </w:r>
+            <w:r>
+              <w:rPr>
+                <w:noProof/>
+                <w:webHidden/>
+              </w:rPr>
+              <w:tab/>
+            </w:r>
+            <w:r>
+              <w:rPr>
+                <w:noProof/>
+                <w:webHidden/>
+              </w:rPr>
+              <w:fldChar w:fldCharType="begin"/>
+            </w:r>
+            <w:r>
+              <w:rPr>
+                <w:noProof/>
+                <w:webHidden/>
+              </w:rPr>
+              <w:instrText xml:space="preserve"> PAGEREF _Toc495665147 \h </w:instrText>
+            </w:r>
+            <w:r>
+              <w:rPr>
+                <w:noProof/>
+                <w:webHidden/>
+              </w:rPr>
+            </w:r>
+            <w:r>
+              <w:rPr>
+                <w:noProof/>
+                <w:webHidden/>
+              </w:rPr>
+              <w:fldChar w:fldCharType="separate"/>
+            </w:r>
+            <w:r>
+              <w:rPr>
+                <w:noProof/>
+                <w:webHidden/>
+              </w:rPr>
+              <w:t>1</w:t>
+            </w:r>
+            <w:r>
+              <w:rPr>
+                <w:noProof/>
+                <w:webHidden/>
+              </w:rPr>
+              <w:fldChar w:fldCharType="end"/>
+            </w:r>
+          </w:hyperlink>
+        </w:p>
+        <w:p>
+          <w:pPr>
+            <w:pStyle w:val="20"/>
+            <w:tabs>
+              <w:tab w:val="right" w:leader="dot" w:pos="8296"/>
+            </w:tabs>
+            <w:rPr>
+              <w:noProof/>
+            </w:rPr>
+          </w:pPr>
+          <w:hyperlink w:anchor="_Toc495665148" w:history="1">
+            <w:r>
+              <w:rPr>
+                <w:rStyle w:val="a4"/>
+                <w:rFonts w:ascii="Arial" w:eastAsia="宋体" w:hAnsi="Arial" w:cs="Arial" w:hint="eastAsia"/>
+                <w:noProof/>
+                <w:spacing w:val="-2"/>
+                <w:kern w:val="0"/>
+              </w:rPr>
+              <w:t>构建应用</w:t>
+            </w:r>
+            <w:r>
+              <w:rPr>
+                <w:noProof/>
+                <w:webHidden/>
+              </w:rPr>
+              <w:tab/>
+            </w:r>
+            <w:r>
+              <w:rPr>
+                <w:noProof/>
+                <w:webHidden/>
+              </w:rPr>
+              <w:fldChar w:fldCharType="begin"/>
+            </w:r>
+            <w:r>
+              <w:rPr>
+                <w:noProof/>
+                <w:webHidden/>
+              </w:rPr>
+              <w:instrText xml:space="preserve"> PAGEREF _Toc495665148 \h </w:instrText>
+            </w:r>
+            <w:r>
+              <w:rPr>
+                <w:noProof/>
+                <w:webHidden/>
+              </w:rPr>
+            </w:r>
+            <w:r>
+              <w:rPr>
+                <w:noProof/>
+                <w:webHidden/>
+              </w:rPr>
+              <w:fldChar w:fldCharType="separate"/>
+            </w:r>
+            <w:r>
+              <w:rPr>
+                <w:noProof/>
+                <w:webHidden/>
+              </w:rPr>
+              <w:t>2</w:t>
+            </w:r>
+            <w:r>
+              <w:rPr>
+                <w:noProof/>
+                <w:webHidden/>
+              </w:rPr>
+              <w:fldChar w:fldCharType="end"/>
+            </w:r>
+          </w:hyperlink>
+        </w:p>
+        <w:p>
+          <w:pPr>
+            <w:pStyle w:val="20"/>
+            <w:tabs>
+              <w:tab w:val="right" w:leader="dot" w:pos="8296"/>
+            </w:tabs>
+            <w:rPr>
+              <w:noProof/>
+            </w:rPr>
+          </w:pPr>
+          <w:hyperlink w:anchor="_Toc495665149" w:history="1">
+            <w:r>
+              <w:rPr>
+                <w:rStyle w:val="a4"/>
+                <w:rFonts w:ascii="Arial" w:eastAsia="宋体" w:hAnsi="Arial" w:cs="Arial"/>
+                <w:noProof/>
+                <w:spacing w:val="-2"/>
+                <w:kern w:val="0"/>
+              </w:rPr>
+              <w:t>ROOT</w:t>
+            </w:r>
+            <w:r>
+              <w:rPr>
+                <w:rStyle w:val="a4"/>
+                <w:rFonts w:ascii="Arial" w:eastAsia="宋体" w:hAnsi="Arial" w:cs="Arial" w:hint="eastAsia"/>
+                <w:noProof/>
+                <w:spacing w:val="-2"/>
+                <w:kern w:val="0"/>
+              </w:rPr>
+              <w:t>设备</w:t>
+            </w:r>
+            <w:r>
+              <w:rPr>
+                <w:noProof/>
+                <w:webHidden/>
+              </w:rPr>
+              <w:tab/>
+            </w:r>
+            <w:r>
+              <w:rPr>
+                <w:noProof/>
+                <w:webHidden/>
+              </w:rPr>
+              <w:fldChar w:fldCharType="begin"/>
+            </w:r>
+            <w:r>
+              <w:rPr>
+                <w:noProof/>
+                <w:webHidden/>
+              </w:rPr>
+              <w:instrText xml:space="preserve"> PAGEREF _Toc495665149 \h </w:instrText>
+            </w:r>
+            <w:r>
+              <w:rPr>
+                <w:noProof/>
+                <w:webHidden/>
+              </w:rPr>
+            </w:r>
+            <w:r>
+              <w:rPr>
+                <w:noProof/>
+                <w:webHidden/>
+              </w:rPr>
+              <w:fldChar w:fldCharType="separate"/>
+            </w:r>
+            <w:r>
+              <w:rPr>
+                <w:noProof/>
+                <w:webHidden/>
+              </w:rPr>
+              <w:t>2</w:t>
+            </w:r>
+            <w:r>
+              <w:rPr>
+                <w:noProof/>
+                <w:webHidden/>
+              </w:rPr>
+              <w:fldChar w:fldCharType="end"/>
+            </w:r>
+          </w:hyperlink>
+        </w:p>
+        <w:p>
+          <w:pPr>
+            <w:pStyle w:val="20"/>
+            <w:tabs>
+              <w:tab w:val="right" w:leader="dot" w:pos="8296"/>
+            </w:tabs>
+            <w:rPr>
+              <w:noProof/>
+            </w:rPr>
+          </w:pPr>
+          <w:hyperlink w:anchor="_Toc495665150" w:history="1">
+            <w:r>
+              <w:rPr>
+                <w:rStyle w:val="a4"/>
+                <w:rFonts w:ascii="Arial" w:eastAsia="宋体" w:hAnsi="Arial" w:cs="Arial" w:hint="eastAsia"/>
+                <w:noProof/>
+                <w:spacing w:val="-2"/>
+                <w:kern w:val="0"/>
+              </w:rPr>
+              <w:t>配置设备</w:t>
+            </w:r>
+            <w:r>
+              <w:rPr>
+                <w:noProof/>
+                <w:webHidden/>
+              </w:rPr>
+              <w:tab/>
+            </w:r>
+            <w:r>
+              <w:rPr>
+                <w:noProof/>
+                <w:webHidden/>
+              </w:rPr>
+              <w:fldChar w:fldCharType="begin"/>
+            </w:r>
+            <w:r>
+              <w:rPr>
+                <w:noProof/>
+                <w:webHidden/>
+              </w:rPr>
+              <w:instrText xml:space="preserve"> PAGEREF _Toc495665150 \h </w:instrText>
+            </w:r>
+            <w:r>
+              <w:rPr>
+                <w:noProof/>
+                <w:webHidden/>
+              </w:rPr>
+            </w:r>
+            <w:r>
+              <w:rPr>
+                <w:noProof/>
+                <w:webHidden/>
+              </w:rPr>
+              <w:fldChar w:fldCharType="separate"/>
+            </w:r>
+            <w:r>
+              <w:rPr>
+                <w:noProof/>
+                <w:webHidden/>
+              </w:rPr>
+              <w:t>3</w:t>
+            </w:r>
+            <w:r>
+              <w:rPr>
+                <w:noProof/>
+                <w:webHidden/>
+              </w:rPr>
+              <w:fldChar w:fldCharType="end"/>
+            </w:r>
+          </w:hyperlink>
+        </w:p>
+        <w:p>
+          <w:pPr>
+            <w:pStyle w:val="20"/>
+            <w:tabs>
+              <w:tab w:val="right" w:leader="dot" w:pos="8296"/>
+            </w:tabs>
+            <w:rPr>
+              <w:noProof/>
+            </w:rPr>
+          </w:pPr>
+          <w:hyperlink w:anchor="_Toc495665151" w:history="1">
+            <w:r>
+              <w:rPr>
+                <w:rStyle w:val="a4"/>
+                <w:rFonts w:ascii="Arial" w:eastAsia="宋体" w:hAnsi="Arial" w:cs="Arial"/>
+                <w:noProof/>
+                <w:spacing w:val="-2"/>
+                <w:kern w:val="0"/>
+              </w:rPr>
+              <w:t>Asan</w:t>
+            </w:r>
+            <w:r>
+              <w:rPr>
+                <w:rStyle w:val="a4"/>
+                <w:rFonts w:ascii="Arial" w:eastAsia="宋体" w:hAnsi="Arial" w:cs="Arial" w:hint="eastAsia"/>
+                <w:noProof/>
+                <w:spacing w:val="-2"/>
+                <w:kern w:val="0"/>
+              </w:rPr>
+              <w:t>完整安装脚本</w:t>
+            </w:r>
+            <w:r>
+              <w:rPr>
+                <w:noProof/>
+                <w:webHidden/>
+              </w:rPr>
+              <w:tab/>
+            </w:r>
+            <w:r>
+              <w:rPr>
+                <w:noProof/>
+                <w:webHidden/>
+              </w:rPr>
+              <w:fldChar w:fldCharType="begin"/>
+            </w:r>
+            <w:r>
+              <w:rPr>
+                <w:noProof/>
+                <w:webHidden/>
+              </w:rPr>
+              <w:instrText xml:space="preserve"> PAGEREF _Toc495665151 \h </w:instrText>
+            </w:r>
+            <w:r>
+              <w:rPr>
+                <w:noProof/>
+                <w:webHidden/>
+              </w:rPr>
+            </w:r>
+            <w:r>
+              <w:rPr>
+                <w:noProof/>
+                <w:webHidden/>
+              </w:rPr>
+              <w:fldChar w:fldCharType="separate"/>
+            </w:r>
+            <w:r>
+              <w:rPr>
+                <w:noProof/>
+                <w:webHidden/>
+              </w:rPr>
+              <w:t>3</w:t>
+            </w:r>
+            <w:r>
+              <w:rPr>
+                <w:noProof/>
+                <w:webHidden/>
+              </w:rPr>
+              <w:fldChar w:fldCharType="end"/>
+            </w:r>
+          </w:hyperlink>
+        </w:p>
+        <w:p>
+          <w:r>
+            <w:rPr>
+              <w:b/>
+              <w:bCs/>
+              <w:lang w:val="zh-CN"/>
+            </w:rPr>
+            <w:fldChar w:fldCharType="end"/>
+          </w:r>
+        </w:p>
+      </w:sdtContent>
+    </w:sdt>
     <w:p>
       <w:pPr>
         <w:rPr>
@@ -48,6 +550,8 @@
           <w:szCs w:val="40"/>
         </w:rPr>
       </w:pPr>
+      <w:bookmarkStart w:id="1" w:name="_GoBack"/>
+      <w:bookmarkEnd w:id="1"/>
     </w:p>
     <w:p>
       <w:pPr>
@@ -673,6 +1177,7 @@
           <w:szCs w:val="36"/>
         </w:rPr>
       </w:pPr>
+      <w:bookmarkStart w:id="2" w:name="_Toc495665147"/>
       <w:r>
         <w:rPr>
           <w:rFonts w:ascii="Arial" w:eastAsia="宋体" w:hAnsi="Arial" w:cs="Arial"/>
@@ -684,6 +1189,7 @@
         </w:rPr>
         <w:t>AddressSanitizer vs Valgrind (Memcheck)</w:t>
       </w:r>
+      <w:bookmarkEnd w:id="2"/>
     </w:p>
     <w:tbl>
       <w:tblPr>
@@ -992,6 +1498,7 @@
                 <w:sz w:val="28"/>
                 <w:szCs w:val="28"/>
               </w:rPr>
+              <w:lastRenderedPageBreak/>
               <w:t>Use-after-free</w:t>
             </w:r>
           </w:p>
@@ -1258,8 +1765,6 @@
               </w:rPr>
               <w:t>YES</w:t>
             </w:r>
-            <w:bookmarkStart w:id="0" w:name="_GoBack"/>
-            <w:bookmarkEnd w:id="0"/>
           </w:p>
         </w:tc>
       </w:tr>
@@ -1283,7 +1788,6 @@
                 <w:sz w:val="28"/>
                 <w:szCs w:val="28"/>
               </w:rPr>
-              <w:lastRenderedPageBreak/>
               <w:t>Uninitialized reads</w:t>
             </w:r>
           </w:p>
@@ -1539,6 +2043,7 @@
           <w:szCs w:val="36"/>
         </w:rPr>
       </w:pPr>
+      <w:bookmarkStart w:id="3" w:name="_Toc495665148"/>
       <w:r>
         <w:rPr>
           <w:rFonts w:ascii="Arial" w:eastAsia="宋体" w:hAnsi="Arial" w:cs="Arial"/>
@@ -1550,6 +2055,7 @@
         </w:rPr>
         <w:t>构建应用</w:t>
       </w:r>
+      <w:bookmarkEnd w:id="3"/>
     </w:p>
     <w:p>
       <w:pPr>
@@ -2208,6 +2714,7 @@
           <w:szCs w:val="36"/>
         </w:rPr>
       </w:pPr>
+      <w:bookmarkStart w:id="4" w:name="_Toc495665149"/>
       <w:r>
         <w:rPr>
           <w:rFonts w:ascii="Arial" w:eastAsia="宋体" w:hAnsi="Arial" w:cs="Arial" w:hint="eastAsia"/>
@@ -2217,6 +2724,7 @@
           <w:sz w:val="36"/>
           <w:szCs w:val="36"/>
         </w:rPr>
+        <w:lastRenderedPageBreak/>
         <w:t>ROOT</w:t>
       </w:r>
       <w:r>
@@ -2230,6 +2738,7 @@
         </w:rPr>
         <w:t>设备</w:t>
       </w:r>
+      <w:bookmarkEnd w:id="4"/>
     </w:p>
     <w:p>
       <w:pPr>
@@ -2748,18 +3257,7 @@
           <w:szCs w:val="23"/>
           <w:shd w:val="clear" w:color="auto" w:fill="F8F8F8"/>
         </w:rPr>
-        <w:t xml:space="preserve">adbd is </w:t>
-      </w:r>
-      <w:r>
-        <w:rPr>
-          <w:rFonts w:ascii="Consolas" w:hAnsi="Consolas"/>
-          <w:color w:val="000000"/>
-          <w:sz w:val="23"/>
-          <w:szCs w:val="23"/>
-          <w:shd w:val="clear" w:color="auto" w:fill="F8F8F8"/>
-        </w:rPr>
-        <w:lastRenderedPageBreak/>
-        <w:t>already running as root</w:t>
+        <w:t>adbd is already running as root</w:t>
       </w:r>
       <w:r>
         <w:rPr>
@@ -2886,6 +3384,7 @@
           <w:szCs w:val="36"/>
         </w:rPr>
       </w:pPr>
+      <w:bookmarkStart w:id="5" w:name="_Toc495665150"/>
       <w:r>
         <w:rPr>
           <w:rFonts w:ascii="Arial" w:eastAsia="宋体" w:hAnsi="Arial" w:cs="Arial"/>
@@ -2897,6 +3396,7 @@
         </w:rPr>
         <w:t>配置设备</w:t>
       </w:r>
+      <w:bookmarkEnd w:id="5"/>
     </w:p>
     <w:p>
       <w:pPr>
@@ -3705,6 +4205,7 @@
           <w:szCs w:val="36"/>
         </w:rPr>
       </w:pPr>
+      <w:bookmarkStart w:id="6" w:name="_Toc495665151"/>
       <w:r>
         <w:rPr>
           <w:rFonts w:ascii="Arial" w:eastAsia="宋体" w:hAnsi="Arial" w:cs="Arial"/>
@@ -3749,6 +4250,7 @@
         </w:rPr>
         <w:t>安装脚本</w:t>
       </w:r>
+      <w:bookmarkEnd w:id="6"/>
     </w:p>
     <w:tbl>
       <w:tblPr>
@@ -6031,6 +6533,7 @@
           <w:sz w:val="24"/>
           <w:szCs w:val="24"/>
         </w:rPr>
+        <w:lastRenderedPageBreak/>
         <w:t>$NDK_ROOT/</w:t>
       </w:r>
       <w:r>
@@ -6357,10 +6860,10 @@
           <w:szCs w:val="24"/>
         </w:rPr>
       </w:pPr>
-      <w:bookmarkStart w:id="1" w:name="_adbd"/>
-      <w:bookmarkStart w:id="2" w:name="_Root_Explorer"/>
-      <w:bookmarkEnd w:id="1"/>
-      <w:bookmarkEnd w:id="2"/>
+      <w:bookmarkStart w:id="7" w:name="_adbd"/>
+      <w:bookmarkStart w:id="8" w:name="_Root_Explorer"/>
+      <w:bookmarkEnd w:id="7"/>
+      <w:bookmarkEnd w:id="8"/>
     </w:p>
     <w:sectPr>
       <w:pgSz w:w="11906" w:h="16838"/>
@@ -7029,6 +7532,51 @@
       <w:szCs w:val="44"/>
     </w:rPr>
   </w:style>
+  <w:style w:type="paragraph" w:styleId="TOC">
+    <w:name w:val="TOC Heading"/>
+    <w:basedOn w:val="1"/>
+    <w:next w:val="a"/>
+    <w:uiPriority w:val="39"/>
+    <w:unhideWhenUsed/>
+    <w:qFormat/>
+    <w:rsid w:val="00EE0CB8"/>
+    <w:pPr>
+      <w:widowControl/>
+      <w:spacing w:before="240" w:after="0" w:line="259" w:lineRule="auto"/>
+      <w:jc w:val="left"/>
+      <w:outlineLvl w:val="9"/>
+    </w:pPr>
+    <w:rPr>
+      <w:rFonts w:asciiTheme="majorHAnsi" w:eastAsiaTheme="majorEastAsia" w:hAnsiTheme="majorHAnsi" w:cstheme="majorBidi"/>
+      <w:b w:val="0"/>
+      <w:bCs w:val="0"/>
+      <w:color w:val="2E74B5" w:themeColor="accent1" w:themeShade="BF"/>
+      <w:kern w:val="0"/>
+      <w:sz w:val="32"/>
+      <w:szCs w:val="32"/>
+    </w:rPr>
+  </w:style>
+  <w:style w:type="paragraph" w:styleId="10">
+    <w:name w:val="toc 1"/>
+    <w:basedOn w:val="a"/>
+    <w:next w:val="a"/>
+    <w:autoRedefine/>
+    <w:uiPriority w:val="39"/>
+    <w:unhideWhenUsed/>
+    <w:rsid w:val="00EE0CB8"/>
+  </w:style>
+  <w:style w:type="paragraph" w:styleId="20">
+    <w:name w:val="toc 2"/>
+    <w:basedOn w:val="a"/>
+    <w:next w:val="a"/>
+    <w:autoRedefine/>
+    <w:uiPriority w:val="39"/>
+    <w:unhideWhenUsed/>
+    <w:rsid w:val="00EE0CB8"/>
+    <w:pPr>
+      <w:ind w:leftChars="200" w:left="420"/>
+    </w:pPr>
+  </w:style>
 </w:styles>
 </file>
 
@@ -7298,7 +7846,7 @@
 </file>
 
 <file path=customXml/itemProps1.xml><?xml version="1.0" encoding="utf-8"?>
-<ds:datastoreItem xmlns:ds="http://schemas.openxmlformats.org/officeDocument/2006/customXml" ds:itemID="{1597F5E5-2DC0-46B9-AF4B-EB88A4F2C395}">
+<ds:datastoreItem xmlns:ds="http://schemas.openxmlformats.org/officeDocument/2006/customXml" ds:itemID="{8DA4E48F-DD6E-42B7-A62B-B112D549321B}">
   <ds:schemaRefs>
     <ds:schemaRef ds:uri="http://schemas.openxmlformats.org/officeDocument/2006/bibliography"/>
   </ds:schemaRefs>

--- a/AddressSanitizer/AddressSanitizerForAndroid.docx
+++ b/AddressSanitizer/AddressSanitizerForAndroid.docx
@@ -44,6 +44,11 @@
     <w:sdt>
       <w:sdtPr>
         <w:rPr>
+          <w:rFonts w:asciiTheme="minorHAnsi" w:eastAsiaTheme="minorEastAsia" w:hAnsiTheme="minorHAnsi" w:cstheme="minorBidi"/>
+          <w:color w:val="auto"/>
+          <w:kern w:val="2"/>
+          <w:sz w:val="21"/>
+          <w:szCs w:val="22"/>
           <w:lang w:val="zh-CN"/>
         </w:rPr>
         <w:id w:val="-282814685"/>
@@ -54,13 +59,8 @@
       </w:sdtPr>
       <w:sdtEndPr>
         <w:rPr>
-          <w:rFonts w:asciiTheme="minorHAnsi" w:eastAsiaTheme="minorEastAsia" w:hAnsiTheme="minorHAnsi" w:cstheme="minorBidi"/>
           <w:b/>
           <w:bCs/>
-          <w:color w:val="auto"/>
-          <w:kern w:val="2"/>
-          <w:sz w:val="21"/>
-          <w:szCs w:val="22"/>
         </w:rPr>
       </w:sdtEndPr>
       <w:sdtContent>
@@ -550,8 +550,6 @@
           <w:szCs w:val="40"/>
         </w:rPr>
       </w:pPr>
-      <w:bookmarkStart w:id="1" w:name="_GoBack"/>
-      <w:bookmarkEnd w:id="1"/>
     </w:p>
     <w:p>
       <w:pPr>
@@ -1177,7 +1175,7 @@
           <w:szCs w:val="36"/>
         </w:rPr>
       </w:pPr>
-      <w:bookmarkStart w:id="2" w:name="_Toc495665147"/>
+      <w:bookmarkStart w:id="1" w:name="_Toc495665147"/>
       <w:r>
         <w:rPr>
           <w:rFonts w:ascii="Arial" w:eastAsia="宋体" w:hAnsi="Arial" w:cs="Arial"/>
@@ -1189,7 +1187,7 @@
         </w:rPr>
         <w:t>AddressSanitizer vs Valgrind (Memcheck)</w:t>
       </w:r>
-      <w:bookmarkEnd w:id="2"/>
+      <w:bookmarkEnd w:id="1"/>
     </w:p>
     <w:tbl>
       <w:tblPr>
@@ -2043,7 +2041,7 @@
           <w:szCs w:val="36"/>
         </w:rPr>
       </w:pPr>
-      <w:bookmarkStart w:id="3" w:name="_Toc495665148"/>
+      <w:bookmarkStart w:id="2" w:name="_Toc495665148"/>
       <w:r>
         <w:rPr>
           <w:rFonts w:ascii="Arial" w:eastAsia="宋体" w:hAnsi="Arial" w:cs="Arial"/>
@@ -2055,7 +2053,7 @@
         </w:rPr>
         <w:t>构建应用</w:t>
       </w:r>
-      <w:bookmarkEnd w:id="3"/>
+      <w:bookmarkEnd w:id="2"/>
     </w:p>
     <w:p>
       <w:pPr>
@@ -2477,34 +2475,108 @@
               <w:rPr>
                 <w:rFonts w:ascii="Arial" w:hAnsi="Arial" w:cs="Arial"/>
               </w:rPr>
-              <w:t>LOCAL_CPPFLAGS += -fsanitize=address -O1 -fno-omit-frame-pointer -fno-optimize-sibling-call</w:t>
-            </w:r>
-          </w:p>
-          <w:p>
-            <w:pPr>
-              <w:rPr>
-                <w:rFonts w:ascii="Arial" w:hAnsi="Arial" w:cs="Arial"/>
-              </w:rPr>
-            </w:pPr>
-            <w:r>
-              <w:rPr>
-                <w:rFonts w:ascii="Arial" w:hAnsi="Arial" w:cs="Arial"/>
-              </w:rPr>
-              <w:t>LOCAL_CFLAGS   += -fsanitize=address -O1 -fno-omit-frame-pointer -fno-optimize-sibling-call</w:t>
-            </w:r>
-          </w:p>
-          <w:p>
-            <w:pPr>
-              <w:rPr>
-                <w:rFonts w:ascii="Arial" w:hAnsi="Arial" w:cs="Arial"/>
-              </w:rPr>
-            </w:pPr>
-            <w:r>
-              <w:rPr>
-                <w:rFonts w:ascii="Arial" w:hAnsi="Arial" w:cs="Arial"/>
-              </w:rPr>
-              <w:t>LOCAL_LDFLAGS  += -fsanitize=address -O1</w:t>
-            </w:r>
+              <w:t xml:space="preserve">LOCAL_CPPFLAGS += -fsanitize=address </w:t>
+            </w:r>
+            <w:r>
+              <w:rPr>
+                <w:rFonts w:ascii="Arial" w:hAnsi="Arial" w:cs="Arial"/>
+              </w:rPr>
+              <w:t>–</w:t>
+            </w:r>
+            <w:r>
+              <w:rPr>
+                <w:rFonts w:ascii="Arial" w:hAnsi="Arial" w:cs="Arial"/>
+              </w:rPr>
+              <w:t>O</w:t>
+            </w:r>
+            <w:r>
+              <w:rPr>
+                <w:rFonts w:ascii="Arial" w:hAnsi="Arial" w:cs="Arial"/>
+              </w:rPr>
+              <w:t>0</w:t>
+            </w:r>
+            <w:r>
+              <w:rPr>
+                <w:rFonts w:ascii="Arial" w:hAnsi="Arial" w:cs="Arial"/>
+              </w:rPr>
+              <w:t xml:space="preserve"> -fno-omit-frame-pointer -fno-optimize-sibling-call</w:t>
+            </w:r>
+            <w:r>
+              <w:rPr>
+                <w:rFonts w:ascii="Arial" w:hAnsi="Arial" w:cs="Arial"/>
+              </w:rPr>
+              <w:t xml:space="preserve"> </w:t>
+            </w:r>
+            <w:r>
+              <w:rPr>
+                <w:rFonts w:ascii="Arial" w:hAnsi="Arial" w:cs="Arial" w:hint="eastAsia"/>
+              </w:rPr>
+              <w:t>-g</w:t>
+            </w:r>
+          </w:p>
+          <w:p>
+            <w:pPr>
+              <w:rPr>
+                <w:rFonts w:ascii="Arial" w:hAnsi="Arial" w:cs="Arial"/>
+              </w:rPr>
+            </w:pPr>
+            <w:r>
+              <w:rPr>
+                <w:rFonts w:ascii="Arial" w:hAnsi="Arial" w:cs="Arial"/>
+              </w:rPr>
+              <w:t xml:space="preserve">LOCAL_CFLAGS   += -fsanitize=address </w:t>
+            </w:r>
+            <w:r>
+              <w:rPr>
+                <w:rFonts w:ascii="Arial" w:hAnsi="Arial" w:cs="Arial"/>
+              </w:rPr>
+              <w:t>–</w:t>
+            </w:r>
+            <w:r>
+              <w:rPr>
+                <w:rFonts w:ascii="Arial" w:hAnsi="Arial" w:cs="Arial"/>
+              </w:rPr>
+              <w:t>O</w:t>
+            </w:r>
+            <w:r>
+              <w:rPr>
+                <w:rFonts w:ascii="Arial" w:hAnsi="Arial" w:cs="Arial"/>
+              </w:rPr>
+              <w:t>0</w:t>
+            </w:r>
+            <w:r>
+              <w:rPr>
+                <w:rFonts w:ascii="Arial" w:hAnsi="Arial" w:cs="Arial"/>
+              </w:rPr>
+              <w:t xml:space="preserve"> -fno-omit-frame-pointer -fno-optimize-sibling-call</w:t>
+            </w:r>
+            <w:r>
+              <w:rPr>
+                <w:rFonts w:ascii="Arial" w:hAnsi="Arial" w:cs="Arial"/>
+              </w:rPr>
+              <w:t xml:space="preserve"> -g</w:t>
+            </w:r>
+          </w:p>
+          <w:p>
+            <w:pPr>
+              <w:rPr>
+                <w:rFonts w:ascii="Arial" w:hAnsi="Arial" w:cs="Arial"/>
+              </w:rPr>
+            </w:pPr>
+            <w:r>
+              <w:rPr>
+                <w:rFonts w:ascii="Arial" w:hAnsi="Arial" w:cs="Arial"/>
+              </w:rPr>
+              <w:t>LOCAL_LD</w:t>
+            </w:r>
+            <w:r>
+              <w:rPr>
+                <w:rFonts w:ascii="Arial" w:hAnsi="Arial" w:cs="Arial"/>
+              </w:rPr>
+              <w:t>FLAGS  += -fsanitize=address –O0</w:t>
+            </w:r>
+            <w:bookmarkStart w:id="3" w:name="_GoBack"/>
+            <w:bookmarkEnd w:id="3"/>
           </w:p>
           <w:p>
             <w:pPr>
@@ -7846,7 +7918,7 @@
 </file>
 
 <file path=customXml/itemProps1.xml><?xml version="1.0" encoding="utf-8"?>
-<ds:datastoreItem xmlns:ds="http://schemas.openxmlformats.org/officeDocument/2006/customXml" ds:itemID="{8DA4E48F-DD6E-42B7-A62B-B112D549321B}">
+<ds:datastoreItem xmlns:ds="http://schemas.openxmlformats.org/officeDocument/2006/customXml" ds:itemID="{0B3C1687-76C5-48F6-8A4C-3A5B9C5AE5BD}">
   <ds:schemaRefs>
     <ds:schemaRef ds:uri="http://schemas.openxmlformats.org/officeDocument/2006/bibliography"/>
   </ds:schemaRefs>
